--- a/CV Kevin Tillot Informatique.docx
+++ b/CV Kevin Tillot Informatique.docx
@@ -76,7 +76,7 @@
                       <v:shape id="_x0000_i1025" type="#_x0000_t75" style="width:73.5pt;height:88.5pt" o:ole="">
                         <v:imagedata r:id="rId9" o:title=""/>
                       </v:shape>
-                      <o:OLEObject Type="Embed" ProgID="PBrush" ShapeID="_x0000_i1025" DrawAspect="Content" ObjectID="_1487748759" r:id="rId10"/>
+                      <o:OLEObject Type="Embed" ProgID="PBrush" ShapeID="_x0000_i1025" DrawAspect="Content" ObjectID="_1544345339" r:id="rId10"/>
                     </w:object>
                   </w:r>
                 </w:p>
@@ -131,7 +131,7 @@
                       <w:b/>
                       <w:color w:val="454545"/>
                     </w:rPr>
-                    <w:t>7</w:t>
+                    <w:t>9</w:t>
                   </w:r>
                   <w:r>
                     <w:rPr>
@@ -332,6 +332,26 @@
           <w:tab w:val="left" w:pos="4425"/>
         </w:tabs>
         <w:spacing w:after="0"/>
+        <w:jc w:val="right"/>
+        <w:rPr>
+          <w:rStyle w:val="Titre1Car"/>
+          <w:sz w:val="32"/>
+        </w:rPr>
+      </w:pPr>
+      <w:r>
+        <w:rPr>
+          <w:rStyle w:val="Titre1Car"/>
+          <w:sz w:val="32"/>
+        </w:rPr>
+        <w:t>Front end et Back end</w:t>
+      </w:r>
+    </w:p>
+    <w:p>
+      <w:pPr>
+        <w:tabs>
+          <w:tab w:val="left" w:pos="4425"/>
+        </w:tabs>
+        <w:spacing w:after="0"/>
         <w:rPr>
           <w:rStyle w:val="Titre1Car"/>
         </w:rPr>
@@ -408,7 +428,28 @@
           <w:rFonts w:ascii="Calibri" w:eastAsia="Calibri" w:hAnsi="Calibri" w:cs="Calibri"/>
           <w:szCs w:val="20"/>
         </w:rPr>
-        <w:t xml:space="preserve">Connaissance des langages orientés objets </w:t>
+        <w:t xml:space="preserve">Connaissance </w:t>
+      </w:r>
+      <w:r>
+        <w:rPr>
+          <w:rFonts w:ascii="Calibri" w:eastAsia="Calibri" w:hAnsi="Calibri" w:cs="Calibri"/>
+          <w:szCs w:val="20"/>
+        </w:rPr>
+        <w:t>la programmation</w:t>
+      </w:r>
+      <w:r>
+        <w:rPr>
+          <w:rFonts w:ascii="Calibri" w:eastAsia="Calibri" w:hAnsi="Calibri" w:cs="Calibri"/>
+          <w:szCs w:val="20"/>
+        </w:rPr>
+        <w:t xml:space="preserve"> orientés objets </w:t>
+      </w:r>
+      <w:r>
+        <w:rPr>
+          <w:rFonts w:ascii="Calibri" w:eastAsia="Calibri" w:hAnsi="Calibri" w:cs="Calibri"/>
+          <w:szCs w:val="20"/>
+        </w:rPr>
+        <w:t>et programmation fonctionnelle</w:t>
       </w:r>
     </w:p>
     <w:p>
@@ -432,7 +473,28 @@
           <w:rFonts w:ascii="Calibri" w:eastAsia="Calibri" w:hAnsi="Calibri" w:cs="Calibri"/>
           <w:szCs w:val="20"/>
         </w:rPr>
-        <w:t>Connaissance des langages de bases de données</w:t>
+        <w:t xml:space="preserve">Connaissance des </w:t>
+      </w:r>
+      <w:r>
+        <w:rPr>
+          <w:rFonts w:ascii="Calibri" w:eastAsia="Calibri" w:hAnsi="Calibri" w:cs="Calibri"/>
+          <w:szCs w:val="20"/>
+        </w:rPr>
+        <w:t xml:space="preserve">concepts </w:t>
+      </w:r>
+      <w:r>
+        <w:rPr>
+          <w:rFonts w:ascii="Calibri" w:eastAsia="Calibri" w:hAnsi="Calibri" w:cs="Calibri"/>
+          <w:szCs w:val="20"/>
+        </w:rPr>
+        <w:t>de bases de données</w:t>
+      </w:r>
+      <w:r>
+        <w:rPr>
+          <w:rFonts w:ascii="Calibri" w:eastAsia="Calibri" w:hAnsi="Calibri" w:cs="Calibri"/>
+          <w:szCs w:val="20"/>
+        </w:rPr>
+        <w:t xml:space="preserve"> et ORM</w:t>
       </w:r>
     </w:p>
     <w:p>
@@ -456,7 +518,35 @@
           <w:rFonts w:ascii="Calibri" w:eastAsia="Calibri" w:hAnsi="Calibri" w:cs="Calibri"/>
           <w:szCs w:val="20"/>
         </w:rPr>
-        <w:t xml:space="preserve"> Connaissance des langages de développement d'interfaces web et des réseaux  </w:t>
+        <w:t xml:space="preserve"> </w:t>
+      </w:r>
+      <w:r>
+        <w:rPr>
+          <w:rFonts w:ascii="Calibri" w:eastAsia="Calibri" w:hAnsi="Calibri" w:cs="Calibri"/>
+          <w:szCs w:val="20"/>
+        </w:rPr>
+        <w:t>D</w:t>
+      </w:r>
+      <w:r>
+        <w:rPr>
+          <w:rFonts w:ascii="Calibri" w:eastAsia="Calibri" w:hAnsi="Calibri" w:cs="Calibri"/>
+          <w:szCs w:val="20"/>
+        </w:rPr>
+        <w:t>éveloppe</w:t>
+      </w:r>
+      <w:r>
+        <w:rPr>
+          <w:rFonts w:ascii="Calibri" w:eastAsia="Calibri" w:hAnsi="Calibri" w:cs="Calibri"/>
+          <w:szCs w:val="20"/>
+        </w:rPr>
+        <w:t xml:space="preserve">ment d'interfaces web </w:t>
+      </w:r>
+      <w:r>
+        <w:rPr>
+          <w:rFonts w:ascii="Calibri" w:eastAsia="Calibri" w:hAnsi="Calibri" w:cs="Calibri"/>
+          <w:szCs w:val="20"/>
+        </w:rPr>
+        <w:t xml:space="preserve">  </w:t>
       </w:r>
     </w:p>
     <w:p>
@@ -485,61 +575,6 @@
     </w:p>
     <w:p>
       <w:pPr>
-        <w:pStyle w:val="Paragraphedeliste"/>
-        <w:numPr>
-          <w:ilvl w:val="0"/>
-          <w:numId w:val="21"/>
-        </w:numPr>
-        <w:tabs>
-          <w:tab w:val="left" w:pos="4425"/>
-        </w:tabs>
-        <w:spacing w:after="0"/>
-        <w:rPr>
-          <w:rFonts w:ascii="Calibri" w:eastAsia="Calibri" w:hAnsi="Calibri" w:cs="Calibri"/>
-          <w:szCs w:val="20"/>
-        </w:rPr>
-      </w:pPr>
-      <w:r>
-        <w:rPr>
-          <w:rFonts w:ascii="Calibri" w:eastAsia="Calibri" w:hAnsi="Calibri" w:cs="Calibri"/>
-          <w:szCs w:val="20"/>
-        </w:rPr>
-        <w:t>Connaissance des te</w:t>
-      </w:r>
-      <w:r>
-        <w:rPr>
-          <w:rFonts w:ascii="Calibri" w:eastAsia="Calibri" w:hAnsi="Calibri" w:cs="Calibri"/>
-          <w:szCs w:val="20"/>
-        </w:rPr>
-        <w:t xml:space="preserve">chniques de gestion de projets </w:t>
-      </w:r>
-    </w:p>
-    <w:p>
-      <w:pPr>
-        <w:pStyle w:val="Paragraphedeliste"/>
-        <w:numPr>
-          <w:ilvl w:val="0"/>
-          <w:numId w:val="21"/>
-        </w:numPr>
-        <w:tabs>
-          <w:tab w:val="left" w:pos="4425"/>
-        </w:tabs>
-        <w:spacing w:after="0"/>
-        <w:rPr>
-          <w:rFonts w:ascii="Calibri" w:eastAsia="Calibri" w:hAnsi="Calibri" w:cs="Calibri"/>
-          <w:szCs w:val="20"/>
-        </w:rPr>
-      </w:pPr>
-      <w:r>
-        <w:rPr>
-          <w:rFonts w:ascii="Calibri" w:eastAsia="Calibri" w:hAnsi="Calibri" w:cs="Calibri"/>
-          <w:szCs w:val="20"/>
-        </w:rPr>
-        <w:t xml:space="preserve">Connaissance techniques en automatisme et électronique embarqué, simulation physique et en vision par ordinateur </w:t>
-      </w:r>
-    </w:p>
-    <w:p>
-      <w:pPr>
         <w:pStyle w:val="Titre1"/>
         <w:rPr>
           <w:noProof/>
@@ -611,7 +646,7 @@
           <w:rFonts w:ascii="Calibri" w:eastAsia="Calibri" w:hAnsi="Calibri" w:cs="Calibri"/>
           <w:szCs w:val="20"/>
         </w:rPr>
-        <w:t xml:space="preserve"> (</w:t>
+        <w:t xml:space="preserve">, </w:t>
       </w:r>
       <w:proofErr w:type="spellStart"/>
       <w:r>
@@ -619,7 +654,7 @@
           <w:rFonts w:ascii="Calibri" w:eastAsia="Calibri" w:hAnsi="Calibri" w:cs="Calibri"/>
           <w:szCs w:val="20"/>
         </w:rPr>
-        <w:t>Coffeescript</w:t>
+        <w:t>TypeScript</w:t>
       </w:r>
       <w:proofErr w:type="spellEnd"/>
       <w:r>
@@ -627,13 +662,6 @@
           <w:rFonts w:ascii="Calibri" w:eastAsia="Calibri" w:hAnsi="Calibri" w:cs="Calibri"/>
           <w:szCs w:val="20"/>
         </w:rPr>
-        <w:t>)</w:t>
-      </w:r>
-      <w:r>
-        <w:rPr>
-          <w:rFonts w:ascii="Calibri" w:eastAsia="Calibri" w:hAnsi="Calibri" w:cs="Calibri"/>
-          <w:szCs w:val="20"/>
-        </w:rPr>
         <w:t xml:space="preserve">, </w:t>
       </w:r>
       <w:proofErr w:type="spellStart"/>
@@ -664,29 +692,6 @@
           <w:rFonts w:ascii="Calibri" w:eastAsia="Calibri" w:hAnsi="Calibri" w:cs="Calibri"/>
           <w:szCs w:val="20"/>
         </w:rPr>
-        <w:t>(</w:t>
-      </w:r>
-      <w:proofErr w:type="spellStart"/>
-      <w:r>
-        <w:rPr>
-          <w:rFonts w:ascii="Calibri" w:eastAsia="Calibri" w:hAnsi="Calibri" w:cs="Calibri"/>
-          <w:szCs w:val="20"/>
-        </w:rPr>
-        <w:t>Less</w:t>
-      </w:r>
-      <w:proofErr w:type="spellEnd"/>
-      <w:r>
-        <w:rPr>
-          <w:rFonts w:ascii="Calibri" w:eastAsia="Calibri" w:hAnsi="Calibri" w:cs="Calibri"/>
-          <w:szCs w:val="20"/>
-        </w:rPr>
-        <w:t>)</w:t>
-      </w:r>
-      <w:r>
-        <w:rPr>
-          <w:rFonts w:ascii="Calibri" w:eastAsia="Calibri" w:hAnsi="Calibri" w:cs="Calibri"/>
-          <w:szCs w:val="20"/>
-        </w:rPr>
         <w:t>,</w:t>
       </w:r>
       <w:r>
@@ -701,28 +706,7 @@
           <w:rFonts w:ascii="Calibri" w:eastAsia="Calibri" w:hAnsi="Calibri" w:cs="Calibri"/>
           <w:szCs w:val="20"/>
         </w:rPr>
-        <w:t>PHP</w:t>
-      </w:r>
-      <w:r>
-        <w:rPr>
-          <w:rFonts w:ascii="Calibri" w:eastAsia="Calibri" w:hAnsi="Calibri" w:cs="Calibri"/>
-          <w:szCs w:val="20"/>
-        </w:rPr>
-        <w:t>,</w:t>
-      </w:r>
-      <w:r>
-        <w:rPr>
-          <w:rFonts w:ascii="Calibri" w:eastAsia="Calibri" w:hAnsi="Calibri" w:cs="Calibri"/>
-          <w:szCs w:val="20"/>
-        </w:rPr>
-        <w:t xml:space="preserve"> P</w:t>
-      </w:r>
-      <w:r>
-        <w:rPr>
-          <w:rFonts w:ascii="Calibri" w:eastAsia="Calibri" w:hAnsi="Calibri" w:cs="Calibri"/>
-          <w:szCs w:val="20"/>
-        </w:rPr>
-        <w:t xml:space="preserve">ython, Shell </w:t>
+        <w:t xml:space="preserve">Shell </w:t>
       </w:r>
       <w:r>
         <w:rPr>
@@ -828,6 +812,14 @@
         </w:rPr>
         <w:t xml:space="preserve"> Access</w:t>
       </w:r>
+      <w:r>
+        <w:rPr>
+          <w:rFonts w:ascii="Calibri" w:eastAsia="Calibri" w:hAnsi="Calibri" w:cs="Calibri"/>
+          <w:szCs w:val="20"/>
+          <w:lang w:val="en-US"/>
+        </w:rPr>
+        <w:t>, DB2</w:t>
+      </w:r>
     </w:p>
     <w:p>
       <w:pPr>
@@ -867,7 +859,6 @@
         </w:rPr>
         <w:t xml:space="preserve"> : </w:t>
       </w:r>
-      <w:proofErr w:type="spellStart"/>
       <w:r>
         <w:rPr>
           <w:rFonts w:ascii="Calibri" w:eastAsia="Calibri" w:hAnsi="Calibri" w:cs="Calibri"/>
@@ -892,7 +883,6 @@
         </w:rPr>
         <w:t>B</w:t>
       </w:r>
-      <w:proofErr w:type="spellEnd"/>
       <w:r>
         <w:rPr>
           <w:rFonts w:ascii="Calibri" w:eastAsia="Calibri" w:hAnsi="Calibri" w:cs="Calibri"/>
@@ -934,6 +924,14 @@
         </w:rPr>
         <w:t xml:space="preserve">: Spring, </w:t>
       </w:r>
+      <w:r>
+        <w:rPr>
+          <w:rFonts w:ascii="Calibri" w:eastAsia="Calibri" w:hAnsi="Calibri" w:cs="Calibri"/>
+          <w:szCs w:val="20"/>
+          <w:lang w:val="en-US"/>
+        </w:rPr>
+        <w:t xml:space="preserve">Hibernate, </w:t>
+      </w:r>
       <w:proofErr w:type="spellStart"/>
       <w:r>
         <w:rPr>
@@ -950,7 +948,31 @@
           <w:szCs w:val="20"/>
           <w:lang w:val="en-US"/>
         </w:rPr>
-        <w:t xml:space="preserve">, Hibernate, </w:t>
+        <w:t xml:space="preserve">, </w:t>
+      </w:r>
+      <w:r>
+        <w:rPr>
+          <w:rFonts w:ascii="Calibri" w:eastAsia="Calibri" w:hAnsi="Calibri" w:cs="Calibri"/>
+          <w:szCs w:val="20"/>
+          <w:lang w:val="en-US"/>
+        </w:rPr>
+        <w:t>AngularJS</w:t>
+      </w:r>
+      <w:r>
+        <w:rPr>
+          <w:rFonts w:ascii="Calibri" w:eastAsia="Calibri" w:hAnsi="Calibri" w:cs="Calibri"/>
+          <w:szCs w:val="20"/>
+          <w:lang w:val="en-US"/>
+        </w:rPr>
+        <w:t xml:space="preserve"> 2</w:t>
+      </w:r>
+      <w:r>
+        <w:rPr>
+          <w:rFonts w:ascii="Calibri" w:eastAsia="Calibri" w:hAnsi="Calibri" w:cs="Calibri"/>
+          <w:szCs w:val="20"/>
+          <w:lang w:val="en-US"/>
+        </w:rPr>
+        <w:t xml:space="preserve">, </w:t>
       </w:r>
       <w:proofErr w:type="spellStart"/>
       <w:r>
@@ -959,7 +981,7 @@
           <w:szCs w:val="20"/>
           <w:lang w:val="en-US"/>
         </w:rPr>
-        <w:t>AngularJS</w:t>
+        <w:t>ExpressJS</w:t>
       </w:r>
       <w:proofErr w:type="spellEnd"/>
       <w:r>
@@ -970,23 +992,13 @@
         </w:rPr>
         <w:t xml:space="preserve">, </w:t>
       </w:r>
-      <w:proofErr w:type="spellStart"/>
       <w:r>
         <w:rPr>
           <w:rFonts w:ascii="Calibri" w:eastAsia="Calibri" w:hAnsi="Calibri" w:cs="Calibri"/>
           <w:szCs w:val="20"/>
           <w:lang w:val="en-US"/>
         </w:rPr>
-        <w:t>ExpressJS</w:t>
-      </w:r>
-      <w:proofErr w:type="spellEnd"/>
-      <w:r>
-        <w:rPr>
-          <w:rFonts w:ascii="Calibri" w:eastAsia="Calibri" w:hAnsi="Calibri" w:cs="Calibri"/>
-          <w:szCs w:val="20"/>
-          <w:lang w:val="en-US"/>
-        </w:rPr>
-        <w:t>, Android, D3.js</w:t>
+        <w:t xml:space="preserve"> D3.js</w:t>
       </w:r>
       <w:r>
         <w:rPr>
@@ -1186,7 +1198,23 @@
       </w:r>
       <w:proofErr w:type="spellStart"/>
       <w:r>
-        <w:t>Netbeans</w:t>
+        <w:t>WebStorm</w:t>
+      </w:r>
+      <w:proofErr w:type="spellEnd"/>
+      <w:r>
+        <w:t xml:space="preserve">, </w:t>
+      </w:r>
+      <w:proofErr w:type="spellStart"/>
+      <w:r>
+        <w:t>Intelli</w:t>
+      </w:r>
+      <w:proofErr w:type="spellEnd"/>
+      <w:r>
+        <w:t xml:space="preserve"> J, </w:t>
+      </w:r>
+      <w:proofErr w:type="spellStart"/>
+      <w:r>
+        <w:t>Webpack</w:t>
       </w:r>
       <w:proofErr w:type="spellEnd"/>
       <w:r>
@@ -1301,44 +1329,55 @@
       </w:r>
       <w:proofErr w:type="spellEnd"/>
       <w:r>
+        <w:t>, Filezilla</w:t>
+      </w:r>
+      <w:r>
         <w:t xml:space="preserve">, </w:t>
       </w:r>
+      <w:r>
+        <w:rPr>
+          <w:rFonts w:ascii="Calibri" w:eastAsia="Calibri" w:hAnsi="Calibri" w:cs="Calibri"/>
+          <w:szCs w:val="20"/>
+        </w:rPr>
+        <w:t>NPM</w:t>
+      </w:r>
+      <w:r>
+        <w:rPr>
+          <w:rFonts w:ascii="Calibri" w:eastAsia="Calibri" w:hAnsi="Calibri" w:cs="Calibri"/>
+          <w:szCs w:val="20"/>
+        </w:rPr>
+        <w:t>,</w:t>
+      </w:r>
+      <w:r>
+        <w:rPr>
+          <w:rFonts w:ascii="Calibri" w:eastAsia="Calibri" w:hAnsi="Calibri" w:cs="Calibri"/>
+          <w:szCs w:val="20"/>
+        </w:rPr>
+        <w:t xml:space="preserve"> </w:t>
+      </w:r>
       <w:proofErr w:type="spellStart"/>
       <w:r>
-        <w:t>Filezilla</w:t>
+        <w:rPr>
+          <w:rFonts w:ascii="Calibri" w:eastAsia="Calibri" w:hAnsi="Calibri" w:cs="Calibri"/>
+          <w:szCs w:val="20"/>
+        </w:rPr>
+        <w:t>Gulp</w:t>
       </w:r>
       <w:proofErr w:type="spellEnd"/>
       <w:r>
+        <w:rPr>
+          <w:rFonts w:ascii="Calibri" w:eastAsia="Calibri" w:hAnsi="Calibri" w:cs="Calibri"/>
+          <w:szCs w:val="20"/>
+        </w:rPr>
         <w:t xml:space="preserve">, </w:t>
       </w:r>
-      <w:r>
-        <w:rPr>
-          <w:rFonts w:ascii="Calibri" w:eastAsia="Calibri" w:hAnsi="Calibri" w:cs="Calibri"/>
-          <w:szCs w:val="20"/>
-        </w:rPr>
-        <w:t>NPM</w:t>
-      </w:r>
-      <w:r>
-        <w:rPr>
-          <w:rFonts w:ascii="Calibri" w:eastAsia="Calibri" w:hAnsi="Calibri" w:cs="Calibri"/>
-          <w:szCs w:val="20"/>
-        </w:rPr>
-        <w:t>,</w:t>
-      </w:r>
-      <w:r>
-        <w:rPr>
-          <w:rFonts w:ascii="Calibri" w:eastAsia="Calibri" w:hAnsi="Calibri" w:cs="Calibri"/>
-          <w:szCs w:val="20"/>
-        </w:rPr>
-        <w:t xml:space="preserve"> </w:t>
-      </w:r>
       <w:proofErr w:type="spellStart"/>
       <w:r>
         <w:rPr>
           <w:rFonts w:ascii="Calibri" w:eastAsia="Calibri" w:hAnsi="Calibri" w:cs="Calibri"/>
           <w:szCs w:val="20"/>
         </w:rPr>
-        <w:t>Gulp</w:t>
+        <w:t>Yo</w:t>
       </w:r>
       <w:proofErr w:type="spellEnd"/>
       <w:r>
@@ -1346,15 +1385,16 @@
           <w:rFonts w:ascii="Calibri" w:eastAsia="Calibri" w:hAnsi="Calibri" w:cs="Calibri"/>
           <w:szCs w:val="20"/>
         </w:rPr>
-        <w:t xml:space="preserve">, </w:t>
+        <w:t>, browser-</w:t>
       </w:r>
       <w:proofErr w:type="spellStart"/>
-      <w:r>
-        <w:rPr>
-          <w:rFonts w:ascii="Calibri" w:eastAsia="Calibri" w:hAnsi="Calibri" w:cs="Calibri"/>
-          <w:szCs w:val="20"/>
-        </w:rPr>
-        <w:t>Yo</w:t>
+      <w:proofErr w:type="gramStart"/>
+      <w:r>
+        <w:rPr>
+          <w:rFonts w:ascii="Calibri" w:eastAsia="Calibri" w:hAnsi="Calibri" w:cs="Calibri"/>
+          <w:szCs w:val="20"/>
+        </w:rPr>
+        <w:t>sync</w:t>
       </w:r>
       <w:proofErr w:type="spellEnd"/>
       <w:r>
@@ -1362,24 +1402,9 @@
           <w:rFonts w:ascii="Calibri" w:eastAsia="Calibri" w:hAnsi="Calibri" w:cs="Calibri"/>
           <w:szCs w:val="20"/>
         </w:rPr>
-        <w:t>, browser-</w:t>
-      </w:r>
-      <w:proofErr w:type="spellStart"/>
-      <w:r>
-        <w:rPr>
-          <w:rFonts w:ascii="Calibri" w:eastAsia="Calibri" w:hAnsi="Calibri" w:cs="Calibri"/>
-          <w:szCs w:val="20"/>
-        </w:rPr>
-        <w:t>sync</w:t>
-      </w:r>
-      <w:proofErr w:type="spellEnd"/>
-      <w:r>
-        <w:rPr>
-          <w:rFonts w:ascii="Calibri" w:eastAsia="Calibri" w:hAnsi="Calibri" w:cs="Calibri"/>
-          <w:szCs w:val="20"/>
-        </w:rPr>
         <w:t>, ..</w:t>
       </w:r>
+      <w:proofErr w:type="gramEnd"/>
     </w:p>
     <w:p>
       <w:pPr>
@@ -1405,16 +1430,14 @@
         <w:t> : Windows, Linux (Debian),</w:t>
       </w:r>
       <w:r>
+        <w:t xml:space="preserve"> </w:t>
+      </w:r>
+      <w:r>
         <w:t xml:space="preserve">Unix, </w:t>
       </w:r>
       <w:r>
-        <w:t xml:space="preserve"> </w:t>
-      </w:r>
-      <w:proofErr w:type="spellStart"/>
-      <w:r>
-        <w:t>Android</w:t>
-      </w:r>
-      <w:proofErr w:type="spellEnd"/>
+        <w:t xml:space="preserve"> Android</w:t>
+      </w:r>
     </w:p>
     <w:p>
       <w:pPr>
@@ -1533,25 +1556,12 @@
           <w:b/>
           <w:szCs w:val="20"/>
         </w:rPr>
-        <w:t>SFR</w:t>
-      </w:r>
-      <w:r>
-        <w:rPr>
-          <w:rFonts w:ascii="Calibri" w:eastAsia="Calibri" w:hAnsi="Calibri" w:cs="Calibri"/>
-          <w:szCs w:val="20"/>
-        </w:rPr>
-        <w:t xml:space="preserve">, </w:t>
-      </w:r>
-      <w:r>
-        <w:rPr>
-          <w:rFonts w:ascii="Calibri" w:eastAsia="Calibri" w:hAnsi="Calibri" w:cs="Calibri"/>
-          <w:szCs w:val="20"/>
-        </w:rPr>
-        <w:t>développeur Java EE</w:t>
-      </w:r>
-      <w:r>
-        <w:rPr>
-          <w:rFonts w:ascii="Calibri" w:eastAsia="Calibri" w:hAnsi="Calibri" w:cs="Calibri"/>
+        <w:t>CREDIT AGRICOLE (PACIFICA)</w:t>
+      </w:r>
+      <w:r>
+        <w:rPr>
+          <w:rFonts w:ascii="Calibri" w:eastAsia="Calibri" w:hAnsi="Calibri" w:cs="Calibri"/>
+          <w:i/>
           <w:szCs w:val="20"/>
         </w:rPr>
         <w:t xml:space="preserve"> </w:t>
@@ -1559,23 +1569,34 @@
       <w:r>
         <w:rPr>
           <w:rFonts w:ascii="Calibri" w:eastAsia="Calibri" w:hAnsi="Calibri" w:cs="Calibri"/>
-          <w:szCs w:val="20"/>
-        </w:rPr>
-        <w:t xml:space="preserve">– </w:t>
-      </w:r>
-      <w:r>
-        <w:rPr>
-          <w:rFonts w:ascii="Calibri" w:eastAsia="Calibri" w:hAnsi="Calibri" w:cs="Calibri"/>
-          <w:szCs w:val="20"/>
-        </w:rPr>
-        <w:t xml:space="preserve">Développement </w:t>
-      </w:r>
-      <w:r>
-        <w:rPr>
-          <w:rFonts w:ascii="Calibri" w:eastAsia="Calibri" w:hAnsi="Calibri" w:cs="Calibri"/>
-          <w:szCs w:val="20"/>
-        </w:rPr>
-        <w:t>outils métier</w:t>
+          <w:i/>
+          <w:color w:val="1F497D" w:themeColor="text2"/>
+          <w:szCs w:val="20"/>
+        </w:rPr>
+        <w:t xml:space="preserve">- </w:t>
+      </w:r>
+      <w:r>
+        <w:rPr>
+          <w:rFonts w:ascii="Calibri" w:eastAsia="Calibri" w:hAnsi="Calibri" w:cs="Calibri"/>
+          <w:szCs w:val="20"/>
+        </w:rPr>
+        <w:t xml:space="preserve">développeur Java et </w:t>
+      </w:r>
+      <w:proofErr w:type="spellStart"/>
+      <w:r>
+        <w:rPr>
+          <w:rFonts w:ascii="Calibri" w:eastAsia="Calibri" w:hAnsi="Calibri" w:cs="Calibri"/>
+          <w:szCs w:val="20"/>
+        </w:rPr>
+        <w:t>Angular</w:t>
+      </w:r>
+      <w:proofErr w:type="spellEnd"/>
+      <w:r>
+        <w:rPr>
+          <w:rFonts w:ascii="Calibri" w:eastAsia="Calibri" w:hAnsi="Calibri" w:cs="Calibri"/>
+          <w:szCs w:val="20"/>
+        </w:rPr>
+        <w:t xml:space="preserve"> 2</w:t>
       </w:r>
       <w:r>
         <w:rPr>
@@ -1589,21 +1610,7 @@
           <w:rFonts w:ascii="Calibri" w:eastAsia="Calibri" w:hAnsi="Calibri" w:cs="Calibri"/>
           <w:szCs w:val="20"/>
         </w:rPr>
-        <w:t>–</w:t>
-      </w:r>
-      <w:r>
-        <w:rPr>
-          <w:rFonts w:ascii="Calibri" w:eastAsia="Calibri" w:hAnsi="Calibri" w:cs="Calibri"/>
-          <w:szCs w:val="20"/>
-        </w:rPr>
-        <w:t xml:space="preserve"> </w:t>
-      </w:r>
-      <w:r>
-        <w:rPr>
-          <w:rFonts w:ascii="Calibri" w:eastAsia="Calibri" w:hAnsi="Calibri" w:cs="Calibri"/>
-          <w:szCs w:val="20"/>
-        </w:rPr>
-        <w:t xml:space="preserve"> </w:t>
+        <w:t xml:space="preserve">- </w:t>
       </w:r>
       <w:r>
         <w:rPr>
@@ -1645,14 +1652,15 @@
           <w:b/>
           <w:szCs w:val="20"/>
         </w:rPr>
-        <w:t>ARESLASER</w:t>
-      </w:r>
-      <w:r>
-        <w:rPr>
-          <w:rFonts w:ascii="Calibri" w:eastAsia="Calibri" w:hAnsi="Calibri" w:cs="Calibri"/>
-          <w:szCs w:val="20"/>
-        </w:rPr>
-        <w:t xml:space="preserve">, usinage Laser – Concevoir et Améliorer les moyens de production – </w:t>
+        <w:t>SAFRAN</w:t>
+      </w:r>
+      <w:r>
+        <w:rPr>
+          <w:rFonts w:ascii="Calibri" w:eastAsia="Calibri" w:hAnsi="Calibri" w:cs="Calibri"/>
+          <w:b/>
+          <w:szCs w:val="20"/>
+        </w:rPr>
+        <w:t xml:space="preserve"> (MOPHO)</w:t>
       </w:r>
       <w:r>
         <w:rPr>
@@ -1661,7 +1669,41 @@
           <w:color w:val="1F497D" w:themeColor="text2"/>
           <w:szCs w:val="20"/>
         </w:rPr>
-        <w:t>Ingénieur Mécatronique/ Ingénieur Méthodes</w:t>
+        <w:t xml:space="preserve"> -</w:t>
+      </w:r>
+      <w:r>
+        <w:rPr>
+          <w:rFonts w:ascii="Calibri" w:eastAsia="Calibri" w:hAnsi="Calibri" w:cs="Calibri"/>
+          <w:i/>
+          <w:color w:val="1F497D" w:themeColor="text2"/>
+          <w:szCs w:val="20"/>
+        </w:rPr>
+        <w:t xml:space="preserve"> </w:t>
+      </w:r>
+      <w:r>
+        <w:rPr>
+          <w:rFonts w:ascii="Calibri" w:eastAsia="Calibri" w:hAnsi="Calibri" w:cs="Calibri"/>
+          <w:szCs w:val="20"/>
+        </w:rPr>
+        <w:t xml:space="preserve">développeur Java EE – Application PNR - </w:t>
+      </w:r>
+      <w:r>
+        <w:rPr>
+          <w:rFonts w:ascii="Calibri" w:eastAsia="Calibri" w:hAnsi="Calibri" w:cs="Calibri"/>
+          <w:i/>
+          <w:color w:val="1F497D" w:themeColor="text2"/>
+          <w:szCs w:val="20"/>
+        </w:rPr>
+        <w:t xml:space="preserve">Ingénieur </w:t>
+      </w:r>
+      <w:r>
+        <w:rPr>
+          <w:rFonts w:ascii="Calibri" w:eastAsia="Calibri" w:hAnsi="Calibri" w:cs="Calibri"/>
+          <w:i/>
+          <w:color w:val="1F497D" w:themeColor="text2"/>
+          <w:szCs w:val="20"/>
+        </w:rPr>
+        <w:t>Etudes et Développement</w:t>
       </w:r>
     </w:p>
     <w:p>
@@ -1685,14 +1727,21 @@
           <w:b/>
           <w:szCs w:val="20"/>
         </w:rPr>
-        <w:t>Atomicsoom</w:t>
-      </w:r>
-      <w:r>
-        <w:rPr>
-          <w:rFonts w:ascii="Calibri" w:eastAsia="Calibri" w:hAnsi="Calibri" w:cs="Calibri"/>
-          <w:szCs w:val="20"/>
-        </w:rPr>
-        <w:t>,</w:t>
+        <w:t>SFR</w:t>
+      </w:r>
+      <w:r>
+        <w:rPr>
+          <w:rFonts w:ascii="Calibri" w:eastAsia="Calibri" w:hAnsi="Calibri" w:cs="Calibri"/>
+          <w:szCs w:val="20"/>
+        </w:rPr>
+        <w:t xml:space="preserve">, </w:t>
+      </w:r>
+      <w:r>
+        <w:rPr>
+          <w:rFonts w:ascii="Calibri" w:eastAsia="Calibri" w:hAnsi="Calibri" w:cs="Calibri"/>
+          <w:szCs w:val="20"/>
+        </w:rPr>
+        <w:t>développeur Java EE</w:t>
       </w:r>
       <w:r>
         <w:rPr>
@@ -1706,21 +1755,21 @@
           <w:rFonts w:ascii="Calibri" w:eastAsia="Calibri" w:hAnsi="Calibri" w:cs="Calibri"/>
           <w:szCs w:val="20"/>
         </w:rPr>
-        <w:t>multimédia</w:t>
-      </w:r>
-      <w:r>
-        <w:rPr>
-          <w:rFonts w:ascii="Calibri" w:eastAsia="Calibri" w:hAnsi="Calibri" w:cs="Calibri"/>
-          <w:szCs w:val="20"/>
-        </w:rPr>
-        <w:t xml:space="preserve"> – </w:t>
-      </w:r>
-      <w:r>
-        <w:rPr>
-          <w:rFonts w:ascii="Calibri" w:eastAsia="Calibri" w:hAnsi="Calibri" w:cs="Calibri"/>
-          <w:szCs w:val="20"/>
-        </w:rPr>
-        <w:t>création de contenu interactif sur Tablette et Mobile</w:t>
+        <w:t xml:space="preserve">– </w:t>
+      </w:r>
+      <w:r>
+        <w:rPr>
+          <w:rFonts w:ascii="Calibri" w:eastAsia="Calibri" w:hAnsi="Calibri" w:cs="Calibri"/>
+          <w:szCs w:val="20"/>
+        </w:rPr>
+        <w:t xml:space="preserve">Développement </w:t>
+      </w:r>
+      <w:r>
+        <w:rPr>
+          <w:rFonts w:ascii="Calibri" w:eastAsia="Calibri" w:hAnsi="Calibri" w:cs="Calibri"/>
+          <w:szCs w:val="20"/>
+        </w:rPr>
+        <w:t>outils métier</w:t>
       </w:r>
       <w:r>
         <w:rPr>
@@ -1735,6 +1784,13 @@
           <w:szCs w:val="20"/>
         </w:rPr>
         <w:t>–</w:t>
+      </w:r>
+      <w:r>
+        <w:rPr>
+          <w:rFonts w:ascii="Calibri" w:eastAsia="Calibri" w:hAnsi="Calibri" w:cs="Calibri"/>
+          <w:szCs w:val="20"/>
+        </w:rPr>
+        <w:t xml:space="preserve"> </w:t>
       </w:r>
       <w:r>
         <w:rPr>
@@ -1750,7 +1806,16 @@
           <w:color w:val="1F497D" w:themeColor="text2"/>
           <w:szCs w:val="20"/>
         </w:rPr>
-        <w:t>Développeur Android et Web</w:t>
+        <w:t xml:space="preserve">Ingénieur </w:t>
+      </w:r>
+      <w:r>
+        <w:rPr>
+          <w:rFonts w:ascii="Calibri" w:eastAsia="Calibri" w:hAnsi="Calibri" w:cs="Calibri"/>
+          <w:i/>
+          <w:color w:val="1F497D" w:themeColor="text2"/>
+          <w:szCs w:val="20"/>
+        </w:rPr>
+        <w:t>Etudes et Développement</w:t>
       </w:r>
     </w:p>
     <w:p>
@@ -1774,6 +1839,135 @@
           <w:b/>
           <w:szCs w:val="20"/>
         </w:rPr>
+        <w:t>ARESLASER</w:t>
+      </w:r>
+      <w:r>
+        <w:rPr>
+          <w:rFonts w:ascii="Calibri" w:eastAsia="Calibri" w:hAnsi="Calibri" w:cs="Calibri"/>
+          <w:szCs w:val="20"/>
+        </w:rPr>
+        <w:t xml:space="preserve">, usinage Laser – Concevoir et Améliorer les moyens de production – </w:t>
+      </w:r>
+      <w:r>
+        <w:rPr>
+          <w:rFonts w:ascii="Calibri" w:eastAsia="Calibri" w:hAnsi="Calibri" w:cs="Calibri"/>
+          <w:i/>
+          <w:color w:val="1F497D" w:themeColor="text2"/>
+          <w:szCs w:val="20"/>
+        </w:rPr>
+        <w:t>Ingénieur Mécatronique/ Ingénieur Méthodes</w:t>
+      </w:r>
+    </w:p>
+    <w:p>
+      <w:pPr>
+        <w:pStyle w:val="Paragraphedeliste"/>
+        <w:numPr>
+          <w:ilvl w:val="0"/>
+          <w:numId w:val="23"/>
+        </w:numPr>
+        <w:spacing w:after="0" w:line="240" w:lineRule="auto"/>
+        <w:rPr>
+          <w:rFonts w:ascii="Calibri" w:eastAsia="Calibri" w:hAnsi="Calibri" w:cs="Calibri"/>
+          <w:i/>
+          <w:color w:val="1F497D" w:themeColor="text2"/>
+          <w:szCs w:val="20"/>
+        </w:rPr>
+      </w:pPr>
+      <w:r>
+        <w:rPr>
+          <w:rFonts w:ascii="Calibri" w:eastAsia="Calibri" w:hAnsi="Calibri" w:cs="Calibri"/>
+          <w:b/>
+          <w:szCs w:val="20"/>
+        </w:rPr>
+        <w:t>Atomicsoom</w:t>
+      </w:r>
+      <w:r>
+        <w:rPr>
+          <w:rFonts w:ascii="Calibri" w:eastAsia="Calibri" w:hAnsi="Calibri" w:cs="Calibri"/>
+          <w:szCs w:val="20"/>
+        </w:rPr>
+        <w:t>,</w:t>
+      </w:r>
+      <w:r>
+        <w:rPr>
+          <w:rFonts w:ascii="Calibri" w:eastAsia="Calibri" w:hAnsi="Calibri" w:cs="Calibri"/>
+          <w:szCs w:val="20"/>
+        </w:rPr>
+        <w:t xml:space="preserve"> </w:t>
+      </w:r>
+      <w:r>
+        <w:rPr>
+          <w:rFonts w:ascii="Calibri" w:eastAsia="Calibri" w:hAnsi="Calibri" w:cs="Calibri"/>
+          <w:szCs w:val="20"/>
+        </w:rPr>
+        <w:t>multimédia</w:t>
+      </w:r>
+      <w:r>
+        <w:rPr>
+          <w:rFonts w:ascii="Calibri" w:eastAsia="Calibri" w:hAnsi="Calibri" w:cs="Calibri"/>
+          <w:szCs w:val="20"/>
+        </w:rPr>
+        <w:t xml:space="preserve"> – </w:t>
+      </w:r>
+      <w:r>
+        <w:rPr>
+          <w:rFonts w:ascii="Calibri" w:eastAsia="Calibri" w:hAnsi="Calibri" w:cs="Calibri"/>
+          <w:szCs w:val="20"/>
+        </w:rPr>
+        <w:t>création de contenu interactif sur Tablette et Mobile</w:t>
+      </w:r>
+      <w:r>
+        <w:rPr>
+          <w:rFonts w:ascii="Calibri" w:eastAsia="Calibri" w:hAnsi="Calibri" w:cs="Calibri"/>
+          <w:szCs w:val="20"/>
+        </w:rPr>
+        <w:t xml:space="preserve"> </w:t>
+      </w:r>
+      <w:r>
+        <w:rPr>
+          <w:rFonts w:ascii="Calibri" w:eastAsia="Calibri" w:hAnsi="Calibri" w:cs="Calibri"/>
+          <w:szCs w:val="20"/>
+        </w:rPr>
+        <w:t>–</w:t>
+      </w:r>
+      <w:r>
+        <w:rPr>
+          <w:rFonts w:ascii="Calibri" w:eastAsia="Calibri" w:hAnsi="Calibri" w:cs="Calibri"/>
+          <w:szCs w:val="20"/>
+        </w:rPr>
+        <w:t xml:space="preserve"> </w:t>
+      </w:r>
+      <w:r>
+        <w:rPr>
+          <w:rFonts w:ascii="Calibri" w:eastAsia="Calibri" w:hAnsi="Calibri" w:cs="Calibri"/>
+          <w:i/>
+          <w:color w:val="1F497D" w:themeColor="text2"/>
+          <w:szCs w:val="20"/>
+        </w:rPr>
+        <w:t>Développeur Web</w:t>
+      </w:r>
+    </w:p>
+    <w:p>
+      <w:pPr>
+        <w:pStyle w:val="Paragraphedeliste"/>
+        <w:numPr>
+          <w:ilvl w:val="0"/>
+          <w:numId w:val="23"/>
+        </w:numPr>
+        <w:spacing w:after="0" w:line="240" w:lineRule="auto"/>
+        <w:rPr>
+          <w:rFonts w:ascii="Calibri" w:eastAsia="Calibri" w:hAnsi="Calibri" w:cs="Calibri"/>
+          <w:i/>
+          <w:color w:val="1F497D" w:themeColor="text2"/>
+          <w:szCs w:val="20"/>
+        </w:rPr>
+      </w:pPr>
+      <w:r>
+        <w:rPr>
+          <w:rFonts w:ascii="Calibri" w:eastAsia="Calibri" w:hAnsi="Calibri" w:cs="Calibri"/>
+          <w:b/>
+          <w:szCs w:val="20"/>
+        </w:rPr>
         <w:t>Autoécole Paris nord autoécole –</w:t>
       </w:r>
       <w:r>
@@ -1863,15 +2057,16 @@
         </w:rPr>
         <w:t xml:space="preserve"> : courant</w:t>
       </w:r>
-    </w:p>
-    <w:p>
-      <w:pPr>
-        <w:spacing w:after="0"/>
-        <w:rPr>
-          <w:rFonts w:ascii="Calibri" w:eastAsia="Calibri" w:hAnsi="Calibri" w:cs="Times New Roman"/>
-          <w:b/>
-          <w:sz w:val="24"/>
-          <w:szCs w:val="24"/>
+      <w:bookmarkStart w:id="0" w:name="_GoBack"/>
+      <w:bookmarkEnd w:id="0"/>
+    </w:p>
+    <w:p>
+      <w:pPr>
+        <w:spacing w:after="0" w:line="240" w:lineRule="auto"/>
+        <w:jc w:val="both"/>
+        <w:rPr>
+          <w:rFonts w:ascii="Calibri" w:eastAsia="Calibri" w:hAnsi="Calibri" w:cs="Calibri"/>
+          <w:szCs w:val="20"/>
         </w:rPr>
       </w:pPr>
     </w:p>
@@ -1914,13 +2109,25 @@
         <w:rPr>
           <w:rStyle w:val="Titre1Car"/>
         </w:rPr>
-        <w:tab/>
+        <w:t>CREDIT AGRICOLE (PACIFICA)</w:t>
       </w:r>
       <w:r>
         <w:rPr>
           <w:rStyle w:val="Titre1Car"/>
         </w:rPr>
-        <w:t>SFR, Nanterre</w:t>
+        <w:t xml:space="preserve">, </w:t>
+      </w:r>
+      <w:r>
+        <w:rPr>
+          <w:rStyle w:val="Titre1Car"/>
+        </w:rPr>
+        <w:t xml:space="preserve"> </w:t>
+      </w:r>
+      <w:r>
+        <w:rPr>
+          <w:rStyle w:val="Titre1Car"/>
+        </w:rPr>
+        <w:t>MONPARNASSE</w:t>
       </w:r>
       <w:r>
         <w:rPr>
@@ -1968,6 +2175,13 @@
       </w:r>
       <w:r>
         <w:rPr>
+          <w:b/>
+          <w:i/>
+        </w:rPr>
+        <w:t>De</w:t>
+      </w:r>
+      <w:r>
+        <w:rPr>
           <w:rFonts w:ascii="Calibri" w:eastAsia="Calibri" w:hAnsi="Calibri" w:cs="Calibri"/>
           <w:b/>
           <w:noProof/>
@@ -1975,69 +2189,15 @@
           <w:sz w:val="26"/>
           <w:szCs w:val="26"/>
         </w:rPr>
-        <w:tab/>
-      </w:r>
-      <w:r>
-        <w:rPr>
-          <w:rFonts w:ascii="Calibri" w:eastAsia="Calibri" w:hAnsi="Calibri" w:cs="Calibri"/>
-          <w:b/>
-          <w:noProof/>
-          <w:color w:val="7B0F00"/>
-          <w:sz w:val="26"/>
-          <w:szCs w:val="26"/>
-        </w:rPr>
-        <w:tab/>
-      </w:r>
-      <w:r>
-        <w:rPr>
-          <w:rFonts w:ascii="Calibri" w:eastAsia="Calibri" w:hAnsi="Calibri" w:cs="Calibri"/>
-          <w:b/>
-          <w:noProof/>
-          <w:color w:val="7B0F00"/>
-          <w:sz w:val="26"/>
-          <w:szCs w:val="26"/>
-        </w:rPr>
-        <w:tab/>
-      </w:r>
-      <w:r>
-        <w:rPr>
-          <w:rFonts w:ascii="Calibri" w:eastAsia="Calibri" w:hAnsi="Calibri" w:cs="Calibri"/>
-          <w:b/>
-          <w:noProof/>
-          <w:color w:val="7B0F00"/>
-          <w:sz w:val="26"/>
-          <w:szCs w:val="26"/>
-        </w:rPr>
-        <w:tab/>
-      </w:r>
-      <w:r>
-        <w:rPr>
-          <w:rFonts w:ascii="Calibri" w:eastAsia="Calibri" w:hAnsi="Calibri" w:cs="Calibri"/>
-          <w:b/>
-          <w:noProof/>
-          <w:color w:val="7B0F00"/>
-          <w:sz w:val="26"/>
-          <w:szCs w:val="26"/>
-        </w:rPr>
-        <w:tab/>
-      </w:r>
-      <w:r>
-        <w:rPr>
+        <w:t xml:space="preserve">  </w:t>
+      </w:r>
+      <w:r>
+        <w:rPr>
+          <w:rFonts w:ascii="Calibri" w:eastAsia="Calibri" w:hAnsi="Calibri" w:cs="Times New Roman"/>
           <w:b/>
           <w:i/>
         </w:rPr>
-        <w:t>De</w:t>
-      </w:r>
-      <w:r>
-        <w:rPr>
-          <w:rFonts w:ascii="Calibri" w:eastAsia="Calibri" w:hAnsi="Calibri" w:cs="Calibri"/>
-          <w:b/>
-          <w:noProof/>
-          <w:color w:val="7B0F00"/>
-          <w:sz w:val="26"/>
-          <w:szCs w:val="26"/>
-        </w:rPr>
-        <w:t xml:space="preserve"> </w:t>
+        <w:t>0</w:t>
       </w:r>
       <w:r>
         <w:rPr>
@@ -2045,7 +2205,7 @@
           <w:b/>
           <w:i/>
         </w:rPr>
-        <w:t>0</w:t>
+        <w:t>6</w:t>
       </w:r>
       <w:r>
         <w:rPr>
@@ -2053,7 +2213,7 @@
           <w:b/>
           <w:i/>
         </w:rPr>
-        <w:t>4</w:t>
+        <w:t>/</w:t>
       </w:r>
       <w:r>
         <w:rPr>
@@ -2061,6 +2221,38 @@
           <w:b/>
           <w:i/>
         </w:rPr>
+        <w:t>201</w:t>
+      </w:r>
+      <w:r>
+        <w:rPr>
+          <w:rFonts w:ascii="Calibri" w:eastAsia="Calibri" w:hAnsi="Calibri" w:cs="Times New Roman"/>
+          <w:b/>
+          <w:i/>
+        </w:rPr>
+        <w:t>6</w:t>
+      </w:r>
+      <w:r>
+        <w:rPr>
+          <w:rFonts w:ascii="Calibri" w:eastAsia="Calibri" w:hAnsi="Calibri" w:cs="Times New Roman"/>
+          <w:b/>
+          <w:i/>
+        </w:rPr>
+        <w:t xml:space="preserve"> – 0</w:t>
+      </w:r>
+      <w:r>
+        <w:rPr>
+          <w:rFonts w:ascii="Calibri" w:eastAsia="Calibri" w:hAnsi="Calibri" w:cs="Times New Roman"/>
+          <w:b/>
+          <w:i/>
+        </w:rPr>
+        <w:t>2</w:t>
+      </w:r>
+      <w:r>
+        <w:rPr>
+          <w:rFonts w:ascii="Calibri" w:eastAsia="Calibri" w:hAnsi="Calibri" w:cs="Times New Roman"/>
+          <w:b/>
+          <w:i/>
+        </w:rPr>
         <w:t>/201</w:t>
       </w:r>
       <w:r>
@@ -2069,57 +2261,25 @@
           <w:b/>
           <w:i/>
         </w:rPr>
-        <w:t xml:space="preserve">4 </w:t>
-      </w:r>
-      <w:r>
-        <w:rPr>
-          <w:rFonts w:ascii="Calibri" w:eastAsia="Calibri" w:hAnsi="Calibri" w:cs="Times New Roman"/>
+        <w:t>7</w:t>
+      </w:r>
+    </w:p>
+    <w:p>
+      <w:pPr>
+        <w:spacing w:after="0" w:line="240" w:lineRule="auto"/>
+        <w:ind w:firstLine="567"/>
+        <w:rPr>
+          <w:rFonts w:ascii="Calibri" w:eastAsia="Calibri" w:hAnsi="Calibri" w:cs="Times New Roman"/>
+          <w:b/>
+        </w:rPr>
+      </w:pPr>
+      <w:r>
+        <w:rPr>
+          <w:rFonts w:ascii="Calibri" w:eastAsia="Calibri" w:hAnsi="Calibri" w:cs="Calibri"/>
           <w:b/>
           <w:i/>
         </w:rPr>
-        <w:t>-</w:t>
-      </w:r>
-      <w:r>
-        <w:rPr>
-          <w:rFonts w:ascii="Calibri" w:eastAsia="Calibri" w:hAnsi="Calibri" w:cs="Times New Roman"/>
-          <w:b/>
-          <w:i/>
-        </w:rPr>
-        <w:t xml:space="preserve"> </w:t>
-      </w:r>
-      <w:r>
-        <w:rPr>
-          <w:rFonts w:ascii="Calibri" w:eastAsia="Calibri" w:hAnsi="Calibri" w:cs="Times New Roman"/>
-          <w:b/>
-          <w:i/>
-        </w:rPr>
-        <w:t>E</w:t>
-      </w:r>
-      <w:r>
-        <w:rPr>
-          <w:rFonts w:ascii="Calibri" w:eastAsia="Calibri" w:hAnsi="Calibri" w:cs="Times New Roman"/>
-          <w:b/>
-          <w:i/>
-        </w:rPr>
-        <w:t>n cours</w:t>
-      </w:r>
-    </w:p>
-    <w:p>
-      <w:pPr>
-        <w:spacing w:after="0" w:line="240" w:lineRule="auto"/>
-        <w:ind w:firstLine="567"/>
-        <w:rPr>
-          <w:rFonts w:ascii="Calibri" w:eastAsia="Calibri" w:hAnsi="Calibri" w:cs="Times New Roman"/>
-          <w:b/>
-        </w:rPr>
-      </w:pPr>
-      <w:r>
-        <w:rPr>
-          <w:rFonts w:ascii="Calibri" w:eastAsia="Calibri" w:hAnsi="Calibri" w:cs="Calibri"/>
-          <w:b/>
-          <w:i/>
-        </w:rPr>
-        <w:t>Telecom Réseau</w:t>
+        <w:t>Assurance Agricole</w:t>
       </w:r>
     </w:p>
     <w:p>
@@ -2178,7 +2338,7 @@
           <w:b/>
           <w:color w:val="1F497D" w:themeColor="text2"/>
         </w:rPr>
-        <w:t xml:space="preserve">Développement </w:t>
+        <w:t xml:space="preserve">Développement de l’application </w:t>
       </w:r>
       <w:r>
         <w:rPr>
@@ -2186,7 +2346,7 @@
           <w:b/>
           <w:color w:val="1F497D" w:themeColor="text2"/>
         </w:rPr>
-        <w:t>d’</w:t>
+        <w:t>Mes Missions</w:t>
       </w:r>
       <w:r>
         <w:rPr>
@@ -2194,7 +2354,7 @@
           <w:b/>
           <w:color w:val="1F497D" w:themeColor="text2"/>
         </w:rPr>
-        <w:t xml:space="preserve">un outil permettant de gérer la partie transport du réseau capillaire d’accès mobile. </w:t>
+        <w:t xml:space="preserve"> ayant pour but de constater les pertes et voir les indemnités correspondante lors d’évènement climatique sur des terrains agricoles. Application destinée à des experts.</w:t>
       </w:r>
     </w:p>
     <w:p>
@@ -2261,7 +2421,23 @@
           <w:rFonts w:ascii="Calibri" w:eastAsia="Calibri" w:hAnsi="Calibri" w:cs="Calibri"/>
           <w:szCs w:val="20"/>
         </w:rPr>
-        <w:t>Java EE, PL/SQL, HTML5/CSS, JavaScript</w:t>
+        <w:t xml:space="preserve">Angular2, </w:t>
+      </w:r>
+      <w:proofErr w:type="spellStart"/>
+      <w:r>
+        <w:rPr>
+          <w:rFonts w:ascii="Calibri" w:eastAsia="Calibri" w:hAnsi="Calibri" w:cs="Calibri"/>
+          <w:szCs w:val="20"/>
+        </w:rPr>
+        <w:t>Typescript</w:t>
+      </w:r>
+      <w:proofErr w:type="spellEnd"/>
+      <w:r>
+        <w:rPr>
+          <w:rFonts w:ascii="Calibri" w:eastAsia="Calibri" w:hAnsi="Calibri" w:cs="Calibri"/>
+          <w:szCs w:val="20"/>
+        </w:rPr>
+        <w:t>, Java</w:t>
       </w:r>
     </w:p>
     <w:p>
@@ -2282,21 +2458,7 @@
           <w:rFonts w:ascii="Calibri" w:eastAsia="Calibri" w:hAnsi="Calibri" w:cs="Calibri"/>
           <w:szCs w:val="20"/>
         </w:rPr>
-        <w:t>Mise en place de test unitaires</w:t>
-      </w:r>
-      <w:r>
-        <w:rPr>
-          <w:rFonts w:ascii="Calibri" w:eastAsia="Calibri" w:hAnsi="Calibri" w:cs="Calibri"/>
-          <w:szCs w:val="20"/>
-        </w:rPr>
-        <w:t xml:space="preserve"> </w:t>
-      </w:r>
-      <w:r>
-        <w:rPr>
-          <w:rFonts w:ascii="Calibri" w:eastAsia="Calibri" w:hAnsi="Calibri" w:cs="Calibri"/>
-          <w:szCs w:val="20"/>
-        </w:rPr>
-        <w:t>et fonctionnelles</w:t>
+        <w:t>Proposition d’une maquette à la MOA</w:t>
       </w:r>
     </w:p>
     <w:p>
@@ -2317,10 +2479,8 @@
           <w:rFonts w:ascii="Calibri" w:eastAsia="Calibri" w:hAnsi="Calibri" w:cs="Calibri"/>
           <w:szCs w:val="20"/>
         </w:rPr>
-        <w:t>Rédaction des spécifications techniques</w:t>
-      </w:r>
-      <w:bookmarkStart w:id="0" w:name="_GoBack"/>
-      <w:bookmarkEnd w:id="0"/>
+        <w:t>Rédaction SFDU, SFDI</w:t>
+      </w:r>
     </w:p>
     <w:p>
       <w:pPr>
@@ -2331,380 +2491,31 @@
         </w:numPr>
         <w:spacing w:after="0" w:line="240" w:lineRule="auto"/>
         <w:rPr>
-          <w:rFonts w:eastAsia="Calibri" w:cs="Calibri"/>
-        </w:rPr>
-      </w:pPr>
-      <w:r>
-        <w:rPr>
-          <w:rFonts w:cs="Arial"/>
-          <w:color w:val="2A2A2A"/>
-          <w:shd w:val="clear" w:color="auto" w:fill="FFFFFF"/>
-        </w:rPr>
-        <w:t>M</w:t>
-      </w:r>
-      <w:r>
-        <w:rPr>
-          <w:rFonts w:cs="Arial"/>
-          <w:color w:val="2A2A2A"/>
-          <w:shd w:val="clear" w:color="auto" w:fill="FFFFFF"/>
-        </w:rPr>
-        <w:t>ise en production </w:t>
-      </w:r>
-    </w:p>
-    <w:p>
-      <w:pPr>
-        <w:spacing w:after="0" w:line="240" w:lineRule="auto"/>
-        <w:ind w:left="567"/>
-        <w:rPr>
-          <w:rFonts w:ascii="Calibri" w:eastAsia="Calibri" w:hAnsi="Calibri" w:cs="Times New Roman"/>
-          <w:sz w:val="20"/>
-          <w:szCs w:val="20"/>
-        </w:rPr>
-      </w:pPr>
-    </w:p>
-    <w:p>
-      <w:pPr>
-        <w:spacing w:after="0" w:line="240" w:lineRule="auto"/>
-        <w:ind w:left="1560"/>
-        <w:rPr>
-          <w:rFonts w:ascii="Calibri" w:eastAsia="Calibri" w:hAnsi="Calibri" w:cs="Calibri"/>
-          <w:b/>
-          <w:sz w:val="20"/>
-          <w:szCs w:val="20"/>
-        </w:rPr>
-      </w:pPr>
-      <w:r>
-        <w:rPr>
-          <w:rFonts w:ascii="Calibri" w:eastAsia="Calibri" w:hAnsi="Calibri" w:cs="Times New Roman"/>
-          <w:b/>
-        </w:rPr>
-        <w:t>Environnement technique :</w:t>
-      </w:r>
-      <w:r>
-        <w:rPr>
-          <w:rFonts w:ascii="Calibri" w:eastAsia="Calibri" w:hAnsi="Calibri" w:cs="Calibri"/>
-          <w:sz w:val="20"/>
-          <w:szCs w:val="20"/>
-        </w:rPr>
-        <w:t xml:space="preserve"> </w:t>
-      </w:r>
-      <w:r>
-        <w:rPr>
-          <w:rFonts w:ascii="Calibri" w:eastAsia="Calibri" w:hAnsi="Calibri" w:cs="Calibri"/>
-          <w:b/>
-          <w:sz w:val="20"/>
-          <w:szCs w:val="20"/>
-        </w:rPr>
-        <w:t>Java</w:t>
-      </w:r>
-      <w:r>
-        <w:rPr>
-          <w:rFonts w:ascii="Calibri" w:eastAsia="Calibri" w:hAnsi="Calibri" w:cs="Calibri"/>
-          <w:b/>
-          <w:sz w:val="20"/>
-          <w:szCs w:val="20"/>
-        </w:rPr>
-        <w:t xml:space="preserve"> EE, </w:t>
-      </w:r>
-      <w:proofErr w:type="spellStart"/>
-      <w:r>
-        <w:rPr>
-          <w:rFonts w:ascii="Calibri" w:eastAsia="Calibri" w:hAnsi="Calibri" w:cs="Calibri"/>
-          <w:b/>
-          <w:sz w:val="20"/>
-          <w:szCs w:val="20"/>
-        </w:rPr>
-        <w:t>jsp</w:t>
-      </w:r>
-      <w:proofErr w:type="spellEnd"/>
-      <w:r>
-        <w:rPr>
-          <w:rFonts w:ascii="Calibri" w:eastAsia="Calibri" w:hAnsi="Calibri" w:cs="Calibri"/>
-          <w:b/>
-          <w:sz w:val="20"/>
-          <w:szCs w:val="20"/>
-        </w:rPr>
-        <w:t xml:space="preserve">, </w:t>
-      </w:r>
-      <w:proofErr w:type="spellStart"/>
-      <w:r>
-        <w:rPr>
-          <w:rFonts w:ascii="Calibri" w:eastAsia="Calibri" w:hAnsi="Calibri" w:cs="Calibri"/>
-          <w:b/>
-          <w:sz w:val="20"/>
-          <w:szCs w:val="20"/>
-        </w:rPr>
-        <w:t>Mybatis</w:t>
-      </w:r>
-      <w:proofErr w:type="spellEnd"/>
-      <w:r>
-        <w:rPr>
-          <w:rFonts w:ascii="Calibri" w:eastAsia="Calibri" w:hAnsi="Calibri" w:cs="Calibri"/>
-          <w:b/>
-          <w:sz w:val="20"/>
-          <w:szCs w:val="20"/>
-        </w:rPr>
-        <w:t xml:space="preserve">, </w:t>
-      </w:r>
-      <w:r>
-        <w:rPr>
-          <w:rFonts w:ascii="Calibri" w:eastAsia="Calibri" w:hAnsi="Calibri" w:cs="Calibri"/>
-          <w:b/>
-          <w:sz w:val="20"/>
-          <w:szCs w:val="20"/>
-        </w:rPr>
-        <w:t>PL/</w:t>
-      </w:r>
-      <w:proofErr w:type="spellStart"/>
-      <w:r>
-        <w:rPr>
-          <w:rFonts w:ascii="Calibri" w:eastAsia="Calibri" w:hAnsi="Calibri" w:cs="Calibri"/>
-          <w:b/>
-          <w:sz w:val="20"/>
-          <w:szCs w:val="20"/>
-        </w:rPr>
-        <w:t>SQl</w:t>
-      </w:r>
-      <w:proofErr w:type="spellEnd"/>
-      <w:r>
-        <w:rPr>
-          <w:rFonts w:ascii="Calibri" w:eastAsia="Calibri" w:hAnsi="Calibri" w:cs="Calibri"/>
-          <w:b/>
-          <w:sz w:val="20"/>
-          <w:szCs w:val="20"/>
-        </w:rPr>
-        <w:t xml:space="preserve">, Oracle, Eclipse, </w:t>
-      </w:r>
-      <w:proofErr w:type="spellStart"/>
-      <w:r>
-        <w:rPr>
-          <w:rFonts w:ascii="Calibri" w:eastAsia="Calibri" w:hAnsi="Calibri" w:cs="Calibri"/>
-          <w:b/>
-          <w:sz w:val="20"/>
-          <w:szCs w:val="20"/>
-        </w:rPr>
-        <w:t>Toad</w:t>
-      </w:r>
-      <w:proofErr w:type="spellEnd"/>
-      <w:r>
-        <w:rPr>
-          <w:rFonts w:ascii="Calibri" w:eastAsia="Calibri" w:hAnsi="Calibri" w:cs="Calibri"/>
-          <w:b/>
-          <w:sz w:val="20"/>
-          <w:szCs w:val="20"/>
-        </w:rPr>
-        <w:t xml:space="preserve">, </w:t>
-      </w:r>
-      <w:proofErr w:type="spellStart"/>
-      <w:r>
-        <w:rPr>
-          <w:rFonts w:ascii="Calibri" w:eastAsia="Calibri" w:hAnsi="Calibri" w:cs="Calibri"/>
-          <w:b/>
-          <w:sz w:val="20"/>
-          <w:szCs w:val="20"/>
-        </w:rPr>
-        <w:t>Putty</w:t>
-      </w:r>
-      <w:proofErr w:type="spellEnd"/>
-      <w:r>
-        <w:rPr>
-          <w:rFonts w:ascii="Calibri" w:eastAsia="Calibri" w:hAnsi="Calibri" w:cs="Calibri"/>
-          <w:b/>
-          <w:sz w:val="20"/>
-          <w:szCs w:val="20"/>
-        </w:rPr>
-        <w:t xml:space="preserve">, </w:t>
-      </w:r>
-      <w:proofErr w:type="spellStart"/>
-      <w:r>
-        <w:rPr>
-          <w:rFonts w:ascii="Calibri" w:eastAsia="Calibri" w:hAnsi="Calibri" w:cs="Calibri"/>
-          <w:b/>
-          <w:sz w:val="20"/>
-          <w:szCs w:val="20"/>
-        </w:rPr>
-        <w:t>Fillilla</w:t>
-      </w:r>
-      <w:proofErr w:type="spellEnd"/>
-      <w:r>
-        <w:rPr>
-          <w:rFonts w:ascii="Calibri" w:eastAsia="Calibri" w:hAnsi="Calibri" w:cs="Calibri"/>
-          <w:b/>
-          <w:sz w:val="20"/>
-          <w:szCs w:val="20"/>
-        </w:rPr>
-        <w:t xml:space="preserve">, MVC, </w:t>
-      </w:r>
-      <w:r>
-        <w:rPr>
-          <w:rFonts w:cs="Arial"/>
-          <w:b/>
-          <w:color w:val="2A2A2A"/>
-          <w:sz w:val="20"/>
-          <w:szCs w:val="18"/>
-          <w:shd w:val="clear" w:color="auto" w:fill="FFFFFF"/>
-        </w:rPr>
-        <w:t xml:space="preserve">Apache / </w:t>
-      </w:r>
-      <w:proofErr w:type="spellStart"/>
-      <w:r>
-        <w:rPr>
-          <w:rFonts w:cs="Arial"/>
-          <w:b/>
-          <w:color w:val="2A2A2A"/>
-          <w:sz w:val="20"/>
-          <w:szCs w:val="18"/>
-          <w:shd w:val="clear" w:color="auto" w:fill="FFFFFF"/>
-        </w:rPr>
-        <w:t>JBoss</w:t>
-      </w:r>
-      <w:proofErr w:type="spellEnd"/>
-      <w:r>
-        <w:rPr>
-          <w:rFonts w:cs="Arial"/>
-          <w:b/>
-          <w:color w:val="2A2A2A"/>
-          <w:sz w:val="20"/>
-          <w:szCs w:val="18"/>
-          <w:shd w:val="clear" w:color="auto" w:fill="FFFFFF"/>
-        </w:rPr>
-        <w:t xml:space="preserve">, </w:t>
-      </w:r>
-      <w:r>
-        <w:rPr>
-          <w:rFonts w:cs="Arial"/>
-          <w:b/>
-          <w:color w:val="2A2A2A"/>
-          <w:sz w:val="20"/>
-          <w:szCs w:val="18"/>
-          <w:shd w:val="clear" w:color="auto" w:fill="FFFFFF"/>
-        </w:rPr>
-        <w:t>Ajax</w:t>
-      </w:r>
-      <w:r>
-        <w:rPr>
-          <w:rFonts w:cs="Arial"/>
-          <w:b/>
-          <w:color w:val="2A2A2A"/>
-          <w:sz w:val="20"/>
-          <w:szCs w:val="18"/>
-          <w:shd w:val="clear" w:color="auto" w:fill="FFFFFF"/>
-        </w:rPr>
-        <w:t>,</w:t>
-      </w:r>
-      <w:r>
-        <w:rPr>
-          <w:rFonts w:ascii="Arial" w:hAnsi="Arial" w:cs="Arial"/>
-          <w:color w:val="2A2A2A"/>
-          <w:sz w:val="20"/>
-          <w:szCs w:val="18"/>
-          <w:shd w:val="clear" w:color="auto" w:fill="FFFFFF"/>
-        </w:rPr>
-        <w:t xml:space="preserve"> </w:t>
-      </w:r>
-      <w:r>
-        <w:rPr>
-          <w:rFonts w:ascii="Calibri" w:eastAsia="Calibri" w:hAnsi="Calibri" w:cs="Calibri"/>
-          <w:b/>
-          <w:sz w:val="20"/>
-          <w:szCs w:val="20"/>
-        </w:rPr>
-        <w:t xml:space="preserve">REST, Script sh </w:t>
-      </w:r>
-    </w:p>
-    <w:p>
-      <w:pPr>
-        <w:spacing w:after="0" w:line="240" w:lineRule="auto"/>
-        <w:ind w:left="1560"/>
-        <w:rPr>
-          <w:rFonts w:ascii="Calibri" w:eastAsia="Calibri" w:hAnsi="Calibri" w:cs="Calibri"/>
-          <w:b/>
-          <w:sz w:val="20"/>
-          <w:szCs w:val="20"/>
-        </w:rPr>
-      </w:pPr>
-    </w:p>
-    <w:p>
-      <w:pPr>
-        <w:spacing w:after="0" w:line="240" w:lineRule="auto"/>
-        <w:ind w:left="567"/>
-        <w:rPr>
-          <w:rFonts w:ascii="Calibri" w:eastAsia="Calibri" w:hAnsi="Calibri" w:cs="Times New Roman"/>
-          <w:b/>
-          <w:color w:val="1F497D" w:themeColor="text2"/>
-        </w:rPr>
-      </w:pPr>
-      <w:r>
-        <w:rPr>
-          <w:rFonts w:ascii="Calibri" w:eastAsia="Calibri" w:hAnsi="Calibri" w:cs="Times New Roman"/>
-          <w:b/>
-          <w:color w:val="1F497D" w:themeColor="text2"/>
-        </w:rPr>
-        <w:t xml:space="preserve">Projet : </w:t>
-      </w:r>
-      <w:r>
-        <w:rPr>
-          <w:rFonts w:ascii="Calibri" w:eastAsia="Calibri" w:hAnsi="Calibri" w:cs="Times New Roman"/>
-          <w:b/>
-          <w:color w:val="1F497D" w:themeColor="text2"/>
-        </w:rPr>
-        <w:t xml:space="preserve">Industrialisation du traitement du livrable ETAPE_2 </w:t>
-      </w:r>
-      <w:r>
-        <w:rPr>
-          <w:rFonts w:ascii="Calibri" w:eastAsia="Calibri" w:hAnsi="Calibri" w:cs="Times New Roman"/>
-          <w:b/>
-          <w:color w:val="1F497D" w:themeColor="text2"/>
-        </w:rPr>
-        <w:t xml:space="preserve">à envoyer a BTEL </w:t>
-      </w:r>
-      <w:r>
-        <w:rPr>
-          <w:rFonts w:ascii="Calibri" w:eastAsia="Calibri" w:hAnsi="Calibri" w:cs="Times New Roman"/>
-          <w:b/>
-          <w:color w:val="1F497D" w:themeColor="text2"/>
-        </w:rPr>
-        <w:t>pour le service 4G</w:t>
-      </w:r>
-    </w:p>
-    <w:p>
-      <w:pPr>
-        <w:spacing w:after="0" w:line="240" w:lineRule="auto"/>
-        <w:ind w:left="1560"/>
-        <w:rPr>
-          <w:rFonts w:ascii="Calibri" w:eastAsia="Calibri" w:hAnsi="Calibri" w:cs="Times New Roman"/>
-          <w:sz w:val="20"/>
-          <w:szCs w:val="20"/>
-        </w:rPr>
-      </w:pPr>
-    </w:p>
-    <w:p>
-      <w:pPr>
-        <w:spacing w:after="0" w:line="240" w:lineRule="auto"/>
-        <w:ind w:left="1560"/>
-        <w:rPr>
-          <w:rFonts w:ascii="Calibri" w:eastAsia="Calibri" w:hAnsi="Calibri" w:cs="Times New Roman"/>
-          <w:b/>
-        </w:rPr>
-      </w:pPr>
-      <w:r>
-        <w:rPr>
-          <w:rFonts w:ascii="Calibri" w:eastAsia="Calibri" w:hAnsi="Calibri" w:cs="Times New Roman"/>
-          <w:b/>
-        </w:rPr>
-        <w:t>Responsabilités :</w:t>
-      </w:r>
-    </w:p>
-    <w:p>
-      <w:pPr>
-        <w:spacing w:after="0" w:line="240" w:lineRule="auto"/>
-        <w:ind w:left="1560"/>
-        <w:rPr>
-          <w:rFonts w:ascii="Calibri" w:eastAsia="Calibri" w:hAnsi="Calibri" w:cs="Times New Roman"/>
-          <w:sz w:val="16"/>
-          <w:szCs w:val="16"/>
-        </w:rPr>
-      </w:pPr>
+          <w:rFonts w:ascii="Calibri" w:eastAsia="Calibri" w:hAnsi="Calibri" w:cs="Calibri"/>
+          <w:szCs w:val="20"/>
+        </w:rPr>
+      </w:pPr>
+      <w:r>
+        <w:rPr>
+          <w:rFonts w:ascii="Calibri" w:eastAsia="Calibri" w:hAnsi="Calibri" w:cs="Calibri"/>
+          <w:szCs w:val="20"/>
+        </w:rPr>
+        <w:t>Mise en place de test</w:t>
+      </w:r>
+      <w:r>
+        <w:rPr>
+          <w:rFonts w:ascii="Calibri" w:eastAsia="Calibri" w:hAnsi="Calibri" w:cs="Calibri"/>
+          <w:szCs w:val="20"/>
+        </w:rPr>
+        <w:t>s</w:t>
+      </w:r>
+      <w:r>
+        <w:rPr>
+          <w:rFonts w:ascii="Calibri" w:eastAsia="Calibri" w:hAnsi="Calibri" w:cs="Calibri"/>
+          <w:szCs w:val="20"/>
+        </w:rPr>
+        <w:t xml:space="preserve"> unitaires</w:t>
+      </w:r>
     </w:p>
     <w:p>
       <w:pPr>
@@ -2724,8 +2535,665 @@
           <w:rFonts w:ascii="Calibri" w:eastAsia="Calibri" w:hAnsi="Calibri" w:cs="Calibri"/>
           <w:szCs w:val="20"/>
         </w:rPr>
-        <w:t>Analyse du besoin et rédaction cahier des charges</w:t>
-      </w:r>
+        <w:t>Mise en production</w:t>
+      </w:r>
+    </w:p>
+    <w:p>
+      <w:pPr>
+        <w:pStyle w:val="Paragraphedeliste"/>
+        <w:spacing w:after="0" w:line="240" w:lineRule="auto"/>
+        <w:ind w:left="2628"/>
+        <w:rPr>
+          <w:rFonts w:ascii="Calibri" w:eastAsia="Calibri" w:hAnsi="Calibri" w:cs="Calibri"/>
+          <w:szCs w:val="20"/>
+        </w:rPr>
+      </w:pPr>
+    </w:p>
+    <w:p>
+      <w:pPr>
+        <w:spacing w:after="0" w:line="240" w:lineRule="auto"/>
+        <w:rPr>
+          <w:rFonts w:eastAsia="Calibri" w:cs="Calibri"/>
+        </w:rPr>
+      </w:pPr>
+      <w:r>
+        <w:rPr>
+          <w:rFonts w:ascii="Calibri" w:eastAsia="Calibri" w:hAnsi="Calibri" w:cs="Calibri"/>
+          <w:szCs w:val="20"/>
+        </w:rPr>
+        <w:t>Equipe de 5 développeurs. Travail avec l’équipe d’architectes sur la mise en place du projet et les normes techniques à respecter. Chef de projet Pacific.</w:t>
+      </w:r>
+    </w:p>
+    <w:p>
+      <w:pPr>
+        <w:spacing w:after="0" w:line="240" w:lineRule="auto"/>
+        <w:ind w:left="567"/>
+        <w:rPr>
+          <w:rFonts w:ascii="Calibri" w:eastAsia="Calibri" w:hAnsi="Calibri" w:cs="Times New Roman"/>
+          <w:sz w:val="20"/>
+          <w:szCs w:val="20"/>
+        </w:rPr>
+      </w:pPr>
+    </w:p>
+    <w:p>
+      <w:r>
+        <w:rPr>
+          <w:rFonts w:ascii="Calibri" w:eastAsia="Calibri" w:hAnsi="Calibri" w:cs="Times New Roman"/>
+          <w:b/>
+        </w:rPr>
+        <w:t>Environnement technique :</w:t>
+      </w:r>
+      <w:r>
+        <w:rPr>
+          <w:rFonts w:ascii="Calibri" w:eastAsia="Calibri" w:hAnsi="Calibri" w:cs="Calibri"/>
+          <w:sz w:val="20"/>
+          <w:szCs w:val="20"/>
+        </w:rPr>
+        <w:t xml:space="preserve"> </w:t>
+      </w:r>
+      <w:r>
+        <w:rPr>
+          <w:rFonts w:ascii="Calibri" w:eastAsia="Calibri" w:hAnsi="Calibri" w:cs="Calibri"/>
+          <w:b/>
+          <w:sz w:val="20"/>
+          <w:szCs w:val="20"/>
+        </w:rPr>
+        <w:t xml:space="preserve">Angualr2, </w:t>
+      </w:r>
+      <w:proofErr w:type="spellStart"/>
+      <w:r>
+        <w:rPr>
+          <w:rFonts w:ascii="Calibri" w:eastAsia="Calibri" w:hAnsi="Calibri" w:cs="Calibri"/>
+          <w:b/>
+          <w:sz w:val="20"/>
+          <w:szCs w:val="20"/>
+        </w:rPr>
+        <w:t>Typescript</w:t>
+      </w:r>
+      <w:proofErr w:type="spellEnd"/>
+      <w:r>
+        <w:rPr>
+          <w:rFonts w:ascii="Calibri" w:eastAsia="Calibri" w:hAnsi="Calibri" w:cs="Calibri"/>
+          <w:b/>
+          <w:sz w:val="20"/>
+          <w:szCs w:val="20"/>
+        </w:rPr>
+        <w:t xml:space="preserve">, </w:t>
+      </w:r>
+      <w:proofErr w:type="spellStart"/>
+      <w:r>
+        <w:rPr>
+          <w:rFonts w:ascii="Calibri" w:eastAsia="Calibri" w:hAnsi="Calibri" w:cs="Calibri"/>
+          <w:b/>
+          <w:sz w:val="20"/>
+          <w:szCs w:val="20"/>
+        </w:rPr>
+        <w:t>spring</w:t>
+      </w:r>
+      <w:proofErr w:type="spellEnd"/>
+      <w:r>
+        <w:rPr>
+          <w:rFonts w:ascii="Calibri" w:eastAsia="Calibri" w:hAnsi="Calibri" w:cs="Calibri"/>
+          <w:b/>
+          <w:sz w:val="20"/>
+          <w:szCs w:val="20"/>
+        </w:rPr>
+        <w:t xml:space="preserve"> boot, BD2,</w:t>
+      </w:r>
+      <w:r>
+        <w:rPr>
+          <w:rFonts w:ascii="Calibri" w:eastAsia="Calibri" w:hAnsi="Calibri" w:cs="Calibri"/>
+          <w:sz w:val="20"/>
+          <w:szCs w:val="20"/>
+        </w:rPr>
+        <w:t xml:space="preserve"> </w:t>
+      </w:r>
+      <w:r>
+        <w:rPr>
+          <w:rFonts w:ascii="Calibri" w:eastAsia="Calibri" w:hAnsi="Calibri" w:cs="Calibri"/>
+          <w:b/>
+          <w:sz w:val="20"/>
+          <w:szCs w:val="20"/>
+        </w:rPr>
+        <w:t>Java EE,</w:t>
+      </w:r>
+      <w:r>
+        <w:rPr>
+          <w:rFonts w:ascii="Calibri" w:eastAsia="Calibri" w:hAnsi="Calibri" w:cs="Calibri"/>
+          <w:b/>
+          <w:sz w:val="20"/>
+          <w:szCs w:val="20"/>
+        </w:rPr>
+        <w:t xml:space="preserve"> Jenkins </w:t>
+      </w:r>
+      <w:proofErr w:type="spellStart"/>
+      <w:r>
+        <w:rPr>
+          <w:rFonts w:ascii="Calibri" w:eastAsia="Calibri" w:hAnsi="Calibri" w:cs="Calibri"/>
+          <w:b/>
+          <w:sz w:val="20"/>
+          <w:szCs w:val="20"/>
+        </w:rPr>
+        <w:t>WebStorm</w:t>
+      </w:r>
+      <w:proofErr w:type="spellEnd"/>
+      <w:r>
+        <w:rPr>
+          <w:rFonts w:ascii="Calibri" w:eastAsia="Calibri" w:hAnsi="Calibri" w:cs="Calibri"/>
+          <w:b/>
+          <w:sz w:val="20"/>
+          <w:szCs w:val="20"/>
+        </w:rPr>
+        <w:t xml:space="preserve">, </w:t>
+      </w:r>
+      <w:proofErr w:type="spellStart"/>
+      <w:r>
+        <w:rPr>
+          <w:rFonts w:ascii="Calibri" w:eastAsia="Calibri" w:hAnsi="Calibri" w:cs="Calibri"/>
+          <w:b/>
+          <w:sz w:val="20"/>
+          <w:szCs w:val="20"/>
+        </w:rPr>
+        <w:t>Intelli</w:t>
+      </w:r>
+      <w:proofErr w:type="spellEnd"/>
+      <w:r>
+        <w:rPr>
+          <w:rFonts w:ascii="Calibri" w:eastAsia="Calibri" w:hAnsi="Calibri" w:cs="Calibri"/>
+          <w:b/>
+          <w:sz w:val="20"/>
+          <w:szCs w:val="20"/>
+        </w:rPr>
+        <w:t xml:space="preserve"> J, </w:t>
+      </w:r>
+      <w:proofErr w:type="spellStart"/>
+      <w:r>
+        <w:rPr>
+          <w:rFonts w:ascii="Calibri" w:eastAsia="Calibri" w:hAnsi="Calibri" w:cs="Calibri"/>
+          <w:b/>
+          <w:sz w:val="20"/>
+          <w:szCs w:val="20"/>
+        </w:rPr>
+        <w:t>Webpack</w:t>
+      </w:r>
+      <w:proofErr w:type="spellEnd"/>
+      <w:r>
+        <w:rPr>
+          <w:rFonts w:ascii="Calibri" w:eastAsia="Calibri" w:hAnsi="Calibri" w:cs="Calibri"/>
+          <w:b/>
+          <w:sz w:val="20"/>
+          <w:szCs w:val="20"/>
+        </w:rPr>
+        <w:t>, MVC,</w:t>
+      </w:r>
+      <w:r>
+        <w:rPr>
+          <w:rFonts w:ascii="Arial" w:hAnsi="Arial" w:cs="Arial"/>
+          <w:color w:val="2A2A2A"/>
+          <w:sz w:val="20"/>
+          <w:szCs w:val="18"/>
+          <w:shd w:val="clear" w:color="auto" w:fill="FFFFFF"/>
+        </w:rPr>
+        <w:t xml:space="preserve"> </w:t>
+      </w:r>
+      <w:r>
+        <w:rPr>
+          <w:rFonts w:ascii="Calibri" w:eastAsia="Calibri" w:hAnsi="Calibri" w:cs="Calibri"/>
+          <w:b/>
+          <w:sz w:val="20"/>
+          <w:szCs w:val="20"/>
+        </w:rPr>
+        <w:t>REST</w:t>
+      </w:r>
+      <w:r>
+        <w:rPr>
+          <w:rFonts w:ascii="Calibri" w:eastAsia="Calibri" w:hAnsi="Calibri" w:cs="Calibri"/>
+          <w:b/>
+          <w:sz w:val="20"/>
+          <w:szCs w:val="20"/>
+        </w:rPr>
+        <w:t>.</w:t>
+      </w:r>
+    </w:p>
+    <w:p/>
+    <w:p>
+      <w:pPr>
+        <w:tabs>
+          <w:tab w:val="left" w:pos="567"/>
+        </w:tabs>
+        <w:spacing w:after="0" w:line="240" w:lineRule="auto"/>
+        <w:rPr>
+          <w:rFonts w:ascii="Calibri" w:eastAsia="Calibri" w:hAnsi="Calibri" w:cs="Calibri"/>
+          <w:b/>
+          <w:i/>
+          <w:noProof/>
+          <w:color w:val="7B0F00"/>
+          <w:sz w:val="24"/>
+          <w:szCs w:val="24"/>
+        </w:rPr>
+      </w:pPr>
+      <w:r>
+        <w:rPr>
+          <w:rStyle w:val="Titre1Car"/>
+        </w:rPr>
+        <w:t>SAFRAN (MORPHO)</w:t>
+      </w:r>
+      <w:r>
+        <w:rPr>
+          <w:rStyle w:val="Titre1Car"/>
+        </w:rPr>
+        <w:t xml:space="preserve">, </w:t>
+      </w:r>
+      <w:r>
+        <w:rPr>
+          <w:rStyle w:val="Titre1Car"/>
+        </w:rPr>
+        <w:t xml:space="preserve"> ONSY</w:t>
+      </w:r>
+      <w:r>
+        <w:rPr>
+          <w:rFonts w:ascii="Calibri" w:eastAsia="Calibri" w:hAnsi="Calibri" w:cs="Calibri"/>
+          <w:b/>
+          <w:noProof/>
+          <w:color w:val="7B0F00"/>
+          <w:sz w:val="26"/>
+          <w:szCs w:val="26"/>
+        </w:rPr>
+        <w:tab/>
+      </w:r>
+      <w:r>
+        <w:rPr>
+          <w:rFonts w:ascii="Calibri" w:eastAsia="Calibri" w:hAnsi="Calibri" w:cs="Calibri"/>
+          <w:b/>
+          <w:noProof/>
+          <w:color w:val="7B0F00"/>
+          <w:sz w:val="26"/>
+          <w:szCs w:val="26"/>
+        </w:rPr>
+        <w:tab/>
+      </w:r>
+      <w:r>
+        <w:rPr>
+          <w:rFonts w:ascii="Calibri" w:eastAsia="Calibri" w:hAnsi="Calibri" w:cs="Calibri"/>
+          <w:b/>
+          <w:noProof/>
+          <w:color w:val="7B0F00"/>
+          <w:sz w:val="26"/>
+          <w:szCs w:val="26"/>
+        </w:rPr>
+        <w:tab/>
+      </w:r>
+      <w:r>
+        <w:rPr>
+          <w:rFonts w:ascii="Calibri" w:eastAsia="Calibri" w:hAnsi="Calibri" w:cs="Calibri"/>
+          <w:b/>
+          <w:noProof/>
+          <w:color w:val="7B0F00"/>
+          <w:sz w:val="26"/>
+          <w:szCs w:val="26"/>
+        </w:rPr>
+        <w:tab/>
+      </w:r>
+      <w:r>
+        <w:rPr>
+          <w:rFonts w:ascii="Calibri" w:eastAsia="Calibri" w:hAnsi="Calibri" w:cs="Calibri"/>
+          <w:b/>
+          <w:noProof/>
+          <w:color w:val="7B0F00"/>
+          <w:sz w:val="26"/>
+          <w:szCs w:val="26"/>
+        </w:rPr>
+        <w:tab/>
+      </w:r>
+      <w:r>
+        <w:rPr>
+          <w:rFonts w:ascii="Calibri" w:eastAsia="Calibri" w:hAnsi="Calibri" w:cs="Calibri"/>
+          <w:b/>
+          <w:noProof/>
+          <w:color w:val="7B0F00"/>
+          <w:sz w:val="26"/>
+          <w:szCs w:val="26"/>
+        </w:rPr>
+        <w:tab/>
+      </w:r>
+      <w:r>
+        <w:rPr>
+          <w:rFonts w:ascii="Calibri" w:eastAsia="Calibri" w:hAnsi="Calibri" w:cs="Calibri"/>
+          <w:b/>
+          <w:noProof/>
+          <w:color w:val="7B0F00"/>
+          <w:sz w:val="26"/>
+          <w:szCs w:val="26"/>
+        </w:rPr>
+        <w:tab/>
+      </w:r>
+      <w:r>
+        <w:rPr>
+          <w:b/>
+          <w:i/>
+        </w:rPr>
+        <w:t>De</w:t>
+      </w:r>
+      <w:r>
+        <w:rPr>
+          <w:rFonts w:ascii="Calibri" w:eastAsia="Calibri" w:hAnsi="Calibri" w:cs="Calibri"/>
+          <w:b/>
+          <w:noProof/>
+          <w:color w:val="7B0F00"/>
+          <w:sz w:val="26"/>
+          <w:szCs w:val="26"/>
+        </w:rPr>
+        <w:t xml:space="preserve"> </w:t>
+      </w:r>
+      <w:r>
+        <w:rPr>
+          <w:rFonts w:ascii="Calibri" w:eastAsia="Calibri" w:hAnsi="Calibri" w:cs="Calibri"/>
+          <w:b/>
+          <w:noProof/>
+          <w:color w:val="7B0F00"/>
+          <w:sz w:val="26"/>
+          <w:szCs w:val="26"/>
+        </w:rPr>
+        <w:t xml:space="preserve"> </w:t>
+      </w:r>
+      <w:r>
+        <w:rPr>
+          <w:rFonts w:ascii="Calibri" w:eastAsia="Calibri" w:hAnsi="Calibri" w:cs="Times New Roman"/>
+          <w:b/>
+          <w:i/>
+        </w:rPr>
+        <w:t>09/</w:t>
+      </w:r>
+      <w:r>
+        <w:rPr>
+          <w:rFonts w:ascii="Calibri" w:eastAsia="Calibri" w:hAnsi="Calibri" w:cs="Times New Roman"/>
+          <w:b/>
+          <w:i/>
+        </w:rPr>
+        <w:t>201</w:t>
+      </w:r>
+      <w:r>
+        <w:rPr>
+          <w:rFonts w:ascii="Calibri" w:eastAsia="Calibri" w:hAnsi="Calibri" w:cs="Times New Roman"/>
+          <w:b/>
+          <w:i/>
+        </w:rPr>
+        <w:t>5 – 0</w:t>
+      </w:r>
+      <w:r>
+        <w:rPr>
+          <w:rFonts w:ascii="Calibri" w:eastAsia="Calibri" w:hAnsi="Calibri" w:cs="Times New Roman"/>
+          <w:b/>
+          <w:i/>
+        </w:rPr>
+        <w:t>6</w:t>
+      </w:r>
+      <w:r>
+        <w:rPr>
+          <w:rFonts w:ascii="Calibri" w:eastAsia="Calibri" w:hAnsi="Calibri" w:cs="Times New Roman"/>
+          <w:b/>
+          <w:i/>
+        </w:rPr>
+        <w:t>/2016</w:t>
+      </w:r>
+    </w:p>
+    <w:p>
+      <w:pPr>
+        <w:spacing w:after="0" w:line="240" w:lineRule="auto"/>
+        <w:ind w:firstLine="567"/>
+        <w:rPr>
+          <w:rFonts w:ascii="Calibri" w:eastAsia="Calibri" w:hAnsi="Calibri" w:cs="Times New Roman"/>
+          <w:b/>
+        </w:rPr>
+      </w:pPr>
+      <w:r>
+        <w:rPr>
+          <w:rFonts w:ascii="Calibri" w:eastAsia="Calibri" w:hAnsi="Calibri" w:cs="Calibri"/>
+          <w:b/>
+          <w:i/>
+        </w:rPr>
+        <w:t>Sécurité et Défense</w:t>
+      </w:r>
+    </w:p>
+    <w:p>
+      <w:pPr>
+        <w:pBdr>
+          <w:bottom w:val="single" w:sz="4" w:space="1" w:color="auto"/>
+        </w:pBdr>
+        <w:spacing w:after="0" w:line="240" w:lineRule="auto"/>
+        <w:ind w:firstLine="567"/>
+        <w:rPr>
+          <w:rFonts w:ascii="Calibri" w:eastAsia="Calibri" w:hAnsi="Calibri" w:cs="Calibri"/>
+          <w:b/>
+          <w:i/>
+        </w:rPr>
+      </w:pPr>
+      <w:r>
+        <w:rPr>
+          <w:rFonts w:ascii="Calibri" w:eastAsia="Calibri" w:hAnsi="Calibri" w:cs="Calibri"/>
+          <w:b/>
+          <w:i/>
+        </w:rPr>
+        <w:t>Ingénieur Etude et Développement</w:t>
+      </w:r>
+    </w:p>
+    <w:p>
+      <w:pPr>
+        <w:spacing w:after="0" w:line="240" w:lineRule="auto"/>
+        <w:rPr>
+          <w:rFonts w:ascii="Calibri" w:eastAsia="Calibri" w:hAnsi="Calibri" w:cs="Times New Roman"/>
+          <w:sz w:val="16"/>
+          <w:szCs w:val="16"/>
+        </w:rPr>
+      </w:pPr>
+    </w:p>
+    <w:p>
+      <w:pPr>
+        <w:spacing w:after="0" w:line="240" w:lineRule="auto"/>
+        <w:ind w:left="567"/>
+        <w:rPr>
+          <w:rFonts w:ascii="Calibri" w:eastAsia="Calibri" w:hAnsi="Calibri" w:cs="Times New Roman"/>
+          <w:b/>
+          <w:color w:val="1F497D" w:themeColor="text2"/>
+        </w:rPr>
+      </w:pPr>
+      <w:r>
+        <w:rPr>
+          <w:rFonts w:ascii="Calibri" w:eastAsia="Calibri" w:hAnsi="Calibri" w:cs="Times New Roman"/>
+          <w:b/>
+          <w:color w:val="1F497D" w:themeColor="text2"/>
+        </w:rPr>
+        <w:t xml:space="preserve">Projet : </w:t>
+      </w:r>
+      <w:r>
+        <w:rPr>
+          <w:rFonts w:ascii="Calibri" w:eastAsia="Calibri" w:hAnsi="Calibri" w:cs="Times New Roman"/>
+          <w:b/>
+          <w:color w:val="1F497D" w:themeColor="text2"/>
+        </w:rPr>
+        <w:t xml:space="preserve">Développement de l’application </w:t>
+      </w:r>
+      <w:r>
+        <w:rPr>
+          <w:rFonts w:ascii="Calibri" w:eastAsia="Calibri" w:hAnsi="Calibri" w:cs="Times New Roman"/>
+          <w:b/>
+          <w:color w:val="1F497D" w:themeColor="text2"/>
+        </w:rPr>
+        <w:t xml:space="preserve">API- </w:t>
+      </w:r>
+      <w:r>
+        <w:rPr>
+          <w:rFonts w:ascii="Calibri" w:eastAsia="Calibri" w:hAnsi="Calibri" w:cs="Times New Roman"/>
+          <w:b/>
+          <w:color w:val="1F497D" w:themeColor="text2"/>
+        </w:rPr>
+        <w:t>PNR (</w:t>
+      </w:r>
+      <w:proofErr w:type="spellStart"/>
+      <w:r>
+        <w:rPr>
+          <w:rFonts w:ascii="Calibri" w:eastAsia="Calibri" w:hAnsi="Calibri" w:cs="Times New Roman"/>
+          <w:b/>
+          <w:color w:val="1F497D" w:themeColor="text2"/>
+        </w:rPr>
+        <w:t>P</w:t>
+      </w:r>
+      <w:r>
+        <w:rPr>
+          <w:rFonts w:ascii="Calibri" w:eastAsia="Calibri" w:hAnsi="Calibri" w:cs="Times New Roman"/>
+          <w:b/>
+          <w:color w:val="1F497D" w:themeColor="text2"/>
+        </w:rPr>
+        <w:t>assenger</w:t>
+      </w:r>
+      <w:proofErr w:type="spellEnd"/>
+      <w:r>
+        <w:rPr>
+          <w:rFonts w:ascii="Calibri" w:eastAsia="Calibri" w:hAnsi="Calibri" w:cs="Times New Roman"/>
+          <w:b/>
+          <w:color w:val="1F497D" w:themeColor="text2"/>
+        </w:rPr>
+        <w:t xml:space="preserve"> </w:t>
+      </w:r>
+      <w:proofErr w:type="spellStart"/>
+      <w:r>
+        <w:rPr>
+          <w:rFonts w:ascii="Calibri" w:eastAsia="Calibri" w:hAnsi="Calibri" w:cs="Times New Roman"/>
+          <w:b/>
+          <w:color w:val="1F497D" w:themeColor="text2"/>
+        </w:rPr>
+        <w:t>name</w:t>
+      </w:r>
+      <w:proofErr w:type="spellEnd"/>
+      <w:r>
+        <w:rPr>
+          <w:rFonts w:ascii="Calibri" w:eastAsia="Calibri" w:hAnsi="Calibri" w:cs="Times New Roman"/>
+          <w:b/>
+          <w:color w:val="1F497D" w:themeColor="text2"/>
+        </w:rPr>
+        <w:t xml:space="preserve"> record)</w:t>
+      </w:r>
+      <w:r>
+        <w:rPr>
+          <w:rFonts w:ascii="Calibri" w:eastAsia="Calibri" w:hAnsi="Calibri" w:cs="Times New Roman"/>
+          <w:b/>
+          <w:color w:val="1F497D" w:themeColor="text2"/>
+        </w:rPr>
+        <w:t xml:space="preserve"> </w:t>
+      </w:r>
+      <w:r>
+        <w:rPr>
+          <w:rFonts w:ascii="Calibri" w:eastAsia="Calibri" w:hAnsi="Calibri" w:cs="Times New Roman"/>
+          <w:b/>
+          <w:color w:val="1F497D" w:themeColor="text2"/>
+        </w:rPr>
+        <w:t xml:space="preserve">au sein du centre de service </w:t>
+      </w:r>
+      <w:proofErr w:type="spellStart"/>
+      <w:r>
+        <w:rPr>
+          <w:rFonts w:ascii="Calibri" w:eastAsia="Calibri" w:hAnsi="Calibri" w:cs="Times New Roman"/>
+          <w:b/>
+          <w:color w:val="1F497D" w:themeColor="text2"/>
+        </w:rPr>
+        <w:t>Alten</w:t>
+      </w:r>
+      <w:proofErr w:type="spellEnd"/>
+      <w:r>
+        <w:rPr>
+          <w:rFonts w:ascii="Calibri" w:eastAsia="Calibri" w:hAnsi="Calibri" w:cs="Times New Roman"/>
+          <w:b/>
+          <w:color w:val="1F497D" w:themeColor="text2"/>
+        </w:rPr>
+        <w:t>,</w:t>
+      </w:r>
+      <w:r>
+        <w:rPr>
+          <w:rFonts w:ascii="Calibri" w:eastAsia="Calibri" w:hAnsi="Calibri" w:cs="Times New Roman"/>
+          <w:b/>
+          <w:color w:val="1F497D" w:themeColor="text2"/>
+        </w:rPr>
+        <w:t xml:space="preserve"> </w:t>
+      </w:r>
+      <w:r>
+        <w:rPr>
+          <w:rFonts w:ascii="Calibri" w:eastAsia="Calibri" w:hAnsi="Calibri" w:cs="Times New Roman"/>
+          <w:b/>
+          <w:color w:val="1F497D" w:themeColor="text2"/>
+        </w:rPr>
+        <w:t>ayant pour but de m</w:t>
+      </w:r>
+      <w:r>
+        <w:rPr>
+          <w:rFonts w:ascii="Calibri" w:eastAsia="Calibri" w:hAnsi="Calibri" w:cs="Times New Roman"/>
+          <w:b/>
+          <w:color w:val="1F497D" w:themeColor="text2"/>
+        </w:rPr>
+        <w:t xml:space="preserve">ieux détecter les itinéraires </w:t>
+      </w:r>
+      <w:r>
+        <w:rPr>
+          <w:rFonts w:ascii="Calibri" w:eastAsia="Calibri" w:hAnsi="Calibri" w:cs="Times New Roman"/>
+          <w:b/>
+          <w:color w:val="1F497D" w:themeColor="text2"/>
+        </w:rPr>
+        <w:t xml:space="preserve">aériens </w:t>
+      </w:r>
+      <w:r>
+        <w:rPr>
+          <w:rFonts w:ascii="Calibri" w:eastAsia="Calibri" w:hAnsi="Calibri" w:cs="Times New Roman"/>
+          <w:b/>
+          <w:color w:val="1F497D" w:themeColor="text2"/>
+        </w:rPr>
+        <w:t>de terroristes potentiels</w:t>
+      </w:r>
+      <w:r>
+        <w:rPr>
+          <w:rFonts w:ascii="Calibri" w:eastAsia="Calibri" w:hAnsi="Calibri" w:cs="Times New Roman"/>
+          <w:b/>
+          <w:color w:val="1F497D" w:themeColor="text2"/>
+        </w:rPr>
+        <w:t>.</w:t>
+      </w:r>
+    </w:p>
+    <w:p>
+      <w:pPr>
+        <w:spacing w:after="0" w:line="240" w:lineRule="auto"/>
+        <w:ind w:left="1560"/>
+        <w:rPr>
+          <w:rFonts w:ascii="Calibri" w:eastAsia="Calibri" w:hAnsi="Calibri" w:cs="Times New Roman"/>
+          <w:sz w:val="20"/>
+          <w:szCs w:val="20"/>
+        </w:rPr>
+      </w:pPr>
+    </w:p>
+    <w:p>
+      <w:pPr>
+        <w:spacing w:after="0" w:line="240" w:lineRule="auto"/>
+        <w:ind w:left="1560"/>
+        <w:rPr>
+          <w:rFonts w:ascii="Calibri" w:eastAsia="Calibri" w:hAnsi="Calibri" w:cs="Times New Roman"/>
+          <w:b/>
+        </w:rPr>
+      </w:pPr>
+      <w:r>
+        <w:rPr>
+          <w:rFonts w:ascii="Calibri" w:eastAsia="Calibri" w:hAnsi="Calibri" w:cs="Times New Roman"/>
+          <w:b/>
+        </w:rPr>
+        <w:t>Responsabilités :</w:t>
+      </w:r>
+    </w:p>
+    <w:p>
+      <w:pPr>
+        <w:spacing w:after="0" w:line="240" w:lineRule="auto"/>
+        <w:ind w:left="1560"/>
+        <w:rPr>
+          <w:rFonts w:ascii="Calibri" w:eastAsia="Calibri" w:hAnsi="Calibri" w:cs="Times New Roman"/>
+          <w:sz w:val="16"/>
+          <w:szCs w:val="16"/>
+        </w:rPr>
+      </w:pPr>
     </w:p>
     <w:p>
       <w:pPr>
@@ -2745,7 +3213,1378 @@
           <w:rFonts w:ascii="Calibri" w:eastAsia="Calibri" w:hAnsi="Calibri" w:cs="Calibri"/>
           <w:szCs w:val="20"/>
         </w:rPr>
-        <w:t>Contact Fournisseur et achat d’une caméra numérique</w:t>
+        <w:t xml:space="preserve">Développement Java EE, </w:t>
+      </w:r>
+      <w:r>
+        <w:rPr>
+          <w:rFonts w:ascii="Calibri" w:eastAsia="Calibri" w:hAnsi="Calibri" w:cs="Calibri"/>
+          <w:szCs w:val="20"/>
+        </w:rPr>
+        <w:t xml:space="preserve"> JSF,</w:t>
+      </w:r>
+      <w:r>
+        <w:rPr>
+          <w:rFonts w:ascii="Calibri" w:eastAsia="Calibri" w:hAnsi="Calibri" w:cs="Calibri"/>
+          <w:szCs w:val="20"/>
+        </w:rPr>
+        <w:t xml:space="preserve"> HTML5/CSS, JavaScript</w:t>
+      </w:r>
+    </w:p>
+    <w:p>
+      <w:pPr>
+        <w:pStyle w:val="Paragraphedeliste"/>
+        <w:numPr>
+          <w:ilvl w:val="0"/>
+          <w:numId w:val="25"/>
+        </w:numPr>
+        <w:spacing w:after="0" w:line="240" w:lineRule="auto"/>
+        <w:rPr>
+          <w:rFonts w:ascii="Calibri" w:eastAsia="Calibri" w:hAnsi="Calibri" w:cs="Calibri"/>
+          <w:szCs w:val="20"/>
+        </w:rPr>
+      </w:pPr>
+      <w:r>
+        <w:rPr>
+          <w:rFonts w:ascii="Calibri" w:eastAsia="Calibri" w:hAnsi="Calibri" w:cs="Calibri"/>
+          <w:szCs w:val="20"/>
+        </w:rPr>
+        <w:t>Mise en place de test</w:t>
+      </w:r>
+      <w:r>
+        <w:rPr>
+          <w:rFonts w:ascii="Calibri" w:eastAsia="Calibri" w:hAnsi="Calibri" w:cs="Calibri"/>
+          <w:szCs w:val="20"/>
+        </w:rPr>
+        <w:t>s</w:t>
+      </w:r>
+      <w:r>
+        <w:rPr>
+          <w:rFonts w:ascii="Calibri" w:eastAsia="Calibri" w:hAnsi="Calibri" w:cs="Calibri"/>
+          <w:szCs w:val="20"/>
+        </w:rPr>
+        <w:t xml:space="preserve"> unitaires</w:t>
+      </w:r>
+    </w:p>
+    <w:p>
+      <w:pPr>
+        <w:pStyle w:val="Paragraphedeliste"/>
+        <w:spacing w:after="0" w:line="240" w:lineRule="auto"/>
+        <w:ind w:left="2628"/>
+        <w:rPr>
+          <w:rFonts w:eastAsia="Calibri" w:cs="Calibri"/>
+        </w:rPr>
+      </w:pPr>
+    </w:p>
+    <w:p>
+      <w:pPr>
+        <w:pStyle w:val="Paragraphedeliste"/>
+        <w:spacing w:after="0" w:line="240" w:lineRule="auto"/>
+        <w:ind w:left="1416"/>
+        <w:rPr>
+          <w:rFonts w:eastAsia="Calibri" w:cs="Calibri"/>
+        </w:rPr>
+      </w:pPr>
+      <w:proofErr w:type="spellStart"/>
+      <w:r>
+        <w:rPr>
+          <w:rFonts w:eastAsia="Calibri" w:cs="Calibri"/>
+        </w:rPr>
+        <w:t>Devellopement</w:t>
+      </w:r>
+      <w:proofErr w:type="spellEnd"/>
+      <w:r>
+        <w:rPr>
+          <w:rFonts w:eastAsia="Calibri" w:cs="Calibri"/>
+        </w:rPr>
+        <w:t xml:space="preserve"> sur PNR France :</w:t>
+      </w:r>
+    </w:p>
+    <w:p>
+      <w:pPr>
+        <w:pStyle w:val="Paragraphedeliste"/>
+        <w:numPr>
+          <w:ilvl w:val="0"/>
+          <w:numId w:val="42"/>
+        </w:numPr>
+        <w:spacing w:after="0" w:line="240" w:lineRule="auto"/>
+        <w:ind w:left="1776"/>
+        <w:rPr>
+          <w:rFonts w:eastAsia="Calibri" w:cs="Calibri"/>
+        </w:rPr>
+      </w:pPr>
+      <w:r>
+        <w:rPr>
+          <w:rFonts w:eastAsia="Calibri" w:cs="Calibri"/>
+        </w:rPr>
+        <w:t>extraction et formatage des données (XML)</w:t>
+      </w:r>
+    </w:p>
+    <w:p>
+      <w:pPr>
+        <w:pStyle w:val="Paragraphedeliste"/>
+        <w:numPr>
+          <w:ilvl w:val="0"/>
+          <w:numId w:val="42"/>
+        </w:numPr>
+        <w:spacing w:after="0" w:line="240" w:lineRule="auto"/>
+        <w:ind w:left="1776"/>
+        <w:rPr>
+          <w:rFonts w:eastAsia="Calibri" w:cs="Calibri"/>
+        </w:rPr>
+      </w:pPr>
+      <w:r>
+        <w:rPr>
+          <w:rFonts w:eastAsia="Calibri" w:cs="Calibri"/>
+        </w:rPr>
+        <w:t xml:space="preserve">Monitoring, IHM </w:t>
+      </w:r>
+      <w:r>
+        <w:rPr>
+          <w:rFonts w:eastAsia="Calibri" w:cs="Calibri"/>
+        </w:rPr>
+        <w:t>graph</w:t>
+      </w:r>
+      <w:r>
+        <w:rPr>
+          <w:rFonts w:eastAsia="Calibri" w:cs="Calibri"/>
+        </w:rPr>
+        <w:t>, api REST</w:t>
+      </w:r>
+    </w:p>
+    <w:p>
+      <w:pPr>
+        <w:spacing w:after="0" w:line="240" w:lineRule="auto"/>
+        <w:ind w:left="1416"/>
+        <w:rPr>
+          <w:rFonts w:eastAsia="Calibri" w:cs="Calibri"/>
+        </w:rPr>
+      </w:pPr>
+      <w:r>
+        <w:rPr>
+          <w:rFonts w:eastAsia="Calibri" w:cs="Calibri"/>
+        </w:rPr>
+        <w:t>Développement</w:t>
+      </w:r>
+      <w:r>
+        <w:rPr>
+          <w:rFonts w:eastAsia="Calibri" w:cs="Calibri"/>
+        </w:rPr>
+        <w:t xml:space="preserve"> sur PNR </w:t>
+      </w:r>
+      <w:r>
+        <w:rPr>
+          <w:rFonts w:eastAsia="Calibri" w:cs="Calibri"/>
+        </w:rPr>
+        <w:t>Estonie :</w:t>
+      </w:r>
+    </w:p>
+    <w:p>
+      <w:pPr>
+        <w:pStyle w:val="Paragraphedeliste"/>
+        <w:numPr>
+          <w:ilvl w:val="0"/>
+          <w:numId w:val="42"/>
+        </w:numPr>
+        <w:spacing w:after="0" w:line="240" w:lineRule="auto"/>
+        <w:ind w:left="1776"/>
+        <w:rPr>
+          <w:rFonts w:eastAsia="Calibri" w:cs="Calibri"/>
+        </w:rPr>
+      </w:pPr>
+      <w:r>
+        <w:rPr>
+          <w:rFonts w:eastAsia="Calibri" w:cs="Calibri"/>
+        </w:rPr>
+        <w:t>IHM JSF</w:t>
+      </w:r>
+    </w:p>
+    <w:p>
+      <w:pPr>
+        <w:pStyle w:val="Paragraphedeliste"/>
+        <w:numPr>
+          <w:ilvl w:val="0"/>
+          <w:numId w:val="42"/>
+        </w:numPr>
+        <w:spacing w:after="0" w:line="240" w:lineRule="auto"/>
+        <w:ind w:left="1776"/>
+        <w:rPr>
+          <w:rFonts w:eastAsia="Calibri" w:cs="Calibri"/>
+        </w:rPr>
+      </w:pPr>
+      <w:r>
+        <w:rPr>
+          <w:rFonts w:eastAsia="Calibri" w:cs="Calibri"/>
+        </w:rPr>
+        <w:t xml:space="preserve"> </w:t>
+      </w:r>
+      <w:r>
+        <w:rPr>
+          <w:rFonts w:eastAsia="Calibri" w:cs="Calibri"/>
+        </w:rPr>
+        <w:t>Traitement métier</w:t>
+      </w:r>
+    </w:p>
+    <w:p>
+      <w:pPr>
+        <w:pStyle w:val="Paragraphedeliste"/>
+        <w:numPr>
+          <w:ilvl w:val="0"/>
+          <w:numId w:val="42"/>
+        </w:numPr>
+        <w:spacing w:after="0" w:line="240" w:lineRule="auto"/>
+        <w:ind w:left="1776"/>
+        <w:rPr>
+          <w:rFonts w:eastAsia="Calibri" w:cs="Calibri"/>
+        </w:rPr>
+      </w:pPr>
+      <w:r>
+        <w:rPr>
+          <w:rFonts w:eastAsia="Calibri" w:cs="Calibri"/>
+        </w:rPr>
+        <w:t>Correction de bug</w:t>
+      </w:r>
+    </w:p>
+    <w:p>
+      <w:pPr>
+        <w:pStyle w:val="Paragraphedeliste"/>
+        <w:numPr>
+          <w:ilvl w:val="0"/>
+          <w:numId w:val="42"/>
+        </w:numPr>
+        <w:spacing w:after="0" w:line="240" w:lineRule="auto"/>
+        <w:ind w:left="1776"/>
+        <w:rPr>
+          <w:rFonts w:eastAsia="Calibri" w:cs="Calibri"/>
+        </w:rPr>
+      </w:pPr>
+      <w:r>
+        <w:rPr>
+          <w:rFonts w:eastAsia="Calibri" w:cs="Calibri"/>
+        </w:rPr>
+        <w:t>En mode Agile</w:t>
+      </w:r>
+    </w:p>
+    <w:p>
+      <w:pPr>
+        <w:spacing w:after="0" w:line="240" w:lineRule="auto"/>
+        <w:ind w:left="567"/>
+        <w:rPr>
+          <w:rFonts w:ascii="Calibri" w:eastAsia="Calibri" w:hAnsi="Calibri" w:cs="Times New Roman"/>
+          <w:sz w:val="20"/>
+          <w:szCs w:val="20"/>
+        </w:rPr>
+      </w:pPr>
+    </w:p>
+    <w:p>
+      <w:pPr>
+        <w:spacing w:after="0" w:line="240" w:lineRule="auto"/>
+        <w:ind w:left="1560"/>
+        <w:rPr>
+          <w:rFonts w:ascii="Calibri" w:eastAsia="Calibri" w:hAnsi="Calibri" w:cs="Calibri"/>
+          <w:b/>
+          <w:sz w:val="20"/>
+          <w:szCs w:val="20"/>
+        </w:rPr>
+      </w:pPr>
+      <w:r>
+        <w:rPr>
+          <w:rFonts w:ascii="Calibri" w:eastAsia="Calibri" w:hAnsi="Calibri" w:cs="Times New Roman"/>
+          <w:b/>
+        </w:rPr>
+        <w:t>Environnement technique :</w:t>
+      </w:r>
+      <w:r>
+        <w:rPr>
+          <w:rFonts w:ascii="Calibri" w:eastAsia="Calibri" w:hAnsi="Calibri" w:cs="Calibri"/>
+          <w:sz w:val="20"/>
+          <w:szCs w:val="20"/>
+        </w:rPr>
+        <w:t xml:space="preserve"> </w:t>
+      </w:r>
+      <w:r>
+        <w:rPr>
+          <w:rFonts w:ascii="Calibri" w:eastAsia="Calibri" w:hAnsi="Calibri" w:cs="Calibri"/>
+          <w:b/>
+          <w:sz w:val="20"/>
+          <w:szCs w:val="20"/>
+        </w:rPr>
+        <w:t xml:space="preserve">Java EE, </w:t>
+      </w:r>
+      <w:r>
+        <w:rPr>
+          <w:rFonts w:ascii="Calibri" w:eastAsia="Calibri" w:hAnsi="Calibri" w:cs="Calibri"/>
+          <w:b/>
+          <w:sz w:val="20"/>
+          <w:szCs w:val="20"/>
+        </w:rPr>
+        <w:t>JSF</w:t>
+      </w:r>
+      <w:r>
+        <w:rPr>
+          <w:rFonts w:ascii="Calibri" w:eastAsia="Calibri" w:hAnsi="Calibri" w:cs="Calibri"/>
+          <w:b/>
+          <w:sz w:val="20"/>
+          <w:szCs w:val="20"/>
+        </w:rPr>
+        <w:t xml:space="preserve">, </w:t>
+      </w:r>
+      <w:r>
+        <w:rPr>
+          <w:rFonts w:ascii="Calibri" w:eastAsia="Calibri" w:hAnsi="Calibri" w:cs="Calibri"/>
+          <w:b/>
+          <w:sz w:val="20"/>
+          <w:szCs w:val="20"/>
+        </w:rPr>
+        <w:t>JPA</w:t>
+      </w:r>
+      <w:r>
+        <w:rPr>
+          <w:rFonts w:ascii="Calibri" w:eastAsia="Calibri" w:hAnsi="Calibri" w:cs="Calibri"/>
+          <w:b/>
+          <w:sz w:val="20"/>
+          <w:szCs w:val="20"/>
+        </w:rPr>
+        <w:t>, PL/</w:t>
+      </w:r>
+      <w:proofErr w:type="spellStart"/>
+      <w:r>
+        <w:rPr>
+          <w:rFonts w:ascii="Calibri" w:eastAsia="Calibri" w:hAnsi="Calibri" w:cs="Calibri"/>
+          <w:b/>
+          <w:sz w:val="20"/>
+          <w:szCs w:val="20"/>
+        </w:rPr>
+        <w:t>SQl</w:t>
+      </w:r>
+      <w:proofErr w:type="spellEnd"/>
+      <w:r>
+        <w:rPr>
+          <w:rFonts w:ascii="Calibri" w:eastAsia="Calibri" w:hAnsi="Calibri" w:cs="Calibri"/>
+          <w:b/>
+          <w:sz w:val="20"/>
+          <w:szCs w:val="20"/>
+        </w:rPr>
+        <w:t xml:space="preserve">, Oracle, Eclipse, </w:t>
+      </w:r>
+      <w:proofErr w:type="spellStart"/>
+      <w:r>
+        <w:rPr>
+          <w:rFonts w:ascii="Calibri" w:eastAsia="Calibri" w:hAnsi="Calibri" w:cs="Calibri"/>
+          <w:b/>
+          <w:sz w:val="20"/>
+          <w:szCs w:val="20"/>
+        </w:rPr>
+        <w:t>Putty</w:t>
+      </w:r>
+      <w:proofErr w:type="spellEnd"/>
+      <w:r>
+        <w:rPr>
+          <w:rFonts w:ascii="Calibri" w:eastAsia="Calibri" w:hAnsi="Calibri" w:cs="Calibri"/>
+          <w:b/>
+          <w:sz w:val="20"/>
+          <w:szCs w:val="20"/>
+        </w:rPr>
+        <w:t xml:space="preserve">, </w:t>
+      </w:r>
+      <w:proofErr w:type="spellStart"/>
+      <w:r>
+        <w:rPr>
+          <w:rFonts w:ascii="Calibri" w:eastAsia="Calibri" w:hAnsi="Calibri" w:cs="Calibri"/>
+          <w:b/>
+          <w:sz w:val="20"/>
+          <w:szCs w:val="20"/>
+        </w:rPr>
+        <w:t>Fillilla</w:t>
+      </w:r>
+      <w:proofErr w:type="spellEnd"/>
+      <w:r>
+        <w:rPr>
+          <w:rFonts w:ascii="Calibri" w:eastAsia="Calibri" w:hAnsi="Calibri" w:cs="Calibri"/>
+          <w:b/>
+          <w:sz w:val="20"/>
+          <w:szCs w:val="20"/>
+        </w:rPr>
+        <w:t>, MVC,</w:t>
+      </w:r>
+      <w:r>
+        <w:rPr>
+          <w:rFonts w:ascii="Arial" w:hAnsi="Arial" w:cs="Arial"/>
+          <w:color w:val="2A2A2A"/>
+          <w:sz w:val="20"/>
+          <w:szCs w:val="18"/>
+          <w:shd w:val="clear" w:color="auto" w:fill="FFFFFF"/>
+        </w:rPr>
+        <w:t xml:space="preserve"> </w:t>
+      </w:r>
+      <w:r>
+        <w:rPr>
+          <w:rFonts w:ascii="Calibri" w:eastAsia="Calibri" w:hAnsi="Calibri" w:cs="Calibri"/>
+          <w:b/>
+          <w:sz w:val="20"/>
+          <w:szCs w:val="20"/>
+        </w:rPr>
+        <w:t>REST, Script sh, 8 machines virtuelle pour faire tourner l’application.</w:t>
+      </w:r>
+    </w:p>
+    <w:p>
+      <w:pPr>
+        <w:spacing w:after="0" w:line="240" w:lineRule="auto"/>
+        <w:ind w:left="1560"/>
+        <w:rPr>
+          <w:rFonts w:ascii="Calibri" w:eastAsia="Calibri" w:hAnsi="Calibri" w:cs="Calibri"/>
+          <w:b/>
+          <w:sz w:val="20"/>
+          <w:szCs w:val="20"/>
+        </w:rPr>
+      </w:pPr>
+    </w:p>
+    <w:p/>
+    <w:p/>
+    <w:p/>
+    <w:p>
+      <w:pPr>
+        <w:tabs>
+          <w:tab w:val="left" w:pos="567"/>
+        </w:tabs>
+        <w:spacing w:after="0" w:line="240" w:lineRule="auto"/>
+        <w:rPr>
+          <w:rFonts w:ascii="Calibri" w:eastAsia="Calibri" w:hAnsi="Calibri" w:cs="Calibri"/>
+          <w:b/>
+          <w:i/>
+          <w:noProof/>
+          <w:color w:val="7B0F00"/>
+          <w:sz w:val="24"/>
+          <w:szCs w:val="24"/>
+        </w:rPr>
+      </w:pPr>
+      <w:r>
+        <w:rPr>
+          <w:rStyle w:val="Titre1Car"/>
+        </w:rPr>
+        <w:lastRenderedPageBreak/>
+        <w:tab/>
+      </w:r>
+      <w:r>
+        <w:rPr>
+          <w:rStyle w:val="Titre1Car"/>
+        </w:rPr>
+        <w:t>SFR, Nanterre</w:t>
+      </w:r>
+      <w:r>
+        <w:rPr>
+          <w:rFonts w:ascii="Calibri" w:eastAsia="Calibri" w:hAnsi="Calibri" w:cs="Calibri"/>
+          <w:b/>
+          <w:noProof/>
+          <w:color w:val="7B0F00"/>
+          <w:sz w:val="26"/>
+          <w:szCs w:val="26"/>
+        </w:rPr>
+        <w:tab/>
+      </w:r>
+      <w:r>
+        <w:rPr>
+          <w:rFonts w:ascii="Calibri" w:eastAsia="Calibri" w:hAnsi="Calibri" w:cs="Calibri"/>
+          <w:b/>
+          <w:noProof/>
+          <w:color w:val="7B0F00"/>
+          <w:sz w:val="26"/>
+          <w:szCs w:val="26"/>
+        </w:rPr>
+        <w:tab/>
+      </w:r>
+      <w:r>
+        <w:rPr>
+          <w:rFonts w:ascii="Calibri" w:eastAsia="Calibri" w:hAnsi="Calibri" w:cs="Calibri"/>
+          <w:b/>
+          <w:noProof/>
+          <w:color w:val="7B0F00"/>
+          <w:sz w:val="26"/>
+          <w:szCs w:val="26"/>
+        </w:rPr>
+        <w:tab/>
+      </w:r>
+      <w:r>
+        <w:rPr>
+          <w:rFonts w:ascii="Calibri" w:eastAsia="Calibri" w:hAnsi="Calibri" w:cs="Calibri"/>
+          <w:b/>
+          <w:noProof/>
+          <w:color w:val="7B0F00"/>
+          <w:sz w:val="26"/>
+          <w:szCs w:val="26"/>
+        </w:rPr>
+        <w:tab/>
+      </w:r>
+      <w:r>
+        <w:rPr>
+          <w:rFonts w:ascii="Calibri" w:eastAsia="Calibri" w:hAnsi="Calibri" w:cs="Calibri"/>
+          <w:b/>
+          <w:noProof/>
+          <w:color w:val="7B0F00"/>
+          <w:sz w:val="26"/>
+          <w:szCs w:val="26"/>
+        </w:rPr>
+        <w:tab/>
+      </w:r>
+      <w:r>
+        <w:rPr>
+          <w:rFonts w:ascii="Calibri" w:eastAsia="Calibri" w:hAnsi="Calibri" w:cs="Calibri"/>
+          <w:b/>
+          <w:noProof/>
+          <w:color w:val="7B0F00"/>
+          <w:sz w:val="26"/>
+          <w:szCs w:val="26"/>
+        </w:rPr>
+        <w:tab/>
+      </w:r>
+      <w:r>
+        <w:rPr>
+          <w:rFonts w:ascii="Calibri" w:eastAsia="Calibri" w:hAnsi="Calibri" w:cs="Calibri"/>
+          <w:b/>
+          <w:noProof/>
+          <w:color w:val="7B0F00"/>
+          <w:sz w:val="26"/>
+          <w:szCs w:val="26"/>
+        </w:rPr>
+        <w:tab/>
+      </w:r>
+      <w:r>
+        <w:rPr>
+          <w:rFonts w:ascii="Calibri" w:eastAsia="Calibri" w:hAnsi="Calibri" w:cs="Calibri"/>
+          <w:b/>
+          <w:noProof/>
+          <w:color w:val="7B0F00"/>
+          <w:sz w:val="26"/>
+          <w:szCs w:val="26"/>
+        </w:rPr>
+        <w:tab/>
+      </w:r>
+      <w:r>
+        <w:rPr>
+          <w:rFonts w:ascii="Calibri" w:eastAsia="Calibri" w:hAnsi="Calibri" w:cs="Calibri"/>
+          <w:b/>
+          <w:noProof/>
+          <w:color w:val="7B0F00"/>
+          <w:sz w:val="26"/>
+          <w:szCs w:val="26"/>
+        </w:rPr>
+        <w:tab/>
+      </w:r>
+      <w:r>
+        <w:rPr>
+          <w:b/>
+          <w:i/>
+        </w:rPr>
+        <w:t>De</w:t>
+      </w:r>
+      <w:r>
+        <w:rPr>
+          <w:rFonts w:ascii="Calibri" w:eastAsia="Calibri" w:hAnsi="Calibri" w:cs="Calibri"/>
+          <w:b/>
+          <w:noProof/>
+          <w:color w:val="7B0F00"/>
+          <w:sz w:val="26"/>
+          <w:szCs w:val="26"/>
+        </w:rPr>
+        <w:t xml:space="preserve"> </w:t>
+      </w:r>
+      <w:r>
+        <w:rPr>
+          <w:rFonts w:ascii="Calibri" w:eastAsia="Calibri" w:hAnsi="Calibri" w:cs="Times New Roman"/>
+          <w:b/>
+          <w:i/>
+        </w:rPr>
+        <w:t>0</w:t>
+      </w:r>
+      <w:r>
+        <w:rPr>
+          <w:rFonts w:ascii="Calibri" w:eastAsia="Calibri" w:hAnsi="Calibri" w:cs="Times New Roman"/>
+          <w:b/>
+          <w:i/>
+        </w:rPr>
+        <w:t>4</w:t>
+      </w:r>
+      <w:r>
+        <w:rPr>
+          <w:rFonts w:ascii="Calibri" w:eastAsia="Calibri" w:hAnsi="Calibri" w:cs="Times New Roman"/>
+          <w:b/>
+          <w:i/>
+        </w:rPr>
+        <w:t>/201</w:t>
+      </w:r>
+      <w:r>
+        <w:rPr>
+          <w:rFonts w:ascii="Calibri" w:eastAsia="Calibri" w:hAnsi="Calibri" w:cs="Times New Roman"/>
+          <w:b/>
+          <w:i/>
+        </w:rPr>
+        <w:t>4</w:t>
+      </w:r>
+      <w:r>
+        <w:rPr>
+          <w:rFonts w:ascii="Calibri" w:eastAsia="Calibri" w:hAnsi="Calibri" w:cs="Times New Roman"/>
+          <w:b/>
+          <w:i/>
+        </w:rPr>
+        <w:t xml:space="preserve"> </w:t>
+      </w:r>
+      <w:r>
+        <w:rPr>
+          <w:rFonts w:ascii="Calibri" w:eastAsia="Calibri" w:hAnsi="Calibri" w:cs="Times New Roman"/>
+          <w:b/>
+          <w:i/>
+        </w:rPr>
+        <w:t>–</w:t>
+      </w:r>
+      <w:r>
+        <w:rPr>
+          <w:rFonts w:ascii="Calibri" w:eastAsia="Calibri" w:hAnsi="Calibri" w:cs="Times New Roman"/>
+          <w:b/>
+          <w:i/>
+        </w:rPr>
+        <w:t xml:space="preserve"> </w:t>
+      </w:r>
+      <w:r>
+        <w:rPr>
+          <w:rFonts w:ascii="Calibri" w:eastAsia="Calibri" w:hAnsi="Calibri" w:cs="Times New Roman"/>
+          <w:b/>
+          <w:i/>
+        </w:rPr>
+        <w:t>09/</w:t>
+      </w:r>
+      <w:r>
+        <w:rPr>
+          <w:rFonts w:ascii="Calibri" w:eastAsia="Calibri" w:hAnsi="Calibri" w:cs="Times New Roman"/>
+          <w:b/>
+          <w:i/>
+        </w:rPr>
+        <w:t>2015</w:t>
+      </w:r>
+    </w:p>
+    <w:p>
+      <w:pPr>
+        <w:spacing w:after="0" w:line="240" w:lineRule="auto"/>
+        <w:ind w:firstLine="567"/>
+        <w:rPr>
+          <w:rFonts w:ascii="Calibri" w:eastAsia="Calibri" w:hAnsi="Calibri" w:cs="Times New Roman"/>
+          <w:b/>
+        </w:rPr>
+      </w:pPr>
+      <w:r>
+        <w:rPr>
+          <w:rFonts w:ascii="Calibri" w:eastAsia="Calibri" w:hAnsi="Calibri" w:cs="Calibri"/>
+          <w:b/>
+          <w:i/>
+        </w:rPr>
+        <w:t>Telecom Réseau</w:t>
+      </w:r>
+    </w:p>
+    <w:p>
+      <w:pPr>
+        <w:pBdr>
+          <w:bottom w:val="single" w:sz="4" w:space="1" w:color="auto"/>
+        </w:pBdr>
+        <w:spacing w:after="0" w:line="240" w:lineRule="auto"/>
+        <w:ind w:firstLine="567"/>
+        <w:rPr>
+          <w:rFonts w:ascii="Calibri" w:eastAsia="Calibri" w:hAnsi="Calibri" w:cs="Calibri"/>
+          <w:b/>
+          <w:i/>
+        </w:rPr>
+      </w:pPr>
+      <w:r>
+        <w:rPr>
+          <w:rFonts w:ascii="Calibri" w:eastAsia="Calibri" w:hAnsi="Calibri" w:cs="Calibri"/>
+          <w:b/>
+          <w:i/>
+        </w:rPr>
+        <w:t>Ingénieur Etude et Développement</w:t>
+      </w:r>
+    </w:p>
+    <w:p>
+      <w:pPr>
+        <w:spacing w:after="0" w:line="240" w:lineRule="auto"/>
+        <w:rPr>
+          <w:rFonts w:ascii="Calibri" w:eastAsia="Calibri" w:hAnsi="Calibri" w:cs="Times New Roman"/>
+          <w:sz w:val="16"/>
+          <w:szCs w:val="16"/>
+        </w:rPr>
+      </w:pPr>
+    </w:p>
+    <w:p>
+      <w:pPr>
+        <w:spacing w:after="0" w:line="240" w:lineRule="auto"/>
+        <w:ind w:left="567"/>
+        <w:rPr>
+          <w:rFonts w:ascii="Calibri" w:eastAsia="Calibri" w:hAnsi="Calibri" w:cs="Times New Roman"/>
+          <w:b/>
+          <w:color w:val="1F497D" w:themeColor="text2"/>
+        </w:rPr>
+      </w:pPr>
+      <w:r>
+        <w:rPr>
+          <w:rFonts w:ascii="Calibri" w:eastAsia="Calibri" w:hAnsi="Calibri" w:cs="Times New Roman"/>
+          <w:b/>
+          <w:color w:val="1F497D" w:themeColor="text2"/>
+        </w:rPr>
+        <w:t xml:space="preserve">Projet : </w:t>
+      </w:r>
+      <w:r>
+        <w:rPr>
+          <w:rFonts w:ascii="Calibri" w:eastAsia="Calibri" w:hAnsi="Calibri" w:cs="Times New Roman"/>
+          <w:b/>
+          <w:color w:val="1F497D" w:themeColor="text2"/>
+        </w:rPr>
+        <w:t xml:space="preserve">Développement </w:t>
+      </w:r>
+      <w:r>
+        <w:rPr>
+          <w:rFonts w:ascii="Calibri" w:eastAsia="Calibri" w:hAnsi="Calibri" w:cs="Times New Roman"/>
+          <w:b/>
+          <w:color w:val="1F497D" w:themeColor="text2"/>
+        </w:rPr>
+        <w:t>d’</w:t>
+      </w:r>
+      <w:r>
+        <w:rPr>
+          <w:rFonts w:ascii="Calibri" w:eastAsia="Calibri" w:hAnsi="Calibri" w:cs="Times New Roman"/>
+          <w:b/>
+          <w:color w:val="1F497D" w:themeColor="text2"/>
+        </w:rPr>
+        <w:t xml:space="preserve">un outil permettant de gérer la partie transport du réseau capillaire d’accès mobile. </w:t>
+      </w:r>
+    </w:p>
+    <w:p>
+      <w:pPr>
+        <w:spacing w:after="0" w:line="240" w:lineRule="auto"/>
+        <w:ind w:left="1560"/>
+        <w:rPr>
+          <w:rFonts w:ascii="Calibri" w:eastAsia="Calibri" w:hAnsi="Calibri" w:cs="Times New Roman"/>
+          <w:sz w:val="20"/>
+          <w:szCs w:val="20"/>
+        </w:rPr>
+      </w:pPr>
+    </w:p>
+    <w:p>
+      <w:pPr>
+        <w:spacing w:after="0" w:line="240" w:lineRule="auto"/>
+        <w:ind w:left="1560"/>
+        <w:rPr>
+          <w:rFonts w:ascii="Calibri" w:eastAsia="Calibri" w:hAnsi="Calibri" w:cs="Times New Roman"/>
+          <w:b/>
+        </w:rPr>
+      </w:pPr>
+      <w:r>
+        <w:rPr>
+          <w:rFonts w:ascii="Calibri" w:eastAsia="Calibri" w:hAnsi="Calibri" w:cs="Times New Roman"/>
+          <w:b/>
+        </w:rPr>
+        <w:t>Responsabilités :</w:t>
+      </w:r>
+    </w:p>
+    <w:p>
+      <w:pPr>
+        <w:spacing w:after="0" w:line="240" w:lineRule="auto"/>
+        <w:ind w:left="1560"/>
+        <w:rPr>
+          <w:rFonts w:ascii="Calibri" w:eastAsia="Calibri" w:hAnsi="Calibri" w:cs="Times New Roman"/>
+          <w:sz w:val="16"/>
+          <w:szCs w:val="16"/>
+        </w:rPr>
+      </w:pPr>
+    </w:p>
+    <w:p>
+      <w:pPr>
+        <w:pStyle w:val="Paragraphedeliste"/>
+        <w:numPr>
+          <w:ilvl w:val="0"/>
+          <w:numId w:val="25"/>
+        </w:numPr>
+        <w:spacing w:after="0" w:line="240" w:lineRule="auto"/>
+        <w:rPr>
+          <w:rFonts w:ascii="Calibri" w:eastAsia="Calibri" w:hAnsi="Calibri" w:cs="Calibri"/>
+          <w:szCs w:val="20"/>
+        </w:rPr>
+      </w:pPr>
+      <w:r>
+        <w:rPr>
+          <w:rFonts w:ascii="Calibri" w:eastAsia="Calibri" w:hAnsi="Calibri" w:cs="Calibri"/>
+          <w:szCs w:val="20"/>
+        </w:rPr>
+        <w:t xml:space="preserve">Développement </w:t>
+      </w:r>
+      <w:r>
+        <w:rPr>
+          <w:rFonts w:ascii="Calibri" w:eastAsia="Calibri" w:hAnsi="Calibri" w:cs="Calibri"/>
+          <w:szCs w:val="20"/>
+        </w:rPr>
+        <w:t>Java EE, PL/SQL, HTML5/CSS, JavaScript</w:t>
+      </w:r>
+    </w:p>
+    <w:p>
+      <w:pPr>
+        <w:pStyle w:val="Paragraphedeliste"/>
+        <w:numPr>
+          <w:ilvl w:val="0"/>
+          <w:numId w:val="25"/>
+        </w:numPr>
+        <w:spacing w:after="0" w:line="240" w:lineRule="auto"/>
+        <w:rPr>
+          <w:rFonts w:ascii="Calibri" w:eastAsia="Calibri" w:hAnsi="Calibri" w:cs="Calibri"/>
+          <w:szCs w:val="20"/>
+        </w:rPr>
+      </w:pPr>
+      <w:r>
+        <w:rPr>
+          <w:rFonts w:ascii="Calibri" w:eastAsia="Calibri" w:hAnsi="Calibri" w:cs="Calibri"/>
+          <w:szCs w:val="20"/>
+        </w:rPr>
+        <w:t>Mise en place de test</w:t>
+      </w:r>
+      <w:r>
+        <w:rPr>
+          <w:rFonts w:ascii="Calibri" w:eastAsia="Calibri" w:hAnsi="Calibri" w:cs="Calibri"/>
+          <w:szCs w:val="20"/>
+        </w:rPr>
+        <w:t>s</w:t>
+      </w:r>
+      <w:r>
+        <w:rPr>
+          <w:rFonts w:ascii="Calibri" w:eastAsia="Calibri" w:hAnsi="Calibri" w:cs="Calibri"/>
+          <w:szCs w:val="20"/>
+        </w:rPr>
+        <w:t xml:space="preserve"> unitaires</w:t>
+      </w:r>
+      <w:r>
+        <w:rPr>
+          <w:rFonts w:ascii="Calibri" w:eastAsia="Calibri" w:hAnsi="Calibri" w:cs="Calibri"/>
+          <w:szCs w:val="20"/>
+        </w:rPr>
+        <w:t xml:space="preserve"> </w:t>
+      </w:r>
+      <w:r>
+        <w:rPr>
+          <w:rFonts w:ascii="Calibri" w:eastAsia="Calibri" w:hAnsi="Calibri" w:cs="Calibri"/>
+          <w:szCs w:val="20"/>
+        </w:rPr>
+        <w:t xml:space="preserve">et </w:t>
+      </w:r>
+      <w:proofErr w:type="gramStart"/>
+      <w:r>
+        <w:rPr>
+          <w:rFonts w:ascii="Calibri" w:eastAsia="Calibri" w:hAnsi="Calibri" w:cs="Calibri"/>
+          <w:szCs w:val="20"/>
+        </w:rPr>
+        <w:t>fonctionnelles</w:t>
+      </w:r>
+      <w:proofErr w:type="gramEnd"/>
+    </w:p>
+    <w:p>
+      <w:pPr>
+        <w:pStyle w:val="Paragraphedeliste"/>
+        <w:numPr>
+          <w:ilvl w:val="0"/>
+          <w:numId w:val="25"/>
+        </w:numPr>
+        <w:spacing w:after="0" w:line="240" w:lineRule="auto"/>
+        <w:rPr>
+          <w:rFonts w:ascii="Calibri" w:eastAsia="Calibri" w:hAnsi="Calibri" w:cs="Calibri"/>
+          <w:szCs w:val="20"/>
+        </w:rPr>
+      </w:pPr>
+      <w:r>
+        <w:rPr>
+          <w:rFonts w:ascii="Calibri" w:eastAsia="Calibri" w:hAnsi="Calibri" w:cs="Calibri"/>
+          <w:szCs w:val="20"/>
+        </w:rPr>
+        <w:t>Rédaction des spécifications techniques</w:t>
+      </w:r>
+    </w:p>
+    <w:p>
+      <w:pPr>
+        <w:pStyle w:val="Paragraphedeliste"/>
+        <w:numPr>
+          <w:ilvl w:val="0"/>
+          <w:numId w:val="25"/>
+        </w:numPr>
+        <w:spacing w:after="0" w:line="240" w:lineRule="auto"/>
+        <w:rPr>
+          <w:rFonts w:eastAsia="Calibri" w:cs="Calibri"/>
+        </w:rPr>
+      </w:pPr>
+      <w:r>
+        <w:rPr>
+          <w:rFonts w:cs="Arial"/>
+          <w:color w:val="2A2A2A"/>
+          <w:shd w:val="clear" w:color="auto" w:fill="FFFFFF"/>
+        </w:rPr>
+        <w:t>M</w:t>
+      </w:r>
+      <w:r>
+        <w:rPr>
+          <w:rFonts w:cs="Arial"/>
+          <w:color w:val="2A2A2A"/>
+          <w:shd w:val="clear" w:color="auto" w:fill="FFFFFF"/>
+        </w:rPr>
+        <w:t>ise en production </w:t>
+      </w:r>
+    </w:p>
+    <w:p>
+      <w:pPr>
+        <w:spacing w:after="0" w:line="240" w:lineRule="auto"/>
+        <w:ind w:left="567"/>
+        <w:rPr>
+          <w:rFonts w:ascii="Calibri" w:eastAsia="Calibri" w:hAnsi="Calibri" w:cs="Times New Roman"/>
+          <w:sz w:val="20"/>
+          <w:szCs w:val="20"/>
+        </w:rPr>
+      </w:pPr>
+    </w:p>
+    <w:p>
+      <w:pPr>
+        <w:spacing w:after="0" w:line="240" w:lineRule="auto"/>
+        <w:ind w:left="1560"/>
+        <w:rPr>
+          <w:rFonts w:ascii="Calibri" w:eastAsia="Calibri" w:hAnsi="Calibri" w:cs="Calibri"/>
+          <w:b/>
+          <w:sz w:val="20"/>
+          <w:szCs w:val="20"/>
+        </w:rPr>
+      </w:pPr>
+      <w:r>
+        <w:rPr>
+          <w:rFonts w:ascii="Calibri" w:eastAsia="Calibri" w:hAnsi="Calibri" w:cs="Times New Roman"/>
+          <w:b/>
+        </w:rPr>
+        <w:t>Environnement technique :</w:t>
+      </w:r>
+      <w:r>
+        <w:rPr>
+          <w:rFonts w:ascii="Calibri" w:eastAsia="Calibri" w:hAnsi="Calibri" w:cs="Calibri"/>
+          <w:sz w:val="20"/>
+          <w:szCs w:val="20"/>
+        </w:rPr>
+        <w:t xml:space="preserve"> </w:t>
+      </w:r>
+      <w:r>
+        <w:rPr>
+          <w:rFonts w:ascii="Calibri" w:eastAsia="Calibri" w:hAnsi="Calibri" w:cs="Calibri"/>
+          <w:b/>
+          <w:sz w:val="20"/>
+          <w:szCs w:val="20"/>
+        </w:rPr>
+        <w:t>Java</w:t>
+      </w:r>
+      <w:r>
+        <w:rPr>
+          <w:rFonts w:ascii="Calibri" w:eastAsia="Calibri" w:hAnsi="Calibri" w:cs="Calibri"/>
+          <w:b/>
+          <w:sz w:val="20"/>
+          <w:szCs w:val="20"/>
+        </w:rPr>
+        <w:t xml:space="preserve"> EE, </w:t>
+      </w:r>
+      <w:proofErr w:type="spellStart"/>
+      <w:r>
+        <w:rPr>
+          <w:rFonts w:ascii="Calibri" w:eastAsia="Calibri" w:hAnsi="Calibri" w:cs="Calibri"/>
+          <w:b/>
+          <w:sz w:val="20"/>
+          <w:szCs w:val="20"/>
+        </w:rPr>
+        <w:t>jsp</w:t>
+      </w:r>
+      <w:proofErr w:type="spellEnd"/>
+      <w:r>
+        <w:rPr>
+          <w:rFonts w:ascii="Calibri" w:eastAsia="Calibri" w:hAnsi="Calibri" w:cs="Calibri"/>
+          <w:b/>
+          <w:sz w:val="20"/>
+          <w:szCs w:val="20"/>
+        </w:rPr>
+        <w:t xml:space="preserve">, </w:t>
+      </w:r>
+      <w:proofErr w:type="spellStart"/>
+      <w:r>
+        <w:rPr>
+          <w:rFonts w:ascii="Calibri" w:eastAsia="Calibri" w:hAnsi="Calibri" w:cs="Calibri"/>
+          <w:b/>
+          <w:sz w:val="20"/>
+          <w:szCs w:val="20"/>
+        </w:rPr>
+        <w:t>Mybatis</w:t>
+      </w:r>
+      <w:proofErr w:type="spellEnd"/>
+      <w:r>
+        <w:rPr>
+          <w:rFonts w:ascii="Calibri" w:eastAsia="Calibri" w:hAnsi="Calibri" w:cs="Calibri"/>
+          <w:b/>
+          <w:sz w:val="20"/>
+          <w:szCs w:val="20"/>
+        </w:rPr>
+        <w:t xml:space="preserve">, </w:t>
+      </w:r>
+      <w:r>
+        <w:rPr>
+          <w:rFonts w:ascii="Calibri" w:eastAsia="Calibri" w:hAnsi="Calibri" w:cs="Calibri"/>
+          <w:b/>
+          <w:sz w:val="20"/>
+          <w:szCs w:val="20"/>
+        </w:rPr>
+        <w:t>PL/</w:t>
+      </w:r>
+      <w:proofErr w:type="spellStart"/>
+      <w:r>
+        <w:rPr>
+          <w:rFonts w:ascii="Calibri" w:eastAsia="Calibri" w:hAnsi="Calibri" w:cs="Calibri"/>
+          <w:b/>
+          <w:sz w:val="20"/>
+          <w:szCs w:val="20"/>
+        </w:rPr>
+        <w:t>SQl</w:t>
+      </w:r>
+      <w:proofErr w:type="spellEnd"/>
+      <w:r>
+        <w:rPr>
+          <w:rFonts w:ascii="Calibri" w:eastAsia="Calibri" w:hAnsi="Calibri" w:cs="Calibri"/>
+          <w:b/>
+          <w:sz w:val="20"/>
+          <w:szCs w:val="20"/>
+        </w:rPr>
+        <w:t xml:space="preserve">, Oracle, Eclipse, </w:t>
+      </w:r>
+      <w:proofErr w:type="spellStart"/>
+      <w:r>
+        <w:rPr>
+          <w:rFonts w:ascii="Calibri" w:eastAsia="Calibri" w:hAnsi="Calibri" w:cs="Calibri"/>
+          <w:b/>
+          <w:sz w:val="20"/>
+          <w:szCs w:val="20"/>
+        </w:rPr>
+        <w:t>Toad</w:t>
+      </w:r>
+      <w:proofErr w:type="spellEnd"/>
+      <w:r>
+        <w:rPr>
+          <w:rFonts w:ascii="Calibri" w:eastAsia="Calibri" w:hAnsi="Calibri" w:cs="Calibri"/>
+          <w:b/>
+          <w:sz w:val="20"/>
+          <w:szCs w:val="20"/>
+        </w:rPr>
+        <w:t xml:space="preserve">, </w:t>
+      </w:r>
+      <w:proofErr w:type="spellStart"/>
+      <w:r>
+        <w:rPr>
+          <w:rFonts w:ascii="Calibri" w:eastAsia="Calibri" w:hAnsi="Calibri" w:cs="Calibri"/>
+          <w:b/>
+          <w:sz w:val="20"/>
+          <w:szCs w:val="20"/>
+        </w:rPr>
+        <w:t>Putty</w:t>
+      </w:r>
+      <w:proofErr w:type="spellEnd"/>
+      <w:r>
+        <w:rPr>
+          <w:rFonts w:ascii="Calibri" w:eastAsia="Calibri" w:hAnsi="Calibri" w:cs="Calibri"/>
+          <w:b/>
+          <w:sz w:val="20"/>
+          <w:szCs w:val="20"/>
+        </w:rPr>
+        <w:t xml:space="preserve">, </w:t>
+      </w:r>
+      <w:proofErr w:type="spellStart"/>
+      <w:r>
+        <w:rPr>
+          <w:rFonts w:ascii="Calibri" w:eastAsia="Calibri" w:hAnsi="Calibri" w:cs="Calibri"/>
+          <w:b/>
+          <w:sz w:val="20"/>
+          <w:szCs w:val="20"/>
+        </w:rPr>
+        <w:t>Fillilla</w:t>
+      </w:r>
+      <w:proofErr w:type="spellEnd"/>
+      <w:r>
+        <w:rPr>
+          <w:rFonts w:ascii="Calibri" w:eastAsia="Calibri" w:hAnsi="Calibri" w:cs="Calibri"/>
+          <w:b/>
+          <w:sz w:val="20"/>
+          <w:szCs w:val="20"/>
+        </w:rPr>
+        <w:t xml:space="preserve">, MVC, </w:t>
+      </w:r>
+      <w:r>
+        <w:rPr>
+          <w:rFonts w:cs="Arial"/>
+          <w:b/>
+          <w:color w:val="2A2A2A"/>
+          <w:sz w:val="20"/>
+          <w:szCs w:val="18"/>
+          <w:shd w:val="clear" w:color="auto" w:fill="FFFFFF"/>
+        </w:rPr>
+        <w:t xml:space="preserve">Apache / </w:t>
+      </w:r>
+      <w:proofErr w:type="spellStart"/>
+      <w:r>
+        <w:rPr>
+          <w:rFonts w:cs="Arial"/>
+          <w:b/>
+          <w:color w:val="2A2A2A"/>
+          <w:sz w:val="20"/>
+          <w:szCs w:val="18"/>
+          <w:shd w:val="clear" w:color="auto" w:fill="FFFFFF"/>
+        </w:rPr>
+        <w:t>JBoss</w:t>
+      </w:r>
+      <w:proofErr w:type="spellEnd"/>
+      <w:r>
+        <w:rPr>
+          <w:rFonts w:cs="Arial"/>
+          <w:b/>
+          <w:color w:val="2A2A2A"/>
+          <w:sz w:val="20"/>
+          <w:szCs w:val="18"/>
+          <w:shd w:val="clear" w:color="auto" w:fill="FFFFFF"/>
+        </w:rPr>
+        <w:t>, Ajax,</w:t>
+      </w:r>
+      <w:r>
+        <w:rPr>
+          <w:rFonts w:ascii="Arial" w:hAnsi="Arial" w:cs="Arial"/>
+          <w:color w:val="2A2A2A"/>
+          <w:sz w:val="20"/>
+          <w:szCs w:val="18"/>
+          <w:shd w:val="clear" w:color="auto" w:fill="FFFFFF"/>
+        </w:rPr>
+        <w:t xml:space="preserve"> </w:t>
+      </w:r>
+      <w:r>
+        <w:rPr>
+          <w:rFonts w:ascii="Calibri" w:eastAsia="Calibri" w:hAnsi="Calibri" w:cs="Calibri"/>
+          <w:b/>
+          <w:sz w:val="20"/>
+          <w:szCs w:val="20"/>
+        </w:rPr>
+        <w:t xml:space="preserve">REST, Script sh </w:t>
+      </w:r>
+    </w:p>
+    <w:p>
+      <w:pPr>
+        <w:spacing w:after="0" w:line="240" w:lineRule="auto"/>
+        <w:ind w:left="1560"/>
+        <w:rPr>
+          <w:rFonts w:ascii="Calibri" w:eastAsia="Calibri" w:hAnsi="Calibri" w:cs="Calibri"/>
+          <w:b/>
+          <w:sz w:val="20"/>
+          <w:szCs w:val="20"/>
+        </w:rPr>
+      </w:pPr>
+    </w:p>
+    <w:p>
+      <w:pPr>
+        <w:spacing w:after="0" w:line="240" w:lineRule="auto"/>
+        <w:ind w:left="567"/>
+        <w:rPr>
+          <w:rFonts w:ascii="Calibri" w:eastAsia="Calibri" w:hAnsi="Calibri" w:cs="Times New Roman"/>
+          <w:b/>
+          <w:color w:val="1F497D" w:themeColor="text2"/>
+        </w:rPr>
+      </w:pPr>
+      <w:r>
+        <w:rPr>
+          <w:rFonts w:ascii="Calibri" w:eastAsia="Calibri" w:hAnsi="Calibri" w:cs="Times New Roman"/>
+          <w:b/>
+          <w:color w:val="1F497D" w:themeColor="text2"/>
+        </w:rPr>
+        <w:t>Projet :</w:t>
+      </w:r>
+      <w:r>
+        <w:t xml:space="preserve"> </w:t>
+      </w:r>
+      <w:r>
+        <w:rPr>
+          <w:rFonts w:ascii="Calibri" w:eastAsia="Calibri" w:hAnsi="Calibri" w:cs="Times New Roman"/>
+          <w:b/>
+          <w:color w:val="1F497D" w:themeColor="text2"/>
+        </w:rPr>
+        <w:t xml:space="preserve">Industrialisation du traitement d'un livrable à </w:t>
+      </w:r>
+      <w:proofErr w:type="spellStart"/>
+      <w:r>
+        <w:rPr>
+          <w:rFonts w:ascii="Calibri" w:eastAsia="Calibri" w:hAnsi="Calibri" w:cs="Times New Roman"/>
+          <w:b/>
+          <w:color w:val="1F497D" w:themeColor="text2"/>
+        </w:rPr>
+        <w:t>envoyerà</w:t>
+      </w:r>
+      <w:proofErr w:type="spellEnd"/>
+      <w:r>
+        <w:rPr>
+          <w:rFonts w:ascii="Calibri" w:eastAsia="Calibri" w:hAnsi="Calibri" w:cs="Times New Roman"/>
+          <w:b/>
+          <w:color w:val="1F497D" w:themeColor="text2"/>
+        </w:rPr>
+        <w:t xml:space="preserve"> BTEL pour le service 4G</w:t>
+      </w:r>
+    </w:p>
+    <w:p>
+      <w:pPr>
+        <w:spacing w:after="0" w:line="240" w:lineRule="auto"/>
+        <w:ind w:left="1560"/>
+        <w:rPr>
+          <w:rFonts w:ascii="Calibri" w:eastAsia="Calibri" w:hAnsi="Calibri" w:cs="Times New Roman"/>
+          <w:sz w:val="20"/>
+          <w:szCs w:val="20"/>
+        </w:rPr>
+      </w:pPr>
+    </w:p>
+    <w:p>
+      <w:pPr>
+        <w:spacing w:after="0" w:line="240" w:lineRule="auto"/>
+        <w:ind w:left="1560"/>
+        <w:rPr>
+          <w:rFonts w:ascii="Calibri" w:eastAsia="Calibri" w:hAnsi="Calibri" w:cs="Times New Roman"/>
+          <w:b/>
+        </w:rPr>
+      </w:pPr>
+      <w:r>
+        <w:rPr>
+          <w:rFonts w:ascii="Calibri" w:eastAsia="Calibri" w:hAnsi="Calibri" w:cs="Times New Roman"/>
+          <w:b/>
+        </w:rPr>
+        <w:t>Responsabilités :</w:t>
+      </w:r>
+    </w:p>
+    <w:p>
+      <w:pPr>
+        <w:spacing w:after="0" w:line="240" w:lineRule="auto"/>
+        <w:ind w:left="1560"/>
+        <w:rPr>
+          <w:rFonts w:ascii="Calibri" w:eastAsia="Calibri" w:hAnsi="Calibri" w:cs="Times New Roman"/>
+          <w:sz w:val="16"/>
+          <w:szCs w:val="16"/>
+        </w:rPr>
+      </w:pPr>
+    </w:p>
+    <w:p>
+      <w:pPr>
+        <w:pStyle w:val="Paragraphedeliste"/>
+        <w:numPr>
+          <w:ilvl w:val="0"/>
+          <w:numId w:val="36"/>
+        </w:numPr>
+        <w:spacing w:after="0" w:line="240" w:lineRule="auto"/>
+        <w:rPr>
+          <w:rFonts w:eastAsia="Calibri" w:cs="Calibri"/>
+          <w:szCs w:val="20"/>
+        </w:rPr>
+      </w:pPr>
+      <w:r>
+        <w:rPr>
+          <w:rFonts w:eastAsia="Calibri" w:cs="Calibri"/>
+          <w:szCs w:val="20"/>
+        </w:rPr>
+        <w:t>Développement Access</w:t>
+      </w:r>
+    </w:p>
+    <w:p>
+      <w:pPr>
+        <w:pStyle w:val="Paragraphedeliste"/>
+        <w:numPr>
+          <w:ilvl w:val="0"/>
+          <w:numId w:val="36"/>
+        </w:numPr>
+        <w:spacing w:after="0" w:line="240" w:lineRule="auto"/>
+        <w:rPr>
+          <w:rFonts w:eastAsia="Calibri" w:cs="Calibri"/>
+          <w:szCs w:val="20"/>
+        </w:rPr>
+      </w:pPr>
+      <w:r>
+        <w:rPr>
+          <w:rFonts w:eastAsia="Calibri" w:cs="Calibri"/>
+          <w:szCs w:val="20"/>
+        </w:rPr>
+        <w:t>Déploiement sur VM Windows</w:t>
+      </w:r>
+    </w:p>
+    <w:p>
+      <w:pPr>
+        <w:pStyle w:val="Paragraphedeliste"/>
+        <w:numPr>
+          <w:ilvl w:val="0"/>
+          <w:numId w:val="36"/>
+        </w:numPr>
+        <w:spacing w:after="0" w:line="240" w:lineRule="auto"/>
+        <w:rPr>
+          <w:rFonts w:eastAsia="Calibri" w:cs="Calibri"/>
+          <w:szCs w:val="20"/>
+        </w:rPr>
+      </w:pPr>
+      <w:r>
+        <w:rPr>
+          <w:rFonts w:eastAsia="Calibri" w:cs="Calibri"/>
+          <w:szCs w:val="20"/>
+        </w:rPr>
+        <w:t>Développement des évolutions</w:t>
+      </w:r>
+    </w:p>
+    <w:p>
+      <w:pPr>
+        <w:pStyle w:val="Paragraphedeliste"/>
+        <w:numPr>
+          <w:ilvl w:val="0"/>
+          <w:numId w:val="36"/>
+        </w:numPr>
+        <w:spacing w:after="0" w:line="240" w:lineRule="auto"/>
+        <w:rPr>
+          <w:rFonts w:eastAsia="Calibri" w:cs="Calibri"/>
+          <w:szCs w:val="20"/>
+        </w:rPr>
+      </w:pPr>
+      <w:r>
+        <w:rPr>
+          <w:rFonts w:eastAsia="Calibri" w:cs="Calibri"/>
+          <w:szCs w:val="20"/>
+        </w:rPr>
+        <w:t xml:space="preserve">Amélioration de la maquette existante. </w:t>
+      </w:r>
+      <w:proofErr w:type="spellStart"/>
+      <w:r>
+        <w:rPr>
+          <w:rFonts w:eastAsia="Calibri" w:cs="Calibri"/>
+          <w:szCs w:val="20"/>
+        </w:rPr>
+        <w:t>Diminutiion</w:t>
+      </w:r>
+      <w:proofErr w:type="spellEnd"/>
+      <w:r>
+        <w:rPr>
+          <w:rFonts w:eastAsia="Calibri" w:cs="Calibri"/>
+          <w:szCs w:val="20"/>
+        </w:rPr>
+        <w:t xml:space="preserve"> du temps exécution de + 1H à 10 min</w:t>
+      </w:r>
+    </w:p>
+    <w:p>
+      <w:pPr>
+        <w:pStyle w:val="Paragraphedeliste"/>
+        <w:numPr>
+          <w:ilvl w:val="0"/>
+          <w:numId w:val="36"/>
+        </w:numPr>
+        <w:spacing w:after="0" w:line="240" w:lineRule="auto"/>
+        <w:rPr>
+          <w:rFonts w:eastAsia="Calibri" w:cs="Calibri"/>
+          <w:szCs w:val="20"/>
+        </w:rPr>
+      </w:pPr>
+      <w:r>
+        <w:rPr>
+          <w:rFonts w:eastAsia="Calibri" w:cs="Calibri"/>
+          <w:szCs w:val="20"/>
+        </w:rPr>
+        <w:t>Script d'automatisation</w:t>
       </w:r>
     </w:p>
     <w:p>
@@ -2764,9 +4603,8 @@
         <w:spacing w:line="240" w:lineRule="auto"/>
         <w:ind w:left="1560"/>
         <w:rPr>
-          <w:rFonts w:ascii="Calibri" w:eastAsia="Calibri" w:hAnsi="Calibri" w:cs="Calibri"/>
-          <w:sz w:val="20"/>
-          <w:szCs w:val="20"/>
+          <w:b/>
+          <w:sz w:val="20"/>
           <w:lang w:val="en-US"/>
         </w:rPr>
       </w:pPr>
@@ -2774,33 +4612,16 @@
         <w:rPr>
           <w:rFonts w:ascii="Calibri" w:eastAsia="Calibri" w:hAnsi="Calibri" w:cs="Times New Roman"/>
           <w:b/>
+        </w:rPr>
+        <w:t xml:space="preserve">Environnement </w:t>
+      </w:r>
+      <w:r>
+        <w:rPr>
+          <w:rFonts w:ascii="Calibri" w:eastAsia="Calibri" w:hAnsi="Calibri" w:cs="Times New Roman"/>
+          <w:b/>
           <w:lang w:val="en-US"/>
         </w:rPr>
-        <w:t>Environ</w:t>
-      </w:r>
-      <w:r>
-        <w:rPr>
-          <w:rFonts w:ascii="Calibri" w:eastAsia="Calibri" w:hAnsi="Calibri" w:cs="Times New Roman"/>
-          <w:b/>
-          <w:lang w:val="en-US"/>
-        </w:rPr>
-        <w:t>me</w:t>
-      </w:r>
-      <w:r>
-        <w:rPr>
-          <w:rFonts w:ascii="Calibri" w:eastAsia="Calibri" w:hAnsi="Calibri" w:cs="Times New Roman"/>
-          <w:b/>
-          <w:lang w:val="en-US"/>
-        </w:rPr>
-        <w:t>nt</w:t>
-      </w:r>
-      <w:r>
-        <w:rPr>
-          <w:rFonts w:ascii="Calibri" w:eastAsia="Calibri" w:hAnsi="Calibri" w:cs="Times New Roman"/>
-          <w:b/>
-          <w:lang w:val="en-US"/>
-        </w:rPr>
-        <w:t xml:space="preserve"> technique :</w:t>
+        <w:t>technique :</w:t>
       </w:r>
       <w:r>
         <w:rPr>
@@ -2853,13 +4674,617 @@
     </w:p>
     <w:p>
       <w:pPr>
+        <w:pStyle w:val="Titre5"/>
+        <w:shd w:val="clear" w:color="auto" w:fill="FFFFFF"/>
+        <w:ind w:left="852" w:firstLine="708"/>
+        <w:rPr>
+          <w:rFonts w:ascii="Calibri" w:hAnsi="Calibri"/>
+          <w:color w:val="auto"/>
+        </w:rPr>
+      </w:pPr>
+      <w:r>
+        <w:rPr>
+          <w:rFonts w:ascii="Calibri" w:hAnsi="Calibri"/>
+          <w:b/>
+          <w:bCs/>
+          <w:color w:val="auto"/>
+        </w:rPr>
+        <w:t>Résultats obtenus :</w:t>
+      </w:r>
+    </w:p>
+    <w:p>
+      <w:pPr>
         <w:spacing w:line="240" w:lineRule="auto"/>
         <w:ind w:left="1560"/>
         <w:rPr>
-          <w:rFonts w:ascii="Calibri" w:eastAsia="Calibri" w:hAnsi="Calibri" w:cs="Calibri"/>
-          <w:sz w:val="20"/>
-          <w:szCs w:val="20"/>
-          <w:lang w:val="en-US"/>
+          <w:b/>
+          <w:sz w:val="20"/>
+        </w:rPr>
+      </w:pPr>
+      <w:r>
+        <w:rPr>
+          <w:rFonts w:ascii="Calibri" w:hAnsi="Calibri"/>
+          <w:sz w:val="21"/>
+          <w:szCs w:val="21"/>
+          <w:shd w:val="clear" w:color="auto" w:fill="FFFFFF"/>
+        </w:rPr>
+        <w:t>Gagner 4 points de succès de CSFB et une baisse des CSFB vers la 2G et une diminution du temps d’établissement -500 ms</w:t>
+      </w:r>
+    </w:p>
+    <w:p>
+      <w:pPr>
+        <w:spacing w:after="0" w:line="240" w:lineRule="auto"/>
+        <w:ind w:left="567"/>
+        <w:rPr>
+          <w:rFonts w:ascii="Calibri" w:eastAsia="Calibri" w:hAnsi="Calibri" w:cs="Times New Roman"/>
+          <w:b/>
+          <w:color w:val="1F497D" w:themeColor="text2"/>
+        </w:rPr>
+      </w:pPr>
+      <w:r>
+        <w:rPr>
+          <w:rFonts w:ascii="Calibri" w:eastAsia="Calibri" w:hAnsi="Calibri" w:cs="Times New Roman"/>
+          <w:b/>
+          <w:color w:val="1F497D" w:themeColor="text2"/>
+        </w:rPr>
+        <w:t>Projet</w:t>
+      </w:r>
+      <w:r>
+        <w:rPr>
+          <w:rFonts w:ascii="Calibri" w:eastAsia="Calibri" w:hAnsi="Calibri" w:cs="Times New Roman"/>
+          <w:b/>
+          <w:color w:val="1F497D" w:themeColor="text2"/>
+        </w:rPr>
+        <w:t> :</w:t>
+      </w:r>
+      <w:r>
+        <w:rPr>
+          <w:rFonts w:ascii="Calibri" w:eastAsia="Calibri" w:hAnsi="Calibri" w:cs="Times New Roman"/>
+          <w:b/>
+          <w:color w:val="1F497D" w:themeColor="text2"/>
+        </w:rPr>
+        <w:t> </w:t>
+      </w:r>
+      <w:r>
+        <w:rPr>
+          <w:rFonts w:ascii="Calibri" w:eastAsia="Calibri" w:hAnsi="Calibri" w:cs="Times New Roman"/>
+          <w:b/>
+          <w:color w:val="1F497D" w:themeColor="text2"/>
+        </w:rPr>
+        <w:t>Développement d'une maquette IHM pour le lot 2 de l'application FHEONIX</w:t>
+      </w:r>
+    </w:p>
+    <w:p>
+      <w:pPr>
+        <w:spacing w:after="0" w:line="240" w:lineRule="auto"/>
+        <w:ind w:left="567"/>
+        <w:rPr>
+          <w:rFonts w:ascii="Calibri" w:eastAsia="Calibri" w:hAnsi="Calibri" w:cs="Times New Roman"/>
+          <w:sz w:val="20"/>
+          <w:szCs w:val="20"/>
+        </w:rPr>
+      </w:pPr>
+    </w:p>
+    <w:p>
+      <w:pPr>
+        <w:spacing w:after="0" w:line="240" w:lineRule="auto"/>
+        <w:ind w:left="1560"/>
+        <w:rPr>
+          <w:rFonts w:ascii="Calibri" w:eastAsia="Calibri" w:hAnsi="Calibri" w:cs="Times New Roman"/>
+          <w:b/>
+        </w:rPr>
+      </w:pPr>
+      <w:r>
+        <w:rPr>
+          <w:rFonts w:ascii="Calibri" w:eastAsia="Calibri" w:hAnsi="Calibri" w:cs="Times New Roman"/>
+          <w:b/>
+        </w:rPr>
+        <w:t>Responsabilités :</w:t>
+      </w:r>
+    </w:p>
+    <w:p>
+      <w:pPr>
+        <w:pStyle w:val="Paragraphedeliste"/>
+        <w:numPr>
+          <w:ilvl w:val="0"/>
+          <w:numId w:val="40"/>
+        </w:numPr>
+        <w:spacing w:after="0" w:line="240" w:lineRule="auto"/>
+        <w:rPr>
+          <w:rFonts w:ascii="Calibri" w:eastAsia="Times New Roman" w:hAnsi="Calibri" w:cs="Times New Roman"/>
+          <w:sz w:val="21"/>
+          <w:szCs w:val="21"/>
+          <w:lang w:eastAsia="fr-FR"/>
+        </w:rPr>
+      </w:pPr>
+      <w:r>
+        <w:rPr>
+          <w:rFonts w:ascii="Calibri" w:eastAsia="Times New Roman" w:hAnsi="Calibri" w:cs="Times New Roman"/>
+          <w:sz w:val="21"/>
+          <w:szCs w:val="21"/>
+          <w:lang w:eastAsia="fr-FR"/>
+        </w:rPr>
+        <w:t xml:space="preserve">Développement HTML5/CSS3 </w:t>
+      </w:r>
+      <w:proofErr w:type="spellStart"/>
+      <w:r>
+        <w:rPr>
+          <w:rFonts w:ascii="Calibri" w:eastAsia="Times New Roman" w:hAnsi="Calibri" w:cs="Times New Roman"/>
+          <w:sz w:val="21"/>
+          <w:szCs w:val="21"/>
+          <w:lang w:eastAsia="fr-FR"/>
+        </w:rPr>
+        <w:t>Javascript</w:t>
+      </w:r>
+      <w:proofErr w:type="spellEnd"/>
+      <w:r>
+        <w:rPr>
+          <w:rFonts w:ascii="Calibri" w:eastAsia="Times New Roman" w:hAnsi="Calibri" w:cs="Times New Roman"/>
+          <w:sz w:val="21"/>
+          <w:szCs w:val="21"/>
+          <w:lang w:eastAsia="fr-FR"/>
+        </w:rPr>
+        <w:t xml:space="preserve"> </w:t>
+      </w:r>
+      <w:proofErr w:type="spellStart"/>
+      <w:r>
+        <w:rPr>
+          <w:rFonts w:ascii="Calibri" w:eastAsia="Times New Roman" w:hAnsi="Calibri" w:cs="Times New Roman"/>
+          <w:sz w:val="21"/>
+          <w:szCs w:val="21"/>
+          <w:lang w:eastAsia="fr-FR"/>
+        </w:rPr>
+        <w:t>AngularJs</w:t>
+      </w:r>
+      <w:proofErr w:type="spellEnd"/>
+    </w:p>
+    <w:p>
+      <w:pPr>
+        <w:pStyle w:val="Paragraphedeliste"/>
+        <w:numPr>
+          <w:ilvl w:val="0"/>
+          <w:numId w:val="40"/>
+        </w:numPr>
+        <w:spacing w:after="0" w:line="240" w:lineRule="auto"/>
+        <w:rPr>
+          <w:rFonts w:ascii="Calibri" w:eastAsia="Times New Roman" w:hAnsi="Calibri" w:cs="Times New Roman"/>
+          <w:sz w:val="21"/>
+          <w:szCs w:val="21"/>
+          <w:lang w:eastAsia="fr-FR"/>
+        </w:rPr>
+      </w:pPr>
+      <w:r>
+        <w:rPr>
+          <w:rFonts w:ascii="Calibri" w:eastAsia="Times New Roman" w:hAnsi="Calibri" w:cs="Times New Roman"/>
+          <w:sz w:val="21"/>
+          <w:szCs w:val="21"/>
+          <w:lang w:eastAsia="fr-FR"/>
+        </w:rPr>
+        <w:t>Proposé une IHM pour le client</w:t>
+      </w:r>
+    </w:p>
+    <w:p>
+      <w:pPr>
+        <w:spacing w:after="0" w:line="240" w:lineRule="auto"/>
+        <w:ind w:left="567"/>
+        <w:rPr>
+          <w:rFonts w:eastAsia="Calibri" w:cs="Times New Roman"/>
+          <w:sz w:val="20"/>
+          <w:szCs w:val="20"/>
+        </w:rPr>
+      </w:pPr>
+    </w:p>
+    <w:p>
+      <w:pPr>
+        <w:spacing w:line="240" w:lineRule="auto"/>
+        <w:ind w:left="1560"/>
+        <w:rPr>
+          <w:rFonts w:ascii="Calibri" w:eastAsia="Calibri" w:hAnsi="Calibri" w:cs="Calibri"/>
+          <w:sz w:val="20"/>
+          <w:szCs w:val="20"/>
+        </w:rPr>
+      </w:pPr>
+      <w:r>
+        <w:rPr>
+          <w:rFonts w:ascii="Calibri" w:eastAsia="Calibri" w:hAnsi="Calibri" w:cs="Times New Roman"/>
+          <w:b/>
+        </w:rPr>
+        <w:t xml:space="preserve">Environnement </w:t>
+      </w:r>
+      <w:r>
+        <w:rPr>
+          <w:rFonts w:ascii="Calibri" w:eastAsia="Calibri" w:hAnsi="Calibri" w:cs="Times New Roman"/>
+          <w:b/>
+        </w:rPr>
+        <w:t>technique :</w:t>
+      </w:r>
+      <w:r>
+        <w:rPr>
+          <w:rFonts w:ascii="Calibri" w:eastAsia="Calibri" w:hAnsi="Calibri" w:cs="Calibri"/>
+          <w:sz w:val="20"/>
+          <w:szCs w:val="20"/>
+        </w:rPr>
+        <w:t xml:space="preserve"> </w:t>
+      </w:r>
+      <w:proofErr w:type="spellStart"/>
+      <w:r>
+        <w:rPr>
+          <w:rFonts w:ascii="Calibri" w:eastAsia="Calibri" w:hAnsi="Calibri" w:cs="Calibri"/>
+          <w:b/>
+          <w:sz w:val="20"/>
+          <w:szCs w:val="20"/>
+        </w:rPr>
+        <w:t>nodejs</w:t>
+      </w:r>
+      <w:proofErr w:type="spellEnd"/>
+      <w:r>
+        <w:rPr>
+          <w:rFonts w:ascii="Calibri" w:eastAsia="Calibri" w:hAnsi="Calibri" w:cs="Calibri"/>
+          <w:b/>
+          <w:sz w:val="20"/>
+          <w:szCs w:val="20"/>
+        </w:rPr>
+        <w:t xml:space="preserve">, </w:t>
+      </w:r>
+      <w:proofErr w:type="spellStart"/>
+      <w:r>
+        <w:rPr>
+          <w:rFonts w:ascii="Calibri" w:eastAsia="Calibri" w:hAnsi="Calibri" w:cs="Calibri"/>
+          <w:b/>
+          <w:sz w:val="20"/>
+          <w:szCs w:val="20"/>
+        </w:rPr>
+        <w:t>gulp</w:t>
+      </w:r>
+      <w:proofErr w:type="spellEnd"/>
+      <w:r>
+        <w:rPr>
+          <w:rFonts w:ascii="Calibri" w:eastAsia="Calibri" w:hAnsi="Calibri" w:cs="Calibri"/>
+          <w:b/>
+          <w:sz w:val="20"/>
+          <w:szCs w:val="20"/>
+        </w:rPr>
+        <w:t xml:space="preserve">, d3, </w:t>
+      </w:r>
+      <w:proofErr w:type="spellStart"/>
+      <w:r>
+        <w:rPr>
+          <w:rFonts w:ascii="Calibri" w:eastAsia="Calibri" w:hAnsi="Calibri" w:cs="Calibri"/>
+          <w:b/>
+          <w:sz w:val="20"/>
+          <w:szCs w:val="20"/>
+        </w:rPr>
+        <w:t>google</w:t>
+      </w:r>
+      <w:proofErr w:type="spellEnd"/>
+      <w:r>
+        <w:rPr>
+          <w:rFonts w:ascii="Calibri" w:eastAsia="Calibri" w:hAnsi="Calibri" w:cs="Calibri"/>
+          <w:b/>
+          <w:sz w:val="20"/>
+          <w:szCs w:val="20"/>
+        </w:rPr>
+        <w:t xml:space="preserve"> </w:t>
+      </w:r>
+      <w:proofErr w:type="spellStart"/>
+      <w:r>
+        <w:rPr>
+          <w:rFonts w:ascii="Calibri" w:eastAsia="Calibri" w:hAnsi="Calibri" w:cs="Calibri"/>
+          <w:b/>
+          <w:sz w:val="20"/>
+          <w:szCs w:val="20"/>
+        </w:rPr>
+        <w:t>maps</w:t>
+      </w:r>
+      <w:proofErr w:type="spellEnd"/>
+      <w:r>
+        <w:rPr>
+          <w:rFonts w:ascii="Calibri" w:eastAsia="Calibri" w:hAnsi="Calibri" w:cs="Calibri"/>
+          <w:b/>
+          <w:sz w:val="20"/>
+          <w:szCs w:val="20"/>
+        </w:rPr>
+        <w:t xml:space="preserve">, </w:t>
+      </w:r>
+      <w:proofErr w:type="spellStart"/>
+      <w:r>
+        <w:rPr>
+          <w:rFonts w:ascii="Calibri" w:eastAsia="Calibri" w:hAnsi="Calibri" w:cs="Calibri"/>
+          <w:b/>
+          <w:sz w:val="20"/>
+          <w:szCs w:val="20"/>
+        </w:rPr>
+        <w:t>bootstrap</w:t>
+      </w:r>
+      <w:proofErr w:type="spellEnd"/>
+      <w:r>
+        <w:rPr>
+          <w:rFonts w:ascii="Calibri" w:eastAsia="Calibri" w:hAnsi="Calibri" w:cs="Calibri"/>
+          <w:b/>
+          <w:sz w:val="20"/>
+          <w:szCs w:val="20"/>
+        </w:rPr>
+        <w:t>, git</w:t>
+      </w:r>
+    </w:p>
+    <w:p>
+      <w:pPr>
+        <w:spacing w:after="0" w:line="240" w:lineRule="auto"/>
+        <w:ind w:left="567"/>
+        <w:rPr>
+          <w:rFonts w:ascii="Calibri" w:eastAsia="Calibri" w:hAnsi="Calibri" w:cs="Times New Roman"/>
+          <w:b/>
+          <w:color w:val="1F497D" w:themeColor="text2"/>
+        </w:rPr>
+      </w:pPr>
+      <w:r>
+        <w:rPr>
+          <w:rFonts w:ascii="Calibri" w:eastAsia="Calibri" w:hAnsi="Calibri" w:cs="Times New Roman"/>
+          <w:b/>
+          <w:color w:val="1F497D" w:themeColor="text2"/>
+        </w:rPr>
+        <w:t xml:space="preserve">Projet : </w:t>
+      </w:r>
+      <w:r>
+        <w:rPr>
+          <w:rFonts w:ascii="Calibri" w:eastAsia="Calibri" w:hAnsi="Calibri" w:cs="Times New Roman"/>
+          <w:b/>
+          <w:color w:val="1F497D" w:themeColor="text2"/>
+        </w:rPr>
+        <w:t xml:space="preserve">Développement de l'application ROMEO (Routage des ordres </w:t>
+      </w:r>
+      <w:proofErr w:type="spellStart"/>
+      <w:r>
+        <w:rPr>
+          <w:rFonts w:ascii="Calibri" w:eastAsia="Calibri" w:hAnsi="Calibri" w:cs="Times New Roman"/>
+          <w:b/>
+          <w:color w:val="1F497D" w:themeColor="text2"/>
+        </w:rPr>
+        <w:t>reseauxd’accès</w:t>
+      </w:r>
+      <w:proofErr w:type="spellEnd"/>
+      <w:r>
+        <w:rPr>
+          <w:rFonts w:ascii="Calibri" w:eastAsia="Calibri" w:hAnsi="Calibri" w:cs="Times New Roman"/>
+          <w:b/>
+          <w:color w:val="1F497D" w:themeColor="text2"/>
+        </w:rPr>
+        <w:t xml:space="preserve"> </w:t>
+      </w:r>
+      <w:proofErr w:type="spellStart"/>
+      <w:r>
+        <w:rPr>
+          <w:rFonts w:ascii="Calibri" w:eastAsia="Calibri" w:hAnsi="Calibri" w:cs="Times New Roman"/>
+          <w:b/>
+          <w:color w:val="1F497D" w:themeColor="text2"/>
+        </w:rPr>
+        <w:t>MobilE</w:t>
+      </w:r>
+      <w:proofErr w:type="spellEnd"/>
+      <w:r>
+        <w:rPr>
+          <w:rFonts w:ascii="Calibri" w:eastAsia="Calibri" w:hAnsi="Calibri" w:cs="Times New Roman"/>
+          <w:b/>
+          <w:color w:val="1F497D" w:themeColor="text2"/>
+        </w:rPr>
+        <w:t xml:space="preserve"> inter Opérateur) permettant de traiter des flux entre SFR et Bouygues Telecom</w:t>
+      </w:r>
+    </w:p>
+    <w:p>
+      <w:pPr>
+        <w:spacing w:after="0" w:line="240" w:lineRule="auto"/>
+        <w:ind w:left="567"/>
+        <w:rPr>
+          <w:rFonts w:ascii="Calibri" w:eastAsia="Calibri" w:hAnsi="Calibri" w:cs="Times New Roman"/>
+          <w:sz w:val="20"/>
+          <w:szCs w:val="20"/>
+        </w:rPr>
+      </w:pPr>
+    </w:p>
+    <w:p>
+      <w:pPr>
+        <w:spacing w:after="0" w:line="240" w:lineRule="auto"/>
+        <w:ind w:left="1560"/>
+        <w:rPr>
+          <w:rFonts w:ascii="Calibri" w:eastAsia="Calibri" w:hAnsi="Calibri" w:cs="Times New Roman"/>
+          <w:b/>
+        </w:rPr>
+      </w:pPr>
+      <w:r>
+        <w:rPr>
+          <w:rFonts w:ascii="Calibri" w:eastAsia="Calibri" w:hAnsi="Calibri" w:cs="Times New Roman"/>
+          <w:b/>
+        </w:rPr>
+        <w:t>Responsabilités :</w:t>
+      </w:r>
+    </w:p>
+    <w:p>
+      <w:pPr>
+        <w:spacing w:after="0" w:line="240" w:lineRule="auto"/>
+        <w:ind w:left="1560"/>
+        <w:rPr>
+          <w:rFonts w:ascii="Calibri" w:eastAsia="Calibri" w:hAnsi="Calibri" w:cs="Times New Roman"/>
+          <w:sz w:val="16"/>
+          <w:szCs w:val="16"/>
+        </w:rPr>
+      </w:pPr>
+    </w:p>
+    <w:p>
+      <w:pPr>
+        <w:pStyle w:val="Paragraphedeliste"/>
+        <w:numPr>
+          <w:ilvl w:val="0"/>
+          <w:numId w:val="41"/>
+        </w:numPr>
+        <w:spacing w:after="0" w:line="240" w:lineRule="auto"/>
+        <w:rPr>
+          <w:rFonts w:eastAsia="Calibri" w:cs="Calibri"/>
+          <w:szCs w:val="20"/>
+        </w:rPr>
+      </w:pPr>
+      <w:r>
+        <w:rPr>
+          <w:rFonts w:eastAsia="Calibri" w:cs="Calibri"/>
+          <w:szCs w:val="20"/>
+        </w:rPr>
+        <w:t>Développement open source JAVA APACHE / TOMCAT / ACTIVITI / MySQL</w:t>
+      </w:r>
+    </w:p>
+    <w:p>
+      <w:pPr>
+        <w:pStyle w:val="Paragraphedeliste"/>
+        <w:numPr>
+          <w:ilvl w:val="0"/>
+          <w:numId w:val="41"/>
+        </w:numPr>
+        <w:spacing w:after="0" w:line="240" w:lineRule="auto"/>
+        <w:rPr>
+          <w:rFonts w:eastAsia="Calibri" w:cs="Calibri"/>
+          <w:szCs w:val="20"/>
+        </w:rPr>
+      </w:pPr>
+      <w:r>
+        <w:rPr>
+          <w:rFonts w:eastAsia="Calibri" w:cs="Calibri"/>
+          <w:szCs w:val="20"/>
+        </w:rPr>
+        <w:t xml:space="preserve">Mise en place de </w:t>
+      </w:r>
+      <w:proofErr w:type="gramStart"/>
+      <w:r>
+        <w:rPr>
+          <w:rFonts w:eastAsia="Calibri" w:cs="Calibri"/>
+          <w:szCs w:val="20"/>
+        </w:rPr>
+        <w:t>test unitaires et fonctionnelle</w:t>
+      </w:r>
+      <w:proofErr w:type="gramEnd"/>
+    </w:p>
+    <w:p>
+      <w:pPr>
+        <w:spacing w:after="0" w:line="240" w:lineRule="auto"/>
+        <w:ind w:left="567"/>
+        <w:rPr>
+          <w:rFonts w:ascii="Calibri" w:eastAsia="Calibri" w:hAnsi="Calibri" w:cs="Times New Roman"/>
+          <w:sz w:val="20"/>
+          <w:szCs w:val="20"/>
+        </w:rPr>
+      </w:pPr>
+    </w:p>
+    <w:p>
+      <w:pPr>
+        <w:spacing w:line="240" w:lineRule="auto"/>
+        <w:ind w:left="1560"/>
+        <w:rPr>
+          <w:rFonts w:ascii="Calibri" w:eastAsia="Calibri" w:hAnsi="Calibri" w:cs="Calibri"/>
+          <w:sz w:val="20"/>
+          <w:szCs w:val="20"/>
+        </w:rPr>
+      </w:pPr>
+      <w:r>
+        <w:rPr>
+          <w:rFonts w:ascii="Calibri" w:eastAsia="Calibri" w:hAnsi="Calibri" w:cs="Times New Roman"/>
+          <w:b/>
+        </w:rPr>
+        <w:t xml:space="preserve">Environnement </w:t>
+      </w:r>
+      <w:r>
+        <w:rPr>
+          <w:rFonts w:ascii="Calibri" w:eastAsia="Calibri" w:hAnsi="Calibri" w:cs="Times New Roman"/>
+          <w:b/>
+        </w:rPr>
+        <w:t>technique :</w:t>
+      </w:r>
+      <w:r>
+        <w:rPr>
+          <w:rFonts w:ascii="Calibri" w:eastAsia="Calibri" w:hAnsi="Calibri" w:cs="Calibri"/>
+          <w:sz w:val="20"/>
+          <w:szCs w:val="20"/>
+        </w:rPr>
+        <w:t xml:space="preserve"> </w:t>
+      </w:r>
+      <w:proofErr w:type="spellStart"/>
+      <w:r>
+        <w:rPr>
+          <w:rFonts w:ascii="Calibri" w:eastAsia="Calibri" w:hAnsi="Calibri" w:cs="Calibri"/>
+          <w:b/>
+          <w:sz w:val="20"/>
+          <w:szCs w:val="20"/>
+        </w:rPr>
+        <w:t>Maven</w:t>
+      </w:r>
+      <w:proofErr w:type="spellEnd"/>
+      <w:r>
+        <w:rPr>
+          <w:rFonts w:ascii="Calibri" w:eastAsia="Calibri" w:hAnsi="Calibri" w:cs="Calibri"/>
+          <w:b/>
+          <w:sz w:val="20"/>
+          <w:szCs w:val="20"/>
+        </w:rPr>
+        <w:t xml:space="preserve">, SVN, </w:t>
+      </w:r>
+      <w:proofErr w:type="spellStart"/>
+      <w:r>
+        <w:rPr>
+          <w:rFonts w:ascii="Calibri" w:eastAsia="Calibri" w:hAnsi="Calibri" w:cs="Calibri"/>
+          <w:b/>
+          <w:sz w:val="20"/>
+          <w:szCs w:val="20"/>
+        </w:rPr>
+        <w:t>Hibernate</w:t>
+      </w:r>
+      <w:proofErr w:type="spellEnd"/>
+      <w:r>
+        <w:rPr>
+          <w:rFonts w:ascii="Calibri" w:eastAsia="Calibri" w:hAnsi="Calibri" w:cs="Calibri"/>
+          <w:b/>
+          <w:sz w:val="20"/>
+          <w:szCs w:val="20"/>
+        </w:rPr>
+        <w:t>, Eclipse</w:t>
+      </w:r>
+    </w:p>
+    <w:p>
+      <w:pPr>
+        <w:spacing w:line="240" w:lineRule="auto"/>
+        <w:ind w:left="1560"/>
+        <w:rPr>
+          <w:rFonts w:ascii="Calibri" w:eastAsia="Calibri" w:hAnsi="Calibri" w:cs="Calibri"/>
+          <w:sz w:val="20"/>
+          <w:szCs w:val="20"/>
+        </w:rPr>
+      </w:pPr>
+    </w:p>
+    <w:p>
+      <w:pPr>
+        <w:spacing w:line="240" w:lineRule="auto"/>
+        <w:ind w:left="1560"/>
+        <w:rPr>
+          <w:rFonts w:ascii="Calibri" w:eastAsia="Calibri" w:hAnsi="Calibri" w:cs="Calibri"/>
+          <w:sz w:val="20"/>
+          <w:szCs w:val="20"/>
+        </w:rPr>
+      </w:pPr>
+    </w:p>
+    <w:p>
+      <w:pPr>
+        <w:spacing w:line="240" w:lineRule="auto"/>
+        <w:ind w:left="1560"/>
+        <w:rPr>
+          <w:rFonts w:ascii="Calibri" w:eastAsia="Calibri" w:hAnsi="Calibri" w:cs="Calibri"/>
+          <w:sz w:val="20"/>
+          <w:szCs w:val="20"/>
+        </w:rPr>
+      </w:pPr>
+    </w:p>
+    <w:p>
+      <w:pPr>
+        <w:spacing w:line="240" w:lineRule="auto"/>
+        <w:ind w:left="1560"/>
+        <w:rPr>
+          <w:rFonts w:ascii="Calibri" w:eastAsia="Calibri" w:hAnsi="Calibri" w:cs="Calibri"/>
+          <w:sz w:val="20"/>
+          <w:szCs w:val="20"/>
         </w:rPr>
       </w:pPr>
     </w:p>
@@ -2887,8 +5312,8 @@
           <w:color w:val="7B0F00"/>
           <w:sz w:val="26"/>
           <w:szCs w:val="26"/>
-          <w:lang w:val="en-US"/>
-        </w:rPr>
+        </w:rPr>
+        <w:lastRenderedPageBreak/>
         <w:tab/>
       </w:r>
       <w:proofErr w:type="spellStart"/>
@@ -3394,7 +5819,14 @@
           <w:rFonts w:ascii="Calibri" w:eastAsia="Calibri" w:hAnsi="Calibri" w:cs="Times New Roman"/>
           <w:b/>
         </w:rPr>
-        <w:t>Environnement technique :</w:t>
+        <w:t xml:space="preserve">Environnement </w:t>
+      </w:r>
+      <w:r>
+        <w:rPr>
+          <w:rFonts w:ascii="Calibri" w:eastAsia="Calibri" w:hAnsi="Calibri" w:cs="Times New Roman"/>
+          <w:b/>
+        </w:rPr>
+        <w:t>technique :</w:t>
       </w:r>
       <w:r>
         <w:rPr>
@@ -3580,8 +6012,14 @@
           <w:rFonts w:ascii="Calibri" w:eastAsia="Calibri" w:hAnsi="Calibri" w:cs="Times New Roman"/>
           <w:b/>
         </w:rPr>
-        <w:lastRenderedPageBreak/>
-        <w:t>Responsabilités :</w:t>
+        <w:t>Responsabilités </w:t>
+      </w:r>
+      <w:r>
+        <w:rPr>
+          <w:rFonts w:ascii="Calibri" w:eastAsia="Calibri" w:hAnsi="Calibri" w:cs="Times New Roman"/>
+          <w:b/>
+        </w:rPr>
+        <w:t>:</w:t>
       </w:r>
     </w:p>
     <w:p>
@@ -3735,9 +6173,23 @@
         <w:rPr>
           <w:rFonts w:ascii="Calibri" w:eastAsia="Calibri" w:hAnsi="Calibri" w:cs="Times New Roman"/>
           <w:b/>
+        </w:rPr>
+        <w:t xml:space="preserve">Environnement </w:t>
+      </w:r>
+      <w:r>
+        <w:rPr>
+          <w:rFonts w:ascii="Calibri" w:eastAsia="Calibri" w:hAnsi="Calibri" w:cs="Times New Roman"/>
+          <w:b/>
+        </w:rPr>
+        <w:t>technique </w:t>
+      </w:r>
+      <w:r>
+        <w:rPr>
+          <w:rFonts w:ascii="Calibri" w:eastAsia="Calibri" w:hAnsi="Calibri" w:cs="Times New Roman"/>
+          <w:b/>
           <w:sz w:val="24"/>
         </w:rPr>
-        <w:t>Environnement technique :</w:t>
+        <w:t>:</w:t>
       </w:r>
       <w:r>
         <w:rPr>
@@ -3750,6 +6202,7 @@
         <w:rPr>
           <w:rFonts w:ascii="Calibri" w:eastAsia="Calibri" w:hAnsi="Calibri" w:cs="Calibri"/>
           <w:b/>
+          <w:sz w:val="20"/>
           <w:szCs w:val="20"/>
         </w:rPr>
         <w:t xml:space="preserve">Java, </w:t>
@@ -3758,6 +6211,7 @@
         <w:rPr>
           <w:rFonts w:ascii="Calibri" w:eastAsia="Calibri" w:hAnsi="Calibri" w:cs="Calibri"/>
           <w:b/>
+          <w:sz w:val="20"/>
           <w:szCs w:val="20"/>
         </w:rPr>
         <w:t xml:space="preserve">Eclipse, </w:t>
@@ -3766,6 +6220,7 @@
         <w:rPr>
           <w:rFonts w:ascii="Calibri" w:eastAsia="Calibri" w:hAnsi="Calibri" w:cs="Calibri"/>
           <w:b/>
+          <w:sz w:val="20"/>
           <w:szCs w:val="20"/>
         </w:rPr>
         <w:t>RS232, USB</w:t>
@@ -4221,17 +6676,6 @@
         </w:rPr>
         <w:t>Windows</w:t>
       </w:r>
-    </w:p>
-    <w:p>
-      <w:pPr>
-        <w:spacing w:after="0" w:line="240" w:lineRule="auto"/>
-        <w:rPr>
-          <w:rFonts w:ascii="Calibri" w:eastAsia="Calibri" w:hAnsi="Calibri" w:cs="Calibri"/>
-          <w:b/>
-          <w:sz w:val="20"/>
-          <w:szCs w:val="20"/>
-        </w:rPr>
-      </w:pPr>
     </w:p>
     <w:p>
       <w:pPr>
@@ -5024,7 +7468,6 @@
           <w:rFonts w:ascii="Calibri" w:eastAsia="Calibri" w:hAnsi="Calibri" w:cs="Calibri"/>
           <w:szCs w:val="20"/>
         </w:rPr>
-        <w:lastRenderedPageBreak/>
         <w:t>Tests et validation</w:t>
       </w:r>
     </w:p>
@@ -5248,7 +7691,25 @@
           <w:sz w:val="20"/>
           <w:szCs w:val="20"/>
         </w:rPr>
-        <w:t xml:space="preserve">, </w:t>
+        <w:t xml:space="preserve">, Twitter, </w:t>
+      </w:r>
+      <w:r>
+        <w:rPr>
+          <w:rFonts w:ascii="Calibri" w:eastAsia="Calibri" w:hAnsi="Calibri" w:cs="Calibri"/>
+          <w:b/>
+          <w:sz w:val="20"/>
+          <w:szCs w:val="20"/>
+        </w:rPr>
+        <w:t>Responsive</w:t>
+      </w:r>
+      <w:r>
+        <w:rPr>
+          <w:rFonts w:ascii="Calibri" w:eastAsia="Calibri" w:hAnsi="Calibri" w:cs="Calibri"/>
+          <w:b/>
+          <w:sz w:val="20"/>
+          <w:szCs w:val="20"/>
+        </w:rPr>
+        <w:t xml:space="preserve">, API Twitter, </w:t>
       </w:r>
       <w:proofErr w:type="spellStart"/>
       <w:r>
@@ -5258,67 +7719,19 @@
           <w:sz w:val="20"/>
           <w:szCs w:val="20"/>
         </w:rPr>
-        <w:t>Twitter</w:t>
+        <w:t>Fillezilla</w:t>
       </w:r>
       <w:proofErr w:type="spellEnd"/>
-      <w:r>
-        <w:rPr>
-          <w:rFonts w:ascii="Calibri" w:eastAsia="Calibri" w:hAnsi="Calibri" w:cs="Calibri"/>
-          <w:b/>
-          <w:sz w:val="20"/>
-          <w:szCs w:val="20"/>
-        </w:rPr>
-        <w:t xml:space="preserve">, </w:t>
-      </w:r>
-      <w:r>
-        <w:rPr>
-          <w:rFonts w:ascii="Calibri" w:eastAsia="Calibri" w:hAnsi="Calibri" w:cs="Calibri"/>
-          <w:b/>
-          <w:sz w:val="20"/>
-          <w:szCs w:val="20"/>
-        </w:rPr>
-        <w:t>Responsive</w:t>
-      </w:r>
-      <w:r>
-        <w:rPr>
-          <w:rFonts w:ascii="Calibri" w:eastAsia="Calibri" w:hAnsi="Calibri" w:cs="Calibri"/>
-          <w:b/>
-          <w:sz w:val="20"/>
-          <w:szCs w:val="20"/>
-        </w:rPr>
-        <w:t xml:space="preserve">, API </w:t>
-      </w:r>
-      <w:proofErr w:type="spellStart"/>
-      <w:r>
-        <w:rPr>
-          <w:rFonts w:ascii="Calibri" w:eastAsia="Calibri" w:hAnsi="Calibri" w:cs="Calibri"/>
-          <w:b/>
-          <w:sz w:val="20"/>
-          <w:szCs w:val="20"/>
-        </w:rPr>
-        <w:t>Twitter</w:t>
-      </w:r>
-      <w:proofErr w:type="spellEnd"/>
-      <w:r>
-        <w:rPr>
-          <w:rFonts w:ascii="Calibri" w:eastAsia="Calibri" w:hAnsi="Calibri" w:cs="Calibri"/>
-          <w:b/>
-          <w:sz w:val="20"/>
-          <w:szCs w:val="20"/>
-        </w:rPr>
-        <w:t xml:space="preserve">, </w:t>
-      </w:r>
-      <w:proofErr w:type="spellStart"/>
-      <w:r>
-        <w:rPr>
-          <w:rFonts w:ascii="Calibri" w:eastAsia="Calibri" w:hAnsi="Calibri" w:cs="Calibri"/>
-          <w:b/>
-          <w:sz w:val="20"/>
-          <w:szCs w:val="20"/>
-        </w:rPr>
-        <w:t>Fillezilla</w:t>
-      </w:r>
-      <w:proofErr w:type="spellEnd"/>
+    </w:p>
+    <w:p>
+      <w:pPr>
+        <w:spacing w:after="0" w:line="240" w:lineRule="auto"/>
+        <w:rPr>
+          <w:rFonts w:ascii="Calibri" w:eastAsia="Calibri" w:hAnsi="Calibri" w:cs="Times New Roman"/>
+          <w:sz w:val="20"/>
+          <w:szCs w:val="20"/>
+        </w:rPr>
+      </w:pPr>
     </w:p>
     <w:p>
       <w:pPr>
@@ -5796,15 +8209,22 @@
     </w:p>
     <w:p>
       <w:pPr>
-        <w:spacing w:after="0" w:line="240" w:lineRule="auto"/>
-        <w:ind w:left="993"/>
-        <w:rPr>
-          <w:rFonts w:ascii="Calibri" w:eastAsia="Calibri" w:hAnsi="Calibri" w:cs="Calibri"/>
-          <w:b/>
-          <w:sz w:val="20"/>
-          <w:szCs w:val="20"/>
-        </w:rPr>
-      </w:pPr>
+        <w:rPr>
+          <w:rFonts w:ascii="Calibri" w:eastAsia="Calibri" w:hAnsi="Calibri" w:cs="Calibri"/>
+          <w:b/>
+          <w:sz w:val="20"/>
+          <w:szCs w:val="20"/>
+        </w:rPr>
+      </w:pPr>
+      <w:r>
+        <w:rPr>
+          <w:rFonts w:ascii="Calibri" w:eastAsia="Calibri" w:hAnsi="Calibri" w:cs="Calibri"/>
+          <w:b/>
+          <w:sz w:val="20"/>
+          <w:szCs w:val="20"/>
+        </w:rPr>
+        <w:br w:type="page"/>
+      </w:r>
     </w:p>
     <w:p>
       <w:pPr>
@@ -5823,6 +8243,7 @@
         <w:rPr>
           <w:rStyle w:val="Titre1Car"/>
         </w:rPr>
+        <w:lastRenderedPageBreak/>
         <w:t>ADMusic</w:t>
       </w:r>
       <w:proofErr w:type="spellEnd"/>
@@ -6465,47 +8886,7 @@
           <w:sz w:val="20"/>
           <w:szCs w:val="20"/>
         </w:rPr>
-        <w:t xml:space="preserve">, </w:t>
-      </w:r>
-      <w:proofErr w:type="spellStart"/>
-      <w:r>
-        <w:rPr>
-          <w:rFonts w:ascii="Calibri" w:eastAsia="Calibri" w:hAnsi="Calibri" w:cs="Calibri"/>
-          <w:b/>
-          <w:sz w:val="20"/>
-          <w:szCs w:val="20"/>
-        </w:rPr>
-        <w:t>Twitter</w:t>
-      </w:r>
-      <w:proofErr w:type="spellEnd"/>
-      <w:r>
-        <w:rPr>
-          <w:rFonts w:ascii="Calibri" w:eastAsia="Calibri" w:hAnsi="Calibri" w:cs="Calibri"/>
-          <w:b/>
-          <w:sz w:val="20"/>
-          <w:szCs w:val="20"/>
-        </w:rPr>
-        <w:t xml:space="preserve">, Responsive, API </w:t>
-      </w:r>
-      <w:proofErr w:type="spellStart"/>
-      <w:r>
-        <w:rPr>
-          <w:rFonts w:ascii="Calibri" w:eastAsia="Calibri" w:hAnsi="Calibri" w:cs="Calibri"/>
-          <w:b/>
-          <w:sz w:val="20"/>
-          <w:szCs w:val="20"/>
-        </w:rPr>
-        <w:t>Twitter</w:t>
-      </w:r>
-      <w:proofErr w:type="spellEnd"/>
-      <w:r>
-        <w:rPr>
-          <w:rFonts w:ascii="Calibri" w:eastAsia="Calibri" w:hAnsi="Calibri" w:cs="Calibri"/>
-          <w:b/>
-          <w:sz w:val="20"/>
-          <w:szCs w:val="20"/>
-        </w:rPr>
-        <w:t xml:space="preserve">, </w:t>
+        <w:t xml:space="preserve">, Twitter, Responsive, API Twitter, </w:t>
       </w:r>
       <w:proofErr w:type="spellStart"/>
       <w:r>
@@ -7054,7 +9435,6 @@
           <w:rFonts w:ascii="Calibri" w:eastAsia="Calibri" w:hAnsi="Calibri" w:cs="Calibri"/>
           <w:szCs w:val="20"/>
         </w:rPr>
-        <w:lastRenderedPageBreak/>
         <w:t>raspberry</w:t>
       </w:r>
       <w:proofErr w:type="spellEnd"/>
@@ -7268,6 +9648,7 @@
         <w:jc w:val="center"/>
         <w:rPr>
           <w:color w:val="auto"/>
+          <w:sz w:val="28"/>
         </w:rPr>
       </w:pPr>
       <w:r>
@@ -7279,13 +9660,24 @@
       </w:r>
     </w:p>
     <w:p>
-      <w:pPr>
-        <w:spacing w:after="0" w:line="240" w:lineRule="auto"/>
-        <w:rPr>
-          <w:rFonts w:ascii="Calibri" w:eastAsia="Calibri" w:hAnsi="Calibri" w:cs="Calibri"/>
-          <w:b/>
-        </w:rPr>
-      </w:pPr>
+      <w:r>
+        <w:t xml:space="preserve">3 jours </w:t>
+      </w:r>
+      <w:r>
+        <w:tab/>
+      </w:r>
+      <w:r>
+        <w:tab/>
+      </w:r>
+      <w:r>
+        <w:tab/>
+        <w:t xml:space="preserve">Formation PL/SQL - </w:t>
+      </w:r>
+      <w:proofErr w:type="spellStart"/>
+      <w:r>
+        <w:t>Alten</w:t>
+      </w:r>
+      <w:proofErr w:type="spellEnd"/>
     </w:p>
     <w:p>
       <w:pPr>
@@ -7398,6 +9790,16 @@
         </w:rPr>
         <w:t>Mantes La Ville</w:t>
       </w:r>
+    </w:p>
+    <w:p>
+      <w:pPr>
+        <w:spacing w:after="0" w:line="240" w:lineRule="auto"/>
+        <w:rPr>
+          <w:rFonts w:ascii="Calibri" w:eastAsia="Calibri" w:hAnsi="Calibri" w:cs="Times New Roman"/>
+          <w:b/>
+          <w:i/>
+        </w:rPr>
+      </w:pPr>
     </w:p>
     <w:p>
       <w:pPr>
@@ -8036,21 +10438,21 @@
         <v:path o:extrusionok="f" gradientshapeok="t" o:connecttype="rect"/>
         <o:lock v:ext="edit" aspectratio="t"/>
       </v:shapetype>
-      <v:shape id="_x0000_i1080" type="#_x0000_t75" style="width:9pt;height:9pt" o:bullet="t">
+      <v:shape id="_x0000_i1098" type="#_x0000_t75" style="width:9pt;height:9pt" o:bullet="t">
         <v:imagedata r:id="rId1" o:title="BD14868_"/>
       </v:shape>
     </w:pict>
   </w:numPicBullet>
   <w:numPicBullet w:numPicBulletId="1">
     <w:pict>
-      <v:shape id="_x0000_i1081" type="#_x0000_t75" style="width:12pt;height:12pt" o:bullet="t">
+      <v:shape id="_x0000_i1099" type="#_x0000_t75" style="width:12pt;height:12pt" o:bullet="t">
         <v:imagedata r:id="rId2" o:title="BD21533_"/>
       </v:shape>
     </w:pict>
   </w:numPicBullet>
   <w:numPicBullet w:numPicBulletId="2">
     <w:pict>
-      <v:shape id="_x0000_i1082" type="#_x0000_t75" style="width:12pt;height:12pt" o:bullet="t">
+      <v:shape id="_x0000_i1100" type="#_x0000_t75" style="width:12pt;height:12pt" o:bullet="t">
         <v:imagedata r:id="rId3" o:title="msoA8BD"/>
       </v:shape>
     </w:pict>
@@ -8918,6 +11320,155 @@
     </w:lvl>
   </w:abstractNum>
   <w:abstractNum w:abstractNumId="8">
+    <w:nsid w:val="13F30C17"/>
+    <w:multiLevelType w:val="multilevel"/>
+    <w:tmpl w:val="E4D6ACCA"/>
+    <w:lvl w:ilvl="0">
+      <w:start w:val="1"/>
+      <w:numFmt w:val="bullet"/>
+      <w:lvlText w:val=""/>
+      <w:lvlJc w:val="left"/>
+      <w:pPr>
+        <w:tabs>
+          <w:tab w:val="num" w:pos="720"/>
+        </w:tabs>
+        <w:ind w:left="720" w:hanging="360"/>
+      </w:pPr>
+      <w:rPr>
+        <w:rFonts w:ascii="Symbol" w:hAnsi="Symbol" w:hint="default"/>
+        <w:sz w:val="20"/>
+      </w:rPr>
+    </w:lvl>
+    <w:lvl w:ilvl="1" w:tentative="1">
+      <w:start w:val="1"/>
+      <w:numFmt w:val="bullet"/>
+      <w:lvlText w:val="o"/>
+      <w:lvlJc w:val="left"/>
+      <w:pPr>
+        <w:tabs>
+          <w:tab w:val="num" w:pos="1440"/>
+        </w:tabs>
+        <w:ind w:left="1440" w:hanging="360"/>
+      </w:pPr>
+      <w:rPr>
+        <w:rFonts w:ascii="Courier New" w:hAnsi="Courier New" w:hint="default"/>
+        <w:sz w:val="20"/>
+      </w:rPr>
+    </w:lvl>
+    <w:lvl w:ilvl="2" w:tentative="1">
+      <w:start w:val="1"/>
+      <w:numFmt w:val="bullet"/>
+      <w:lvlText w:val=""/>
+      <w:lvlJc w:val="left"/>
+      <w:pPr>
+        <w:tabs>
+          <w:tab w:val="num" w:pos="2160"/>
+        </w:tabs>
+        <w:ind w:left="2160" w:hanging="360"/>
+      </w:pPr>
+      <w:rPr>
+        <w:rFonts w:ascii="Wingdings" w:hAnsi="Wingdings" w:hint="default"/>
+        <w:sz w:val="20"/>
+      </w:rPr>
+    </w:lvl>
+    <w:lvl w:ilvl="3" w:tentative="1">
+      <w:start w:val="1"/>
+      <w:numFmt w:val="bullet"/>
+      <w:lvlText w:val=""/>
+      <w:lvlJc w:val="left"/>
+      <w:pPr>
+        <w:tabs>
+          <w:tab w:val="num" w:pos="2880"/>
+        </w:tabs>
+        <w:ind w:left="2880" w:hanging="360"/>
+      </w:pPr>
+      <w:rPr>
+        <w:rFonts w:ascii="Wingdings" w:hAnsi="Wingdings" w:hint="default"/>
+        <w:sz w:val="20"/>
+      </w:rPr>
+    </w:lvl>
+    <w:lvl w:ilvl="4" w:tentative="1">
+      <w:start w:val="1"/>
+      <w:numFmt w:val="bullet"/>
+      <w:lvlText w:val=""/>
+      <w:lvlJc w:val="left"/>
+      <w:pPr>
+        <w:tabs>
+          <w:tab w:val="num" w:pos="3600"/>
+        </w:tabs>
+        <w:ind w:left="3600" w:hanging="360"/>
+      </w:pPr>
+      <w:rPr>
+        <w:rFonts w:ascii="Wingdings" w:hAnsi="Wingdings" w:hint="default"/>
+        <w:sz w:val="20"/>
+      </w:rPr>
+    </w:lvl>
+    <w:lvl w:ilvl="5" w:tentative="1">
+      <w:start w:val="1"/>
+      <w:numFmt w:val="bullet"/>
+      <w:lvlText w:val=""/>
+      <w:lvlJc w:val="left"/>
+      <w:pPr>
+        <w:tabs>
+          <w:tab w:val="num" w:pos="4320"/>
+        </w:tabs>
+        <w:ind w:left="4320" w:hanging="360"/>
+      </w:pPr>
+      <w:rPr>
+        <w:rFonts w:ascii="Wingdings" w:hAnsi="Wingdings" w:hint="default"/>
+        <w:sz w:val="20"/>
+      </w:rPr>
+    </w:lvl>
+    <w:lvl w:ilvl="6" w:tentative="1">
+      <w:start w:val="1"/>
+      <w:numFmt w:val="bullet"/>
+      <w:lvlText w:val=""/>
+      <w:lvlJc w:val="left"/>
+      <w:pPr>
+        <w:tabs>
+          <w:tab w:val="num" w:pos="5040"/>
+        </w:tabs>
+        <w:ind w:left="5040" w:hanging="360"/>
+      </w:pPr>
+      <w:rPr>
+        <w:rFonts w:ascii="Wingdings" w:hAnsi="Wingdings" w:hint="default"/>
+        <w:sz w:val="20"/>
+      </w:rPr>
+    </w:lvl>
+    <w:lvl w:ilvl="7" w:tentative="1">
+      <w:start w:val="1"/>
+      <w:numFmt w:val="bullet"/>
+      <w:lvlText w:val=""/>
+      <w:lvlJc w:val="left"/>
+      <w:pPr>
+        <w:tabs>
+          <w:tab w:val="num" w:pos="5760"/>
+        </w:tabs>
+        <w:ind w:left="5760" w:hanging="360"/>
+      </w:pPr>
+      <w:rPr>
+        <w:rFonts w:ascii="Wingdings" w:hAnsi="Wingdings" w:hint="default"/>
+        <w:sz w:val="20"/>
+      </w:rPr>
+    </w:lvl>
+    <w:lvl w:ilvl="8" w:tentative="1">
+      <w:start w:val="1"/>
+      <w:numFmt w:val="bullet"/>
+      <w:lvlText w:val=""/>
+      <w:lvlJc w:val="left"/>
+      <w:pPr>
+        <w:tabs>
+          <w:tab w:val="num" w:pos="6480"/>
+        </w:tabs>
+        <w:ind w:left="6480" w:hanging="360"/>
+      </w:pPr>
+      <w:rPr>
+        <w:rFonts w:ascii="Wingdings" w:hAnsi="Wingdings" w:hint="default"/>
+        <w:sz w:val="20"/>
+      </w:rPr>
+    </w:lvl>
+  </w:abstractNum>
+  <w:abstractNum w:abstractNumId="9">
     <w:nsid w:val="1410564E"/>
     <w:multiLevelType w:val="hybridMultilevel"/>
     <w:tmpl w:val="6F3A675A"/>
@@ -9031,7 +11582,7 @@
       </w:rPr>
     </w:lvl>
   </w:abstractNum>
-  <w:abstractNum w:abstractNumId="9">
+  <w:abstractNum w:abstractNumId="10">
     <w:nsid w:val="192A2882"/>
     <w:multiLevelType w:val="hybridMultilevel"/>
     <w:tmpl w:val="574C6626"/>
@@ -9145,7 +11696,7 @@
       </w:rPr>
     </w:lvl>
   </w:abstractNum>
-  <w:abstractNum w:abstractNumId="10">
+  <w:abstractNum w:abstractNumId="11">
     <w:nsid w:val="1BAB2EF7"/>
     <w:multiLevelType w:val="hybridMultilevel"/>
     <w:tmpl w:val="C80C1F9E"/>
@@ -9231,7 +11782,7 @@
       </w:pPr>
     </w:lvl>
   </w:abstractNum>
-  <w:abstractNum w:abstractNumId="11">
+  <w:abstractNum w:abstractNumId="12">
     <w:nsid w:val="1BC92EAE"/>
     <w:multiLevelType w:val="hybridMultilevel"/>
     <w:tmpl w:val="D58E3CC8"/>
@@ -9345,7 +11896,7 @@
       </w:rPr>
     </w:lvl>
   </w:abstractNum>
-  <w:abstractNum w:abstractNumId="12">
+  <w:abstractNum w:abstractNumId="13">
     <w:nsid w:val="1EAA12F3"/>
     <w:multiLevelType w:val="hybridMultilevel"/>
     <w:tmpl w:val="347E1FFA"/>
@@ -9459,7 +12010,7 @@
       </w:rPr>
     </w:lvl>
   </w:abstractNum>
-  <w:abstractNum w:abstractNumId="13">
+  <w:abstractNum w:abstractNumId="14">
     <w:nsid w:val="241628CE"/>
     <w:multiLevelType w:val="hybridMultilevel"/>
     <w:tmpl w:val="44D6514E"/>
@@ -9573,7 +12124,7 @@
       </w:rPr>
     </w:lvl>
   </w:abstractNum>
-  <w:abstractNum w:abstractNumId="14">
+  <w:abstractNum w:abstractNumId="15">
     <w:nsid w:val="261E0066"/>
     <w:multiLevelType w:val="hybridMultilevel"/>
     <w:tmpl w:val="E97CCEDC"/>
@@ -9687,7 +12238,7 @@
       </w:rPr>
     </w:lvl>
   </w:abstractNum>
-  <w:abstractNum w:abstractNumId="15">
+  <w:abstractNum w:abstractNumId="16">
     <w:nsid w:val="29FD1891"/>
     <w:multiLevelType w:val="hybridMultilevel"/>
     <w:tmpl w:val="471445E6"/>
@@ -9801,7 +12352,119 @@
       </w:rPr>
     </w:lvl>
   </w:abstractNum>
-  <w:abstractNum w:abstractNumId="16">
+  <w:abstractNum w:abstractNumId="17">
+    <w:nsid w:val="2A7B7023"/>
+    <w:multiLevelType w:val="hybridMultilevel"/>
+    <w:tmpl w:val="33A6CB08"/>
+    <w:lvl w:ilvl="0" w:tplc="276828DE">
+      <w:numFmt w:val="bullet"/>
+      <w:lvlText w:val="-"/>
+      <w:lvlJc w:val="left"/>
+      <w:pPr>
+        <w:ind w:left="2988" w:hanging="360"/>
+      </w:pPr>
+      <w:rPr>
+        <w:rFonts w:ascii="Calibri" w:eastAsia="Calibri" w:hAnsi="Calibri" w:cs="Calibri" w:hint="default"/>
+      </w:rPr>
+    </w:lvl>
+    <w:lvl w:ilvl="1" w:tplc="040C0003" w:tentative="1">
+      <w:start w:val="1"/>
+      <w:numFmt w:val="bullet"/>
+      <w:lvlText w:val="o"/>
+      <w:lvlJc w:val="left"/>
+      <w:pPr>
+        <w:ind w:left="3708" w:hanging="360"/>
+      </w:pPr>
+      <w:rPr>
+        <w:rFonts w:ascii="Courier New" w:hAnsi="Courier New" w:cs="Courier New" w:hint="default"/>
+      </w:rPr>
+    </w:lvl>
+    <w:lvl w:ilvl="2" w:tplc="040C0005" w:tentative="1">
+      <w:start w:val="1"/>
+      <w:numFmt w:val="bullet"/>
+      <w:lvlText w:val=""/>
+      <w:lvlJc w:val="left"/>
+      <w:pPr>
+        <w:ind w:left="4428" w:hanging="360"/>
+      </w:pPr>
+      <w:rPr>
+        <w:rFonts w:ascii="Wingdings" w:hAnsi="Wingdings" w:hint="default"/>
+      </w:rPr>
+    </w:lvl>
+    <w:lvl w:ilvl="3" w:tplc="040C0001" w:tentative="1">
+      <w:start w:val="1"/>
+      <w:numFmt w:val="bullet"/>
+      <w:lvlText w:val=""/>
+      <w:lvlJc w:val="left"/>
+      <w:pPr>
+        <w:ind w:left="5148" w:hanging="360"/>
+      </w:pPr>
+      <w:rPr>
+        <w:rFonts w:ascii="Symbol" w:hAnsi="Symbol" w:hint="default"/>
+      </w:rPr>
+    </w:lvl>
+    <w:lvl w:ilvl="4" w:tplc="040C0003" w:tentative="1">
+      <w:start w:val="1"/>
+      <w:numFmt w:val="bullet"/>
+      <w:lvlText w:val="o"/>
+      <w:lvlJc w:val="left"/>
+      <w:pPr>
+        <w:ind w:left="5868" w:hanging="360"/>
+      </w:pPr>
+      <w:rPr>
+        <w:rFonts w:ascii="Courier New" w:hAnsi="Courier New" w:cs="Courier New" w:hint="default"/>
+      </w:rPr>
+    </w:lvl>
+    <w:lvl w:ilvl="5" w:tplc="040C0005" w:tentative="1">
+      <w:start w:val="1"/>
+      <w:numFmt w:val="bullet"/>
+      <w:lvlText w:val=""/>
+      <w:lvlJc w:val="left"/>
+      <w:pPr>
+        <w:ind w:left="6588" w:hanging="360"/>
+      </w:pPr>
+      <w:rPr>
+        <w:rFonts w:ascii="Wingdings" w:hAnsi="Wingdings" w:hint="default"/>
+      </w:rPr>
+    </w:lvl>
+    <w:lvl w:ilvl="6" w:tplc="040C0001" w:tentative="1">
+      <w:start w:val="1"/>
+      <w:numFmt w:val="bullet"/>
+      <w:lvlText w:val=""/>
+      <w:lvlJc w:val="left"/>
+      <w:pPr>
+        <w:ind w:left="7308" w:hanging="360"/>
+      </w:pPr>
+      <w:rPr>
+        <w:rFonts w:ascii="Symbol" w:hAnsi="Symbol" w:hint="default"/>
+      </w:rPr>
+    </w:lvl>
+    <w:lvl w:ilvl="7" w:tplc="040C0003" w:tentative="1">
+      <w:start w:val="1"/>
+      <w:numFmt w:val="bullet"/>
+      <w:lvlText w:val="o"/>
+      <w:lvlJc w:val="left"/>
+      <w:pPr>
+        <w:ind w:left="8028" w:hanging="360"/>
+      </w:pPr>
+      <w:rPr>
+        <w:rFonts w:ascii="Courier New" w:hAnsi="Courier New" w:cs="Courier New" w:hint="default"/>
+      </w:rPr>
+    </w:lvl>
+    <w:lvl w:ilvl="8" w:tplc="040C0005" w:tentative="1">
+      <w:start w:val="1"/>
+      <w:numFmt w:val="bullet"/>
+      <w:lvlText w:val=""/>
+      <w:lvlJc w:val="left"/>
+      <w:pPr>
+        <w:ind w:left="8748" w:hanging="360"/>
+      </w:pPr>
+      <w:rPr>
+        <w:rFonts w:ascii="Wingdings" w:hAnsi="Wingdings" w:hint="default"/>
+      </w:rPr>
+    </w:lvl>
+  </w:abstractNum>
+  <w:abstractNum w:abstractNumId="18">
     <w:nsid w:val="2FA04DC0"/>
     <w:multiLevelType w:val="multilevel"/>
     <w:tmpl w:val="E7C290D4"/>
@@ -9950,7 +12613,7 @@
       </w:rPr>
     </w:lvl>
   </w:abstractNum>
-  <w:abstractNum w:abstractNumId="17">
+  <w:abstractNum w:abstractNumId="19">
     <w:nsid w:val="31891353"/>
     <w:multiLevelType w:val="hybridMultilevel"/>
     <w:tmpl w:val="FBC0B258"/>
@@ -10064,7 +12727,121 @@
       </w:rPr>
     </w:lvl>
   </w:abstractNum>
-  <w:abstractNum w:abstractNumId="18">
+  <w:abstractNum w:abstractNumId="20">
+    <w:nsid w:val="32A060BD"/>
+    <w:multiLevelType w:val="hybridMultilevel"/>
+    <w:tmpl w:val="FC6A08A8"/>
+    <w:lvl w:ilvl="0" w:tplc="40FEC1B0">
+      <w:start w:val="1"/>
+      <w:numFmt w:val="bullet"/>
+      <w:lvlText w:val=""/>
+      <w:lvlJc w:val="left"/>
+      <w:pPr>
+        <w:ind w:left="2628" w:hanging="360"/>
+      </w:pPr>
+      <w:rPr>
+        <w:rFonts w:ascii="Wingdings" w:hAnsi="Wingdings" w:hint="default"/>
+        <w:color w:val="1F497D" w:themeColor="text2"/>
+      </w:rPr>
+    </w:lvl>
+    <w:lvl w:ilvl="1" w:tplc="040C0003" w:tentative="1">
+      <w:start w:val="1"/>
+      <w:numFmt w:val="bullet"/>
+      <w:lvlText w:val="o"/>
+      <w:lvlJc w:val="left"/>
+      <w:pPr>
+        <w:ind w:left="3348" w:hanging="360"/>
+      </w:pPr>
+      <w:rPr>
+        <w:rFonts w:ascii="Courier New" w:hAnsi="Courier New" w:cs="Courier New" w:hint="default"/>
+      </w:rPr>
+    </w:lvl>
+    <w:lvl w:ilvl="2" w:tplc="040C0005" w:tentative="1">
+      <w:start w:val="1"/>
+      <w:numFmt w:val="bullet"/>
+      <w:lvlText w:val=""/>
+      <w:lvlJc w:val="left"/>
+      <w:pPr>
+        <w:ind w:left="4068" w:hanging="360"/>
+      </w:pPr>
+      <w:rPr>
+        <w:rFonts w:ascii="Wingdings" w:hAnsi="Wingdings" w:hint="default"/>
+      </w:rPr>
+    </w:lvl>
+    <w:lvl w:ilvl="3" w:tplc="040C0001" w:tentative="1">
+      <w:start w:val="1"/>
+      <w:numFmt w:val="bullet"/>
+      <w:lvlText w:val=""/>
+      <w:lvlJc w:val="left"/>
+      <w:pPr>
+        <w:ind w:left="4788" w:hanging="360"/>
+      </w:pPr>
+      <w:rPr>
+        <w:rFonts w:ascii="Symbol" w:hAnsi="Symbol" w:hint="default"/>
+      </w:rPr>
+    </w:lvl>
+    <w:lvl w:ilvl="4" w:tplc="040C0003" w:tentative="1">
+      <w:start w:val="1"/>
+      <w:numFmt w:val="bullet"/>
+      <w:lvlText w:val="o"/>
+      <w:lvlJc w:val="left"/>
+      <w:pPr>
+        <w:ind w:left="5508" w:hanging="360"/>
+      </w:pPr>
+      <w:rPr>
+        <w:rFonts w:ascii="Courier New" w:hAnsi="Courier New" w:cs="Courier New" w:hint="default"/>
+      </w:rPr>
+    </w:lvl>
+    <w:lvl w:ilvl="5" w:tplc="040C0005" w:tentative="1">
+      <w:start w:val="1"/>
+      <w:numFmt w:val="bullet"/>
+      <w:lvlText w:val=""/>
+      <w:lvlJc w:val="left"/>
+      <w:pPr>
+        <w:ind w:left="6228" w:hanging="360"/>
+      </w:pPr>
+      <w:rPr>
+        <w:rFonts w:ascii="Wingdings" w:hAnsi="Wingdings" w:hint="default"/>
+      </w:rPr>
+    </w:lvl>
+    <w:lvl w:ilvl="6" w:tplc="040C0001" w:tentative="1">
+      <w:start w:val="1"/>
+      <w:numFmt w:val="bullet"/>
+      <w:lvlText w:val=""/>
+      <w:lvlJc w:val="left"/>
+      <w:pPr>
+        <w:ind w:left="6948" w:hanging="360"/>
+      </w:pPr>
+      <w:rPr>
+        <w:rFonts w:ascii="Symbol" w:hAnsi="Symbol" w:hint="default"/>
+      </w:rPr>
+    </w:lvl>
+    <w:lvl w:ilvl="7" w:tplc="040C0003" w:tentative="1">
+      <w:start w:val="1"/>
+      <w:numFmt w:val="bullet"/>
+      <w:lvlText w:val="o"/>
+      <w:lvlJc w:val="left"/>
+      <w:pPr>
+        <w:ind w:left="7668" w:hanging="360"/>
+      </w:pPr>
+      <w:rPr>
+        <w:rFonts w:ascii="Courier New" w:hAnsi="Courier New" w:cs="Courier New" w:hint="default"/>
+      </w:rPr>
+    </w:lvl>
+    <w:lvl w:ilvl="8" w:tplc="040C0005" w:tentative="1">
+      <w:start w:val="1"/>
+      <w:numFmt w:val="bullet"/>
+      <w:lvlText w:val=""/>
+      <w:lvlJc w:val="left"/>
+      <w:pPr>
+        <w:ind w:left="8388" w:hanging="360"/>
+      </w:pPr>
+      <w:rPr>
+        <w:rFonts w:ascii="Wingdings" w:hAnsi="Wingdings" w:hint="default"/>
+      </w:rPr>
+    </w:lvl>
+  </w:abstractNum>
+  <w:abstractNum w:abstractNumId="21">
     <w:nsid w:val="363E35CD"/>
     <w:multiLevelType w:val="hybridMultilevel"/>
     <w:tmpl w:val="8A881EEE"/>
@@ -10178,7 +12955,7 @@
       </w:rPr>
     </w:lvl>
   </w:abstractNum>
-  <w:abstractNum w:abstractNumId="19">
+  <w:abstractNum w:abstractNumId="22">
     <w:nsid w:val="3E9F1D8C"/>
     <w:multiLevelType w:val="hybridMultilevel"/>
     <w:tmpl w:val="9F3AECBC"/>
@@ -10319,7 +13096,270 @@
       </w:rPr>
     </w:lvl>
   </w:abstractNum>
-  <w:abstractNum w:abstractNumId="20">
+  <w:abstractNum w:abstractNumId="23">
+    <w:nsid w:val="4503492B"/>
+    <w:multiLevelType w:val="multilevel"/>
+    <w:tmpl w:val="8BAE3442"/>
+    <w:lvl w:ilvl="0">
+      <w:start w:val="1"/>
+      <w:numFmt w:val="bullet"/>
+      <w:lvlText w:val=""/>
+      <w:lvlJc w:val="left"/>
+      <w:pPr>
+        <w:tabs>
+          <w:tab w:val="num" w:pos="1920"/>
+        </w:tabs>
+        <w:ind w:left="1920" w:hanging="360"/>
+      </w:pPr>
+      <w:rPr>
+        <w:rFonts w:ascii="Wingdings" w:hAnsi="Wingdings" w:hint="default"/>
+        <w:color w:val="1F497D" w:themeColor="text2"/>
+        <w:sz w:val="20"/>
+      </w:rPr>
+    </w:lvl>
+    <w:lvl w:ilvl="1">
+      <w:start w:val="1"/>
+      <w:numFmt w:val="bullet"/>
+      <w:lvlText w:val="o"/>
+      <w:lvlJc w:val="left"/>
+      <w:pPr>
+        <w:tabs>
+          <w:tab w:val="num" w:pos="2640"/>
+        </w:tabs>
+        <w:ind w:left="2640" w:hanging="360"/>
+      </w:pPr>
+      <w:rPr>
+        <w:rFonts w:ascii="Courier New" w:hAnsi="Courier New" w:hint="default"/>
+        <w:sz w:val="20"/>
+      </w:rPr>
+    </w:lvl>
+    <w:lvl w:ilvl="2" w:tentative="1">
+      <w:start w:val="1"/>
+      <w:numFmt w:val="bullet"/>
+      <w:lvlText w:val=""/>
+      <w:lvlJc w:val="left"/>
+      <w:pPr>
+        <w:tabs>
+          <w:tab w:val="num" w:pos="3360"/>
+        </w:tabs>
+        <w:ind w:left="3360" w:hanging="360"/>
+      </w:pPr>
+      <w:rPr>
+        <w:rFonts w:ascii="Wingdings" w:hAnsi="Wingdings" w:hint="default"/>
+        <w:sz w:val="20"/>
+      </w:rPr>
+    </w:lvl>
+    <w:lvl w:ilvl="3" w:tentative="1">
+      <w:start w:val="1"/>
+      <w:numFmt w:val="bullet"/>
+      <w:lvlText w:val=""/>
+      <w:lvlJc w:val="left"/>
+      <w:pPr>
+        <w:tabs>
+          <w:tab w:val="num" w:pos="4080"/>
+        </w:tabs>
+        <w:ind w:left="4080" w:hanging="360"/>
+      </w:pPr>
+      <w:rPr>
+        <w:rFonts w:ascii="Wingdings" w:hAnsi="Wingdings" w:hint="default"/>
+        <w:sz w:val="20"/>
+      </w:rPr>
+    </w:lvl>
+    <w:lvl w:ilvl="4" w:tentative="1">
+      <w:start w:val="1"/>
+      <w:numFmt w:val="bullet"/>
+      <w:lvlText w:val=""/>
+      <w:lvlJc w:val="left"/>
+      <w:pPr>
+        <w:tabs>
+          <w:tab w:val="num" w:pos="4800"/>
+        </w:tabs>
+        <w:ind w:left="4800" w:hanging="360"/>
+      </w:pPr>
+      <w:rPr>
+        <w:rFonts w:ascii="Wingdings" w:hAnsi="Wingdings" w:hint="default"/>
+        <w:sz w:val="20"/>
+      </w:rPr>
+    </w:lvl>
+    <w:lvl w:ilvl="5" w:tentative="1">
+      <w:start w:val="1"/>
+      <w:numFmt w:val="bullet"/>
+      <w:lvlText w:val=""/>
+      <w:lvlJc w:val="left"/>
+      <w:pPr>
+        <w:tabs>
+          <w:tab w:val="num" w:pos="5520"/>
+        </w:tabs>
+        <w:ind w:left="5520" w:hanging="360"/>
+      </w:pPr>
+      <w:rPr>
+        <w:rFonts w:ascii="Wingdings" w:hAnsi="Wingdings" w:hint="default"/>
+        <w:sz w:val="20"/>
+      </w:rPr>
+    </w:lvl>
+    <w:lvl w:ilvl="6" w:tentative="1">
+      <w:start w:val="1"/>
+      <w:numFmt w:val="bullet"/>
+      <w:lvlText w:val=""/>
+      <w:lvlJc w:val="left"/>
+      <w:pPr>
+        <w:tabs>
+          <w:tab w:val="num" w:pos="6240"/>
+        </w:tabs>
+        <w:ind w:left="6240" w:hanging="360"/>
+      </w:pPr>
+      <w:rPr>
+        <w:rFonts w:ascii="Wingdings" w:hAnsi="Wingdings" w:hint="default"/>
+        <w:sz w:val="20"/>
+      </w:rPr>
+    </w:lvl>
+    <w:lvl w:ilvl="7" w:tentative="1">
+      <w:start w:val="1"/>
+      <w:numFmt w:val="bullet"/>
+      <w:lvlText w:val=""/>
+      <w:lvlJc w:val="left"/>
+      <w:pPr>
+        <w:tabs>
+          <w:tab w:val="num" w:pos="6960"/>
+        </w:tabs>
+        <w:ind w:left="6960" w:hanging="360"/>
+      </w:pPr>
+      <w:rPr>
+        <w:rFonts w:ascii="Wingdings" w:hAnsi="Wingdings" w:hint="default"/>
+        <w:sz w:val="20"/>
+      </w:rPr>
+    </w:lvl>
+    <w:lvl w:ilvl="8" w:tentative="1">
+      <w:start w:val="1"/>
+      <w:numFmt w:val="bullet"/>
+      <w:lvlText w:val=""/>
+      <w:lvlJc w:val="left"/>
+      <w:pPr>
+        <w:tabs>
+          <w:tab w:val="num" w:pos="7680"/>
+        </w:tabs>
+        <w:ind w:left="7680" w:hanging="360"/>
+      </w:pPr>
+      <w:rPr>
+        <w:rFonts w:ascii="Wingdings" w:hAnsi="Wingdings" w:hint="default"/>
+        <w:sz w:val="20"/>
+      </w:rPr>
+    </w:lvl>
+  </w:abstractNum>
+  <w:abstractNum w:abstractNumId="24">
+    <w:nsid w:val="46A73897"/>
+    <w:multiLevelType w:val="hybridMultilevel"/>
+    <w:tmpl w:val="7D42D796"/>
+    <w:lvl w:ilvl="0" w:tplc="040C0001">
+      <w:start w:val="1"/>
+      <w:numFmt w:val="bullet"/>
+      <w:lvlText w:val=""/>
+      <w:lvlJc w:val="left"/>
+      <w:pPr>
+        <w:ind w:left="1287" w:hanging="360"/>
+      </w:pPr>
+      <w:rPr>
+        <w:rFonts w:ascii="Symbol" w:hAnsi="Symbol" w:hint="default"/>
+      </w:rPr>
+    </w:lvl>
+    <w:lvl w:ilvl="1" w:tplc="040C0003" w:tentative="1">
+      <w:start w:val="1"/>
+      <w:numFmt w:val="bullet"/>
+      <w:lvlText w:val="o"/>
+      <w:lvlJc w:val="left"/>
+      <w:pPr>
+        <w:ind w:left="2007" w:hanging="360"/>
+      </w:pPr>
+      <w:rPr>
+        <w:rFonts w:ascii="Courier New" w:hAnsi="Courier New" w:cs="Courier New" w:hint="default"/>
+      </w:rPr>
+    </w:lvl>
+    <w:lvl w:ilvl="2" w:tplc="040C0005" w:tentative="1">
+      <w:start w:val="1"/>
+      <w:numFmt w:val="bullet"/>
+      <w:lvlText w:val=""/>
+      <w:lvlJc w:val="left"/>
+      <w:pPr>
+        <w:ind w:left="2727" w:hanging="360"/>
+      </w:pPr>
+      <w:rPr>
+        <w:rFonts w:ascii="Wingdings" w:hAnsi="Wingdings" w:hint="default"/>
+      </w:rPr>
+    </w:lvl>
+    <w:lvl w:ilvl="3" w:tplc="040C0001" w:tentative="1">
+      <w:start w:val="1"/>
+      <w:numFmt w:val="bullet"/>
+      <w:lvlText w:val=""/>
+      <w:lvlJc w:val="left"/>
+      <w:pPr>
+        <w:ind w:left="3447" w:hanging="360"/>
+      </w:pPr>
+      <w:rPr>
+        <w:rFonts w:ascii="Symbol" w:hAnsi="Symbol" w:hint="default"/>
+      </w:rPr>
+    </w:lvl>
+    <w:lvl w:ilvl="4" w:tplc="040C0003" w:tentative="1">
+      <w:start w:val="1"/>
+      <w:numFmt w:val="bullet"/>
+      <w:lvlText w:val="o"/>
+      <w:lvlJc w:val="left"/>
+      <w:pPr>
+        <w:ind w:left="4167" w:hanging="360"/>
+      </w:pPr>
+      <w:rPr>
+        <w:rFonts w:ascii="Courier New" w:hAnsi="Courier New" w:cs="Courier New" w:hint="default"/>
+      </w:rPr>
+    </w:lvl>
+    <w:lvl w:ilvl="5" w:tplc="040C0005" w:tentative="1">
+      <w:start w:val="1"/>
+      <w:numFmt w:val="bullet"/>
+      <w:lvlText w:val=""/>
+      <w:lvlJc w:val="left"/>
+      <w:pPr>
+        <w:ind w:left="4887" w:hanging="360"/>
+      </w:pPr>
+      <w:rPr>
+        <w:rFonts w:ascii="Wingdings" w:hAnsi="Wingdings" w:hint="default"/>
+      </w:rPr>
+    </w:lvl>
+    <w:lvl w:ilvl="6" w:tplc="040C0001" w:tentative="1">
+      <w:start w:val="1"/>
+      <w:numFmt w:val="bullet"/>
+      <w:lvlText w:val=""/>
+      <w:lvlJc w:val="left"/>
+      <w:pPr>
+        <w:ind w:left="5607" w:hanging="360"/>
+      </w:pPr>
+      <w:rPr>
+        <w:rFonts w:ascii="Symbol" w:hAnsi="Symbol" w:hint="default"/>
+      </w:rPr>
+    </w:lvl>
+    <w:lvl w:ilvl="7" w:tplc="040C0003" w:tentative="1">
+      <w:start w:val="1"/>
+      <w:numFmt w:val="bullet"/>
+      <w:lvlText w:val="o"/>
+      <w:lvlJc w:val="left"/>
+      <w:pPr>
+        <w:ind w:left="6327" w:hanging="360"/>
+      </w:pPr>
+      <w:rPr>
+        <w:rFonts w:ascii="Courier New" w:hAnsi="Courier New" w:cs="Courier New" w:hint="default"/>
+      </w:rPr>
+    </w:lvl>
+    <w:lvl w:ilvl="8" w:tplc="040C0005" w:tentative="1">
+      <w:start w:val="1"/>
+      <w:numFmt w:val="bullet"/>
+      <w:lvlText w:val=""/>
+      <w:lvlJc w:val="left"/>
+      <w:pPr>
+        <w:ind w:left="7047" w:hanging="360"/>
+      </w:pPr>
+      <w:rPr>
+        <w:rFonts w:ascii="Wingdings" w:hAnsi="Wingdings" w:hint="default"/>
+      </w:rPr>
+    </w:lvl>
+  </w:abstractNum>
+  <w:abstractNum w:abstractNumId="25">
     <w:nsid w:val="4A0C72F0"/>
     <w:multiLevelType w:val="hybridMultilevel"/>
     <w:tmpl w:val="647AF8F0"/>
@@ -10433,7 +13473,120 @@
       </w:rPr>
     </w:lvl>
   </w:abstractNum>
-  <w:abstractNum w:abstractNumId="21">
+  <w:abstractNum w:abstractNumId="26">
+    <w:nsid w:val="4F0B1EC1"/>
+    <w:multiLevelType w:val="hybridMultilevel"/>
+    <w:tmpl w:val="29CCFB54"/>
+    <w:lvl w:ilvl="0" w:tplc="040C0001">
+      <w:start w:val="1"/>
+      <w:numFmt w:val="bullet"/>
+      <w:lvlText w:val=""/>
+      <w:lvlJc w:val="left"/>
+      <w:pPr>
+        <w:ind w:left="1287" w:hanging="360"/>
+      </w:pPr>
+      <w:rPr>
+        <w:rFonts w:ascii="Symbol" w:hAnsi="Symbol" w:hint="default"/>
+      </w:rPr>
+    </w:lvl>
+    <w:lvl w:ilvl="1" w:tplc="040C0003" w:tentative="1">
+      <w:start w:val="1"/>
+      <w:numFmt w:val="bullet"/>
+      <w:lvlText w:val="o"/>
+      <w:lvlJc w:val="left"/>
+      <w:pPr>
+        <w:ind w:left="2007" w:hanging="360"/>
+      </w:pPr>
+      <w:rPr>
+        <w:rFonts w:ascii="Courier New" w:hAnsi="Courier New" w:cs="Courier New" w:hint="default"/>
+      </w:rPr>
+    </w:lvl>
+    <w:lvl w:ilvl="2" w:tplc="040C0005" w:tentative="1">
+      <w:start w:val="1"/>
+      <w:numFmt w:val="bullet"/>
+      <w:lvlText w:val=""/>
+      <w:lvlJc w:val="left"/>
+      <w:pPr>
+        <w:ind w:left="2727" w:hanging="360"/>
+      </w:pPr>
+      <w:rPr>
+        <w:rFonts w:ascii="Wingdings" w:hAnsi="Wingdings" w:hint="default"/>
+      </w:rPr>
+    </w:lvl>
+    <w:lvl w:ilvl="3" w:tplc="040C0001" w:tentative="1">
+      <w:start w:val="1"/>
+      <w:numFmt w:val="bullet"/>
+      <w:lvlText w:val=""/>
+      <w:lvlJc w:val="left"/>
+      <w:pPr>
+        <w:ind w:left="3447" w:hanging="360"/>
+      </w:pPr>
+      <w:rPr>
+        <w:rFonts w:ascii="Symbol" w:hAnsi="Symbol" w:hint="default"/>
+      </w:rPr>
+    </w:lvl>
+    <w:lvl w:ilvl="4" w:tplc="040C0003" w:tentative="1">
+      <w:start w:val="1"/>
+      <w:numFmt w:val="bullet"/>
+      <w:lvlText w:val="o"/>
+      <w:lvlJc w:val="left"/>
+      <w:pPr>
+        <w:ind w:left="4167" w:hanging="360"/>
+      </w:pPr>
+      <w:rPr>
+        <w:rFonts w:ascii="Courier New" w:hAnsi="Courier New" w:cs="Courier New" w:hint="default"/>
+      </w:rPr>
+    </w:lvl>
+    <w:lvl w:ilvl="5" w:tplc="040C0005" w:tentative="1">
+      <w:start w:val="1"/>
+      <w:numFmt w:val="bullet"/>
+      <w:lvlText w:val=""/>
+      <w:lvlJc w:val="left"/>
+      <w:pPr>
+        <w:ind w:left="4887" w:hanging="360"/>
+      </w:pPr>
+      <w:rPr>
+        <w:rFonts w:ascii="Wingdings" w:hAnsi="Wingdings" w:hint="default"/>
+      </w:rPr>
+    </w:lvl>
+    <w:lvl w:ilvl="6" w:tplc="040C0001" w:tentative="1">
+      <w:start w:val="1"/>
+      <w:numFmt w:val="bullet"/>
+      <w:lvlText w:val=""/>
+      <w:lvlJc w:val="left"/>
+      <w:pPr>
+        <w:ind w:left="5607" w:hanging="360"/>
+      </w:pPr>
+      <w:rPr>
+        <w:rFonts w:ascii="Symbol" w:hAnsi="Symbol" w:hint="default"/>
+      </w:rPr>
+    </w:lvl>
+    <w:lvl w:ilvl="7" w:tplc="040C0003" w:tentative="1">
+      <w:start w:val="1"/>
+      <w:numFmt w:val="bullet"/>
+      <w:lvlText w:val="o"/>
+      <w:lvlJc w:val="left"/>
+      <w:pPr>
+        <w:ind w:left="6327" w:hanging="360"/>
+      </w:pPr>
+      <w:rPr>
+        <w:rFonts w:ascii="Courier New" w:hAnsi="Courier New" w:cs="Courier New" w:hint="default"/>
+      </w:rPr>
+    </w:lvl>
+    <w:lvl w:ilvl="8" w:tplc="040C0005" w:tentative="1">
+      <w:start w:val="1"/>
+      <w:numFmt w:val="bullet"/>
+      <w:lvlText w:val=""/>
+      <w:lvlJc w:val="left"/>
+      <w:pPr>
+        <w:ind w:left="7047" w:hanging="360"/>
+      </w:pPr>
+      <w:rPr>
+        <w:rFonts w:ascii="Wingdings" w:hAnsi="Wingdings" w:hint="default"/>
+      </w:rPr>
+    </w:lvl>
+  </w:abstractNum>
+  <w:abstractNum w:abstractNumId="27">
     <w:nsid w:val="509C3048"/>
     <w:multiLevelType w:val="hybridMultilevel"/>
     <w:tmpl w:val="D380730A"/>
@@ -10546,7 +13699,7 @@
       </w:rPr>
     </w:lvl>
   </w:abstractNum>
-  <w:abstractNum w:abstractNumId="22">
+  <w:abstractNum w:abstractNumId="28">
     <w:nsid w:val="53051D6C"/>
     <w:multiLevelType w:val="hybridMultilevel"/>
     <w:tmpl w:val="E968FBFC"/>
@@ -10660,7 +13813,7 @@
       </w:rPr>
     </w:lvl>
   </w:abstractNum>
-  <w:abstractNum w:abstractNumId="23">
+  <w:abstractNum w:abstractNumId="29">
     <w:nsid w:val="53B5157D"/>
     <w:multiLevelType w:val="hybridMultilevel"/>
     <w:tmpl w:val="47D05A3E"/>
@@ -10774,7 +13927,7 @@
       </w:rPr>
     </w:lvl>
   </w:abstractNum>
-  <w:abstractNum w:abstractNumId="24">
+  <w:abstractNum w:abstractNumId="30">
     <w:nsid w:val="54E1134E"/>
     <w:multiLevelType w:val="hybridMultilevel"/>
     <w:tmpl w:val="AC56F5E2"/>
@@ -10888,7 +14041,7 @@
       </w:rPr>
     </w:lvl>
   </w:abstractNum>
-  <w:abstractNum w:abstractNumId="25">
+  <w:abstractNum w:abstractNumId="31">
     <w:nsid w:val="555269C1"/>
     <w:multiLevelType w:val="hybridMultilevel"/>
     <w:tmpl w:val="E36A1A50"/>
@@ -11028,7 +14181,7 @@
       </w:rPr>
     </w:lvl>
   </w:abstractNum>
-  <w:abstractNum w:abstractNumId="26">
+  <w:abstractNum w:abstractNumId="32">
     <w:nsid w:val="5C626CFD"/>
     <w:multiLevelType w:val="hybridMultilevel"/>
     <w:tmpl w:val="6672877E"/>
@@ -11143,7 +14296,7 @@
       </w:rPr>
     </w:lvl>
   </w:abstractNum>
-  <w:abstractNum w:abstractNumId="27">
+  <w:abstractNum w:abstractNumId="33">
     <w:nsid w:val="5D171666"/>
     <w:multiLevelType w:val="hybridMultilevel"/>
     <w:tmpl w:val="06F42658"/>
@@ -11257,7 +14410,121 @@
       </w:rPr>
     </w:lvl>
   </w:abstractNum>
-  <w:abstractNum w:abstractNumId="28">
+  <w:abstractNum w:abstractNumId="34">
+    <w:nsid w:val="5D251F93"/>
+    <w:multiLevelType w:val="hybridMultilevel"/>
+    <w:tmpl w:val="FA24FED8"/>
+    <w:lvl w:ilvl="0" w:tplc="40FEC1B0">
+      <w:start w:val="1"/>
+      <w:numFmt w:val="bullet"/>
+      <w:lvlText w:val=""/>
+      <w:lvlJc w:val="left"/>
+      <w:pPr>
+        <w:ind w:left="2628" w:hanging="360"/>
+      </w:pPr>
+      <w:rPr>
+        <w:rFonts w:ascii="Wingdings" w:hAnsi="Wingdings" w:hint="default"/>
+        <w:color w:val="1F497D" w:themeColor="text2"/>
+      </w:rPr>
+    </w:lvl>
+    <w:lvl w:ilvl="1" w:tplc="040C0003">
+      <w:start w:val="1"/>
+      <w:numFmt w:val="bullet"/>
+      <w:lvlText w:val="o"/>
+      <w:lvlJc w:val="left"/>
+      <w:pPr>
+        <w:ind w:left="2628" w:hanging="360"/>
+      </w:pPr>
+      <w:rPr>
+        <w:rFonts w:ascii="Courier New" w:hAnsi="Courier New" w:cs="Courier New" w:hint="default"/>
+      </w:rPr>
+    </w:lvl>
+    <w:lvl w:ilvl="2" w:tplc="040C0005" w:tentative="1">
+      <w:start w:val="1"/>
+      <w:numFmt w:val="bullet"/>
+      <w:lvlText w:val=""/>
+      <w:lvlJc w:val="left"/>
+      <w:pPr>
+        <w:ind w:left="4068" w:hanging="360"/>
+      </w:pPr>
+      <w:rPr>
+        <w:rFonts w:ascii="Wingdings" w:hAnsi="Wingdings" w:hint="default"/>
+      </w:rPr>
+    </w:lvl>
+    <w:lvl w:ilvl="3" w:tplc="040C0001" w:tentative="1">
+      <w:start w:val="1"/>
+      <w:numFmt w:val="bullet"/>
+      <w:lvlText w:val=""/>
+      <w:lvlJc w:val="left"/>
+      <w:pPr>
+        <w:ind w:left="4788" w:hanging="360"/>
+      </w:pPr>
+      <w:rPr>
+        <w:rFonts w:ascii="Symbol" w:hAnsi="Symbol" w:hint="default"/>
+      </w:rPr>
+    </w:lvl>
+    <w:lvl w:ilvl="4" w:tplc="040C0003" w:tentative="1">
+      <w:start w:val="1"/>
+      <w:numFmt w:val="bullet"/>
+      <w:lvlText w:val="o"/>
+      <w:lvlJc w:val="left"/>
+      <w:pPr>
+        <w:ind w:left="5508" w:hanging="360"/>
+      </w:pPr>
+      <w:rPr>
+        <w:rFonts w:ascii="Courier New" w:hAnsi="Courier New" w:cs="Courier New" w:hint="default"/>
+      </w:rPr>
+    </w:lvl>
+    <w:lvl w:ilvl="5" w:tplc="040C0005" w:tentative="1">
+      <w:start w:val="1"/>
+      <w:numFmt w:val="bullet"/>
+      <w:lvlText w:val=""/>
+      <w:lvlJc w:val="left"/>
+      <w:pPr>
+        <w:ind w:left="6228" w:hanging="360"/>
+      </w:pPr>
+      <w:rPr>
+        <w:rFonts w:ascii="Wingdings" w:hAnsi="Wingdings" w:hint="default"/>
+      </w:rPr>
+    </w:lvl>
+    <w:lvl w:ilvl="6" w:tplc="040C0001" w:tentative="1">
+      <w:start w:val="1"/>
+      <w:numFmt w:val="bullet"/>
+      <w:lvlText w:val=""/>
+      <w:lvlJc w:val="left"/>
+      <w:pPr>
+        <w:ind w:left="6948" w:hanging="360"/>
+      </w:pPr>
+      <w:rPr>
+        <w:rFonts w:ascii="Symbol" w:hAnsi="Symbol" w:hint="default"/>
+      </w:rPr>
+    </w:lvl>
+    <w:lvl w:ilvl="7" w:tplc="040C0003" w:tentative="1">
+      <w:start w:val="1"/>
+      <w:numFmt w:val="bullet"/>
+      <w:lvlText w:val="o"/>
+      <w:lvlJc w:val="left"/>
+      <w:pPr>
+        <w:ind w:left="7668" w:hanging="360"/>
+      </w:pPr>
+      <w:rPr>
+        <w:rFonts w:ascii="Courier New" w:hAnsi="Courier New" w:cs="Courier New" w:hint="default"/>
+      </w:rPr>
+    </w:lvl>
+    <w:lvl w:ilvl="8" w:tplc="040C0005" w:tentative="1">
+      <w:start w:val="1"/>
+      <w:numFmt w:val="bullet"/>
+      <w:lvlText w:val=""/>
+      <w:lvlJc w:val="left"/>
+      <w:pPr>
+        <w:ind w:left="8388" w:hanging="360"/>
+      </w:pPr>
+      <w:rPr>
+        <w:rFonts w:ascii="Wingdings" w:hAnsi="Wingdings" w:hint="default"/>
+      </w:rPr>
+    </w:lvl>
+  </w:abstractNum>
+  <w:abstractNum w:abstractNumId="35">
     <w:nsid w:val="6071168B"/>
     <w:multiLevelType w:val="hybridMultilevel"/>
     <w:tmpl w:val="F63886AA"/>
@@ -11371,7 +14638,7 @@
       </w:rPr>
     </w:lvl>
   </w:abstractNum>
-  <w:abstractNum w:abstractNumId="29">
+  <w:abstractNum w:abstractNumId="36">
     <w:nsid w:val="75FE5E1D"/>
     <w:multiLevelType w:val="hybridMultilevel"/>
     <w:tmpl w:val="8A9ACAD0"/>
@@ -11485,7 +14752,235 @@
       </w:rPr>
     </w:lvl>
   </w:abstractNum>
-  <w:abstractNum w:abstractNumId="30">
+  <w:abstractNum w:abstractNumId="37">
+    <w:nsid w:val="7C3F4B56"/>
+    <w:multiLevelType w:val="hybridMultilevel"/>
+    <w:tmpl w:val="C136C140"/>
+    <w:lvl w:ilvl="0" w:tplc="40FEC1B0">
+      <w:start w:val="1"/>
+      <w:numFmt w:val="bullet"/>
+      <w:lvlText w:val=""/>
+      <w:lvlJc w:val="left"/>
+      <w:pPr>
+        <w:ind w:left="2628" w:hanging="360"/>
+      </w:pPr>
+      <w:rPr>
+        <w:rFonts w:ascii="Wingdings" w:hAnsi="Wingdings" w:hint="default"/>
+        <w:color w:val="1F497D" w:themeColor="text2"/>
+      </w:rPr>
+    </w:lvl>
+    <w:lvl w:ilvl="1" w:tplc="040C0003" w:tentative="1">
+      <w:start w:val="1"/>
+      <w:numFmt w:val="bullet"/>
+      <w:lvlText w:val="o"/>
+      <w:lvlJc w:val="left"/>
+      <w:pPr>
+        <w:ind w:left="3348" w:hanging="360"/>
+      </w:pPr>
+      <w:rPr>
+        <w:rFonts w:ascii="Courier New" w:hAnsi="Courier New" w:cs="Courier New" w:hint="default"/>
+      </w:rPr>
+    </w:lvl>
+    <w:lvl w:ilvl="2" w:tplc="040C0005" w:tentative="1">
+      <w:start w:val="1"/>
+      <w:numFmt w:val="bullet"/>
+      <w:lvlText w:val=""/>
+      <w:lvlJc w:val="left"/>
+      <w:pPr>
+        <w:ind w:left="4068" w:hanging="360"/>
+      </w:pPr>
+      <w:rPr>
+        <w:rFonts w:ascii="Wingdings" w:hAnsi="Wingdings" w:hint="default"/>
+      </w:rPr>
+    </w:lvl>
+    <w:lvl w:ilvl="3" w:tplc="040C0001" w:tentative="1">
+      <w:start w:val="1"/>
+      <w:numFmt w:val="bullet"/>
+      <w:lvlText w:val=""/>
+      <w:lvlJc w:val="left"/>
+      <w:pPr>
+        <w:ind w:left="4788" w:hanging="360"/>
+      </w:pPr>
+      <w:rPr>
+        <w:rFonts w:ascii="Symbol" w:hAnsi="Symbol" w:hint="default"/>
+      </w:rPr>
+    </w:lvl>
+    <w:lvl w:ilvl="4" w:tplc="040C0003" w:tentative="1">
+      <w:start w:val="1"/>
+      <w:numFmt w:val="bullet"/>
+      <w:lvlText w:val="o"/>
+      <w:lvlJc w:val="left"/>
+      <w:pPr>
+        <w:ind w:left="5508" w:hanging="360"/>
+      </w:pPr>
+      <w:rPr>
+        <w:rFonts w:ascii="Courier New" w:hAnsi="Courier New" w:cs="Courier New" w:hint="default"/>
+      </w:rPr>
+    </w:lvl>
+    <w:lvl w:ilvl="5" w:tplc="040C0005" w:tentative="1">
+      <w:start w:val="1"/>
+      <w:numFmt w:val="bullet"/>
+      <w:lvlText w:val=""/>
+      <w:lvlJc w:val="left"/>
+      <w:pPr>
+        <w:ind w:left="6228" w:hanging="360"/>
+      </w:pPr>
+      <w:rPr>
+        <w:rFonts w:ascii="Wingdings" w:hAnsi="Wingdings" w:hint="default"/>
+      </w:rPr>
+    </w:lvl>
+    <w:lvl w:ilvl="6" w:tplc="040C0001" w:tentative="1">
+      <w:start w:val="1"/>
+      <w:numFmt w:val="bullet"/>
+      <w:lvlText w:val=""/>
+      <w:lvlJc w:val="left"/>
+      <w:pPr>
+        <w:ind w:left="6948" w:hanging="360"/>
+      </w:pPr>
+      <w:rPr>
+        <w:rFonts w:ascii="Symbol" w:hAnsi="Symbol" w:hint="default"/>
+      </w:rPr>
+    </w:lvl>
+    <w:lvl w:ilvl="7" w:tplc="040C0003" w:tentative="1">
+      <w:start w:val="1"/>
+      <w:numFmt w:val="bullet"/>
+      <w:lvlText w:val="o"/>
+      <w:lvlJc w:val="left"/>
+      <w:pPr>
+        <w:ind w:left="7668" w:hanging="360"/>
+      </w:pPr>
+      <w:rPr>
+        <w:rFonts w:ascii="Courier New" w:hAnsi="Courier New" w:cs="Courier New" w:hint="default"/>
+      </w:rPr>
+    </w:lvl>
+    <w:lvl w:ilvl="8" w:tplc="040C0005" w:tentative="1">
+      <w:start w:val="1"/>
+      <w:numFmt w:val="bullet"/>
+      <w:lvlText w:val=""/>
+      <w:lvlJc w:val="left"/>
+      <w:pPr>
+        <w:ind w:left="8388" w:hanging="360"/>
+      </w:pPr>
+      <w:rPr>
+        <w:rFonts w:ascii="Wingdings" w:hAnsi="Wingdings" w:hint="default"/>
+      </w:rPr>
+    </w:lvl>
+  </w:abstractNum>
+  <w:abstractNum w:abstractNumId="38">
+    <w:nsid w:val="7C675656"/>
+    <w:multiLevelType w:val="hybridMultilevel"/>
+    <w:tmpl w:val="A066F65E"/>
+    <w:lvl w:ilvl="0" w:tplc="40FEC1B0">
+      <w:start w:val="1"/>
+      <w:numFmt w:val="bullet"/>
+      <w:lvlText w:val=""/>
+      <w:lvlJc w:val="left"/>
+      <w:pPr>
+        <w:ind w:left="2628" w:hanging="360"/>
+      </w:pPr>
+      <w:rPr>
+        <w:rFonts w:ascii="Wingdings" w:hAnsi="Wingdings" w:hint="default"/>
+        <w:color w:val="1F497D" w:themeColor="text2"/>
+      </w:rPr>
+    </w:lvl>
+    <w:lvl w:ilvl="1" w:tplc="040C0003" w:tentative="1">
+      <w:start w:val="1"/>
+      <w:numFmt w:val="bullet"/>
+      <w:lvlText w:val="o"/>
+      <w:lvlJc w:val="left"/>
+      <w:pPr>
+        <w:ind w:left="3348" w:hanging="360"/>
+      </w:pPr>
+      <w:rPr>
+        <w:rFonts w:ascii="Courier New" w:hAnsi="Courier New" w:cs="Courier New" w:hint="default"/>
+      </w:rPr>
+    </w:lvl>
+    <w:lvl w:ilvl="2" w:tplc="040C0005" w:tentative="1">
+      <w:start w:val="1"/>
+      <w:numFmt w:val="bullet"/>
+      <w:lvlText w:val=""/>
+      <w:lvlJc w:val="left"/>
+      <w:pPr>
+        <w:ind w:left="4068" w:hanging="360"/>
+      </w:pPr>
+      <w:rPr>
+        <w:rFonts w:ascii="Wingdings" w:hAnsi="Wingdings" w:hint="default"/>
+      </w:rPr>
+    </w:lvl>
+    <w:lvl w:ilvl="3" w:tplc="040C0001" w:tentative="1">
+      <w:start w:val="1"/>
+      <w:numFmt w:val="bullet"/>
+      <w:lvlText w:val=""/>
+      <w:lvlJc w:val="left"/>
+      <w:pPr>
+        <w:ind w:left="4788" w:hanging="360"/>
+      </w:pPr>
+      <w:rPr>
+        <w:rFonts w:ascii="Symbol" w:hAnsi="Symbol" w:hint="default"/>
+      </w:rPr>
+    </w:lvl>
+    <w:lvl w:ilvl="4" w:tplc="040C0003" w:tentative="1">
+      <w:start w:val="1"/>
+      <w:numFmt w:val="bullet"/>
+      <w:lvlText w:val="o"/>
+      <w:lvlJc w:val="left"/>
+      <w:pPr>
+        <w:ind w:left="5508" w:hanging="360"/>
+      </w:pPr>
+      <w:rPr>
+        <w:rFonts w:ascii="Courier New" w:hAnsi="Courier New" w:cs="Courier New" w:hint="default"/>
+      </w:rPr>
+    </w:lvl>
+    <w:lvl w:ilvl="5" w:tplc="040C0005" w:tentative="1">
+      <w:start w:val="1"/>
+      <w:numFmt w:val="bullet"/>
+      <w:lvlText w:val=""/>
+      <w:lvlJc w:val="left"/>
+      <w:pPr>
+        <w:ind w:left="6228" w:hanging="360"/>
+      </w:pPr>
+      <w:rPr>
+        <w:rFonts w:ascii="Wingdings" w:hAnsi="Wingdings" w:hint="default"/>
+      </w:rPr>
+    </w:lvl>
+    <w:lvl w:ilvl="6" w:tplc="040C0001" w:tentative="1">
+      <w:start w:val="1"/>
+      <w:numFmt w:val="bullet"/>
+      <w:lvlText w:val=""/>
+      <w:lvlJc w:val="left"/>
+      <w:pPr>
+        <w:ind w:left="6948" w:hanging="360"/>
+      </w:pPr>
+      <w:rPr>
+        <w:rFonts w:ascii="Symbol" w:hAnsi="Symbol" w:hint="default"/>
+      </w:rPr>
+    </w:lvl>
+    <w:lvl w:ilvl="7" w:tplc="040C0003" w:tentative="1">
+      <w:start w:val="1"/>
+      <w:numFmt w:val="bullet"/>
+      <w:lvlText w:val="o"/>
+      <w:lvlJc w:val="left"/>
+      <w:pPr>
+        <w:ind w:left="7668" w:hanging="360"/>
+      </w:pPr>
+      <w:rPr>
+        <w:rFonts w:ascii="Courier New" w:hAnsi="Courier New" w:cs="Courier New" w:hint="default"/>
+      </w:rPr>
+    </w:lvl>
+    <w:lvl w:ilvl="8" w:tplc="040C0005" w:tentative="1">
+      <w:start w:val="1"/>
+      <w:numFmt w:val="bullet"/>
+      <w:lvlText w:val=""/>
+      <w:lvlJc w:val="left"/>
+      <w:pPr>
+        <w:ind w:left="8388" w:hanging="360"/>
+      </w:pPr>
+      <w:rPr>
+        <w:rFonts w:ascii="Wingdings" w:hAnsi="Wingdings" w:hint="default"/>
+      </w:rPr>
+    </w:lvl>
+  </w:abstractNum>
+  <w:abstractNum w:abstractNumId="39">
     <w:nsid w:val="7E681ECF"/>
     <w:multiLevelType w:val="hybridMultilevel"/>
     <w:tmpl w:val="641270F2"/>
@@ -11599,7 +15094,7 @@
       </w:rPr>
     </w:lvl>
   </w:abstractNum>
-  <w:abstractNum w:abstractNumId="31">
+  <w:abstractNum w:abstractNumId="40">
     <w:nsid w:val="7F291B0E"/>
     <w:multiLevelType w:val="hybridMultilevel"/>
     <w:tmpl w:val="268C20BE"/>
@@ -11713,7 +15208,7 @@
       </w:rPr>
     </w:lvl>
   </w:abstractNum>
-  <w:abstractNum w:abstractNumId="32">
+  <w:abstractNum w:abstractNumId="41">
     <w:nsid w:val="7FED6D6E"/>
     <w:multiLevelType w:val="hybridMultilevel"/>
     <w:tmpl w:val="C41AA2AE"/>
@@ -11846,100 +15341,144 @@
     </w:lvlOverride>
   </w:num>
   <w:num w:numId="2">
-    <w:abstractNumId w:val="21"/>
+    <w:abstractNumId w:val="27"/>
   </w:num>
   <w:num w:numId="3">
-    <w:abstractNumId w:val="27"/>
+    <w:abstractNumId w:val="33"/>
   </w:num>
   <w:num w:numId="4">
     <w:abstractNumId w:val="4"/>
   </w:num>
   <w:num w:numId="5">
-    <w:abstractNumId w:val="10"/>
+    <w:abstractNumId w:val="11"/>
   </w:num>
   <w:num w:numId="6">
-    <w:abstractNumId w:val="26"/>
+    <w:abstractNumId w:val="32"/>
   </w:num>
   <w:num w:numId="7">
     <w:abstractNumId w:val="6"/>
   </w:num>
   <w:num w:numId="8">
-    <w:abstractNumId w:val="23"/>
+    <w:abstractNumId w:val="29"/>
   </w:num>
   <w:num w:numId="9">
-    <w:abstractNumId w:val="18"/>
+    <w:abstractNumId w:val="21"/>
   </w:num>
   <w:num w:numId="10">
     <w:abstractNumId w:val="7"/>
   </w:num>
   <w:num w:numId="11">
-    <w:abstractNumId w:val="15"/>
+    <w:abstractNumId w:val="16"/>
   </w:num>
   <w:num w:numId="12">
-    <w:abstractNumId w:val="19"/>
+    <w:abstractNumId w:val="22"/>
   </w:num>
   <w:num w:numId="13">
     <w:abstractNumId w:val="1"/>
   </w:num>
   <w:num w:numId="14">
-    <w:abstractNumId w:val="25"/>
+    <w:abstractNumId w:val="31"/>
   </w:num>
   <w:num w:numId="15">
-    <w:abstractNumId w:val="24"/>
+    <w:abstractNumId w:val="30"/>
   </w:num>
   <w:num w:numId="16">
-    <w:abstractNumId w:val="29"/>
+    <w:abstractNumId w:val="36"/>
   </w:num>
   <w:num w:numId="17">
-    <w:abstractNumId w:val="12"/>
+    <w:abstractNumId w:val="13"/>
   </w:num>
   <w:num w:numId="18">
     <w:abstractNumId w:val="5"/>
   </w:num>
   <w:num w:numId="19">
-    <w:abstractNumId w:val="11"/>
+    <w:abstractNumId w:val="12"/>
   </w:num>
   <w:num w:numId="20">
-    <w:abstractNumId w:val="31"/>
+    <w:abstractNumId w:val="40"/>
   </w:num>
   <w:num w:numId="21">
-    <w:abstractNumId w:val="32"/>
+    <w:abstractNumId w:val="41"/>
   </w:num>
   <w:num w:numId="22">
-    <w:abstractNumId w:val="22"/>
+    <w:abstractNumId w:val="28"/>
   </w:num>
   <w:num w:numId="23">
     <w:abstractNumId w:val="3"/>
   </w:num>
   <w:num w:numId="24">
-    <w:abstractNumId w:val="28"/>
+    <w:abstractNumId w:val="35"/>
   </w:num>
   <w:num w:numId="25">
-    <w:abstractNumId w:val="8"/>
+    <w:abstractNumId w:val="9"/>
   </w:num>
   <w:num w:numId="26">
-    <w:abstractNumId w:val="14"/>
+    <w:abstractNumId w:val="15"/>
   </w:num>
   <w:num w:numId="27">
-    <w:abstractNumId w:val="17"/>
+    <w:abstractNumId w:val="19"/>
   </w:num>
   <w:num w:numId="28">
     <w:abstractNumId w:val="2"/>
   </w:num>
   <w:num w:numId="29">
-    <w:abstractNumId w:val="9"/>
+    <w:abstractNumId w:val="10"/>
   </w:num>
   <w:num w:numId="30">
+    <w:abstractNumId w:val="25"/>
+  </w:num>
+  <w:num w:numId="31">
+    <w:abstractNumId w:val="39"/>
+  </w:num>
+  <w:num w:numId="32">
+    <w:abstractNumId w:val="14"/>
+  </w:num>
+  <w:num w:numId="33">
+    <w:abstractNumId w:val="18"/>
+  </w:num>
+  <w:num w:numId="34">
+    <w:abstractNumId w:val="24"/>
+  </w:num>
+  <w:num w:numId="35">
+    <w:abstractNumId w:val="26"/>
+  </w:num>
+  <w:num w:numId="36">
+    <w:abstractNumId w:val="38"/>
+  </w:num>
+  <w:num w:numId="37">
+    <w:abstractNumId w:val="8"/>
+    <w:lvlOverride w:ilvl="0">
+      <w:lvl w:ilvl="0">
+        <w:numFmt w:val="bullet"/>
+        <w:lvlText w:val="o"/>
+        <w:lvlJc w:val="left"/>
+        <w:pPr>
+          <w:tabs>
+            <w:tab w:val="num" w:pos="720"/>
+          </w:tabs>
+          <w:ind w:left="720" w:hanging="360"/>
+        </w:pPr>
+        <w:rPr>
+          <w:rFonts w:ascii="Courier New" w:hAnsi="Courier New" w:hint="default"/>
+          <w:sz w:val="20"/>
+        </w:rPr>
+      </w:lvl>
+    </w:lvlOverride>
+  </w:num>
+  <w:num w:numId="38">
+    <w:abstractNumId w:val="23"/>
+  </w:num>
+  <w:num w:numId="39">
+    <w:abstractNumId w:val="34"/>
+  </w:num>
+  <w:num w:numId="40">
     <w:abstractNumId w:val="20"/>
   </w:num>
-  <w:num w:numId="31">
-    <w:abstractNumId w:val="30"/>
+  <w:num w:numId="41">
+    <w:abstractNumId w:val="37"/>
   </w:num>
-  <w:num w:numId="32">
-    <w:abstractNumId w:val="13"/>
-  </w:num>
-  <w:num w:numId="33">
-    <w:abstractNumId w:val="16"/>
+  <w:num w:numId="42">
+    <w:abstractNumId w:val="17"/>
   </w:num>
 </w:numbering>
 </file>
@@ -12150,9 +15689,31 @@
       <w:color w:val="4F81BD" w:themeColor="accent1"/>
     </w:rPr>
   </w:style>
+  <w:style w:type="paragraph" w:styleId="Titre5">
+    <w:name w:val="heading 5"/>
+    <w:basedOn w:val="Normal"/>
+    <w:next w:val="Normal"/>
+    <w:link w:val="Titre5Car"/>
+    <w:uiPriority w:val="9"/>
+    <w:semiHidden/>
+    <w:unhideWhenUsed/>
+    <w:qFormat/>
+    <w:rsid w:val="00471707"/>
+    <w:pPr>
+      <w:keepNext/>
+      <w:keepLines/>
+      <w:spacing w:before="200" w:after="0"/>
+      <w:outlineLvl w:val="4"/>
+    </w:pPr>
+    <w:rPr>
+      <w:rFonts w:asciiTheme="majorHAnsi" w:eastAsiaTheme="majorEastAsia" w:hAnsiTheme="majorHAnsi" w:cstheme="majorBidi"/>
+      <w:color w:val="243F60" w:themeColor="accent1" w:themeShade="7F"/>
+    </w:rPr>
+  </w:style>
   <w:style w:type="character" w:default="1" w:styleId="Policepardfaut">
     <w:name w:val="Default Paragraph Font"/>
     <w:uiPriority w:val="1"/>
+    <w:semiHidden/>
     <w:unhideWhenUsed/>
   </w:style>
   <w:style w:type="table" w:default="1" w:styleId="TableauNormal">
@@ -12433,6 +15994,18 @@
       <w:color w:val="4F81BD" w:themeColor="accent1"/>
     </w:rPr>
   </w:style>
+  <w:style w:type="character" w:customStyle="1" w:styleId="Titre5Car">
+    <w:name w:val="Titre 5 Car"/>
+    <w:basedOn w:val="Policepardfaut"/>
+    <w:link w:val="Titre5"/>
+    <w:uiPriority w:val="9"/>
+    <w:semiHidden/>
+    <w:rsid w:val="00471707"/>
+    <w:rPr>
+      <w:rFonts w:asciiTheme="majorHAnsi" w:eastAsiaTheme="majorEastAsia" w:hAnsiTheme="majorHAnsi" w:cstheme="majorBidi"/>
+      <w:color w:val="243F60" w:themeColor="accent1" w:themeShade="7F"/>
+    </w:rPr>
+  </w:style>
 </w:styles>
 </file>
 
@@ -12642,9 +16215,31 @@
       <w:color w:val="4F81BD" w:themeColor="accent1"/>
     </w:rPr>
   </w:style>
+  <w:style w:type="paragraph" w:styleId="Titre5">
+    <w:name w:val="heading 5"/>
+    <w:basedOn w:val="Normal"/>
+    <w:next w:val="Normal"/>
+    <w:link w:val="Titre5Car"/>
+    <w:uiPriority w:val="9"/>
+    <w:semiHidden/>
+    <w:unhideWhenUsed/>
+    <w:qFormat/>
+    <w:rsid w:val="00471707"/>
+    <w:pPr>
+      <w:keepNext/>
+      <w:keepLines/>
+      <w:spacing w:before="200" w:after="0"/>
+      <w:outlineLvl w:val="4"/>
+    </w:pPr>
+    <w:rPr>
+      <w:rFonts w:asciiTheme="majorHAnsi" w:eastAsiaTheme="majorEastAsia" w:hAnsiTheme="majorHAnsi" w:cstheme="majorBidi"/>
+      <w:color w:val="243F60" w:themeColor="accent1" w:themeShade="7F"/>
+    </w:rPr>
+  </w:style>
   <w:style w:type="character" w:default="1" w:styleId="Policepardfaut">
     <w:name w:val="Default Paragraph Font"/>
     <w:uiPriority w:val="1"/>
+    <w:semiHidden/>
     <w:unhideWhenUsed/>
   </w:style>
   <w:style w:type="table" w:default="1" w:styleId="TableauNormal">
@@ -12923,6 +16518,18 @@
       <w:b/>
       <w:bCs/>
       <w:color w:val="4F81BD" w:themeColor="accent1"/>
+    </w:rPr>
+  </w:style>
+  <w:style w:type="character" w:customStyle="1" w:styleId="Titre5Car">
+    <w:name w:val="Titre 5 Car"/>
+    <w:basedOn w:val="Policepardfaut"/>
+    <w:link w:val="Titre5"/>
+    <w:uiPriority w:val="9"/>
+    <w:semiHidden/>
+    <w:rsid w:val="00471707"/>
+    <w:rPr>
+      <w:rFonts w:asciiTheme="majorHAnsi" w:eastAsiaTheme="majorEastAsia" w:hAnsiTheme="majorHAnsi" w:cstheme="majorBidi"/>
+      <w:color w:val="243F60" w:themeColor="accent1" w:themeShade="7F"/>
     </w:rPr>
   </w:style>
 </w:styles>
@@ -13218,7 +16825,7 @@
 </file>
 
 <file path=customXml/itemProps1.xml><?xml version="1.0" encoding="utf-8"?>
-<ds:datastoreItem xmlns:ds="http://schemas.openxmlformats.org/officeDocument/2006/customXml" ds:itemID="{7458AC28-1FD9-49F4-9B42-389BB911DEA8}">
+<ds:datastoreItem xmlns:ds="http://schemas.openxmlformats.org/officeDocument/2006/customXml" ds:itemID="{80E07B51-DDE0-42C4-9271-A0EE91DFC0E3}">
   <ds:schemaRefs>
     <ds:schemaRef ds:uri="http://schemas.openxmlformats.org/officeDocument/2006/bibliography"/>
   </ds:schemaRefs>
